--- a/Documentação/DocProjeto-AgendamentoBanhoTosa.docx
+++ b/Documentação/DocProjeto-AgendamentoBanhoTosa.docx
@@ -1,6 +1,6 @@
 
 <file path=word/document.xml><?xml version="1.0" encoding="utf-8"?>
-<w:document xmlns:ve="http://schemas.openxmlformats.org/markup-compatibility/2006" xmlns:o="urn:schemas-microsoft-com:office:office" xmlns:r="http://schemas.openxmlformats.org/officeDocument/2006/relationships" xmlns:m="http://schemas.openxmlformats.org/officeDocument/2006/math" xmlns:v="urn:schemas-microsoft-com:vml" xmlns:wp="http://schemas.openxmlformats.org/drawingml/2006/wordprocessingDrawing" xmlns:w10="urn:schemas-microsoft-com:office:word" xmlns:w="http://schemas.openxmlformats.org/wordprocessingml/2006/main" xmlns:wne="http://schemas.microsoft.com/office/word/2006/wordml">
+<w:document xmlns:wpc="http://schemas.microsoft.com/office/word/2010/wordprocessingCanvas" xmlns:cx="http://schemas.microsoft.com/office/drawing/2014/chartex" xmlns:cx1="http://schemas.microsoft.com/office/drawing/2015/9/8/chartex" xmlns:cx2="http://schemas.microsoft.com/office/drawing/2015/10/21/chartex" xmlns:cx3="http://schemas.microsoft.com/office/drawing/2016/5/9/chartex" xmlns:cx4="http://schemas.microsoft.com/office/drawing/2016/5/10/chartex" xmlns:cx5="http://schemas.microsoft.com/office/drawing/2016/5/11/chartex" xmlns:cx6="http://schemas.microsoft.com/office/drawing/2016/5/12/chartex" xmlns:cx7="http://schemas.microsoft.com/office/drawing/2016/5/13/chartex" xmlns:cx8="http://schemas.microsoft.com/office/drawing/2016/5/14/chartex" xmlns:mc="http://schemas.openxmlformats.org/markup-compatibility/2006" xmlns:aink="http://schemas.microsoft.com/office/drawing/2016/ink" xmlns:am3d="http://schemas.microsoft.com/office/drawing/2017/model3d" xmlns:o="urn:schemas-microsoft-com:office:office" xmlns:r="http://schemas.openxmlformats.org/officeDocument/2006/relationships" xmlns:m="http://schemas.openxmlformats.org/officeDocument/2006/math" xmlns:v="urn:schemas-microsoft-com:vml" xmlns:wp14="http://schemas.microsoft.com/office/word/2010/wordprocessingDrawing" xmlns:wp="http://schemas.openxmlformats.org/drawingml/2006/wordprocessingDrawing" xmlns:w10="urn:schemas-microsoft-com:office:word" xmlns:w="http://schemas.openxmlformats.org/wordprocessingml/2006/main" xmlns:w14="http://schemas.microsoft.com/office/word/2010/wordml" xmlns:w15="http://schemas.microsoft.com/office/word/2012/wordml" xmlns:w16cid="http://schemas.microsoft.com/office/word/2016/wordml/cid" xmlns:w16se="http://schemas.microsoft.com/office/word/2015/wordml/symex" xmlns:wpg="http://schemas.microsoft.com/office/word/2010/wordprocessingGroup" xmlns:wpi="http://schemas.microsoft.com/office/word/2010/wordprocessingInk" xmlns:wne="http://schemas.microsoft.com/office/word/2006/wordml" xmlns:wps="http://schemas.microsoft.com/office/word/2010/wordprocessingShape" mc:Ignorable="w14 w15 w16se w16cid wp14">
   <w:body>
     <w:p>
       <w:pPr>
@@ -516,25 +516,7 @@
           <w:sz w:val="24"/>
           <w:szCs w:val="36"/>
         </w:rPr>
-        <w:t xml:space="preserve">Gustavo </w:t>
-      </w:r>
-      <w:proofErr w:type="spellStart"/>
-      <w:r>
-        <w:rPr>
-          <w:rFonts w:ascii="Arial" w:eastAsia="Arial" w:hAnsi="Arial" w:cs="Arial"/>
-          <w:sz w:val="24"/>
-          <w:szCs w:val="36"/>
-        </w:rPr>
-        <w:t>Bergamo</w:t>
-      </w:r>
-      <w:proofErr w:type="spellEnd"/>
-      <w:r>
-        <w:rPr>
-          <w:rFonts w:ascii="Arial" w:eastAsia="Arial" w:hAnsi="Arial" w:cs="Arial"/>
-          <w:sz w:val="24"/>
-          <w:szCs w:val="36"/>
-        </w:rPr>
-        <w:t xml:space="preserve"> </w:t>
+        <w:t xml:space="preserve">Gustavo Bergamo </w:t>
       </w:r>
       <w:proofErr w:type="spellStart"/>
       <w:r>
@@ -898,7 +880,7 @@
       <w:tblPr>
         <w:tblStyle w:val="Tabelacomgrade"/>
         <w:tblW w:w="8836" w:type="dxa"/>
-        <w:tblLook w:val="04A0"/>
+        <w:tblLook w:val="04A0" w:firstRow="1" w:lastRow="0" w:firstColumn="1" w:lastColumn="0" w:noHBand="0" w:noVBand="1"/>
       </w:tblPr>
       <w:tblGrid>
         <w:gridCol w:w="1436"/>
@@ -3919,22 +3901,13 @@
                 <w:sz w:val="24"/>
               </w:rPr>
             </w:pPr>
-            <w:proofErr w:type="spellStart"/>
             <w:ins w:id="8" w:author="Silvia Helena" w:date="2018-12-08T11:06:00Z">
               <w:r>
                 <w:rPr>
                   <w:rFonts w:ascii="Arial" w:eastAsia="Arial" w:hAnsi="Arial" w:cs="Arial"/>
                   <w:sz w:val="24"/>
                 </w:rPr>
-                <w:t>Profa</w:t>
-              </w:r>
-              <w:proofErr w:type="spellEnd"/>
-              <w:r>
-                <w:rPr>
-                  <w:rFonts w:ascii="Arial" w:eastAsia="Arial" w:hAnsi="Arial" w:cs="Arial"/>
-                  <w:sz w:val="24"/>
-                </w:rPr>
-                <w:t>. Silvia</w:t>
+                <w:t>Profa. Silvia</w:t>
               </w:r>
             </w:ins>
           </w:p>
@@ -3980,7 +3953,6 @@
         <w:rPr>
           <w:rFonts w:eastAsia="Arial"/>
         </w:rPr>
-        <w:lastRenderedPageBreak/>
         <w:br w:type="page"/>
       </w:r>
     </w:p>
@@ -9412,7 +9384,6 @@
           <w:rFonts w:ascii="Arial" w:eastAsia="Arial" w:hAnsi="Arial" w:cs="Arial"/>
           <w:sz w:val="24"/>
         </w:rPr>
-        <w:lastRenderedPageBreak/>
         <w:br w:type="page"/>
       </w:r>
     </w:p>
@@ -10474,21 +10445,21 @@
         <w:rPr>
           <w:rFonts w:ascii="Arial" w:eastAsia="Arial" w:hAnsi="Arial" w:cs="Arial"/>
         </w:rPr>
-        <w:t>O projeto será desenvolvido utilizando o método de desenvolvimento Cascata (PRESSMAN, p.</w:t>
+        <w:t xml:space="preserve">O projeto será desenvolvido utilizando o método de desenvolvimento Cascata (PRESSMAN, p.32-35,1995) </w:t>
       </w:r>
       <w:proofErr w:type="gramStart"/>
       <w:r>
         <w:rPr>
           <w:rFonts w:ascii="Arial" w:eastAsia="Arial" w:hAnsi="Arial" w:cs="Arial"/>
         </w:rPr>
-        <w:t>32-35,</w:t>
+        <w:t>e Espiral</w:t>
       </w:r>
       <w:proofErr w:type="gramEnd"/>
       <w:r>
         <w:rPr>
           <w:rFonts w:ascii="Arial" w:eastAsia="Arial" w:hAnsi="Arial" w:cs="Arial"/>
         </w:rPr>
-        <w:t xml:space="preserve">1995) e Espiral (PRESSMAN, p.38-40), sendo o modelo Cascata usado a longo prazo, exigindo uma abordagem mais sistemática e detalhada do projeto. </w:t>
+        <w:t xml:space="preserve"> (PRESSMAN, p.38-40), sendo o modelo Cascata usado a longo prazo, exigindo uma abordagem mais sistemática e detalhada do projeto. </w:t>
       </w:r>
     </w:p>
     <w:p>
@@ -11781,21 +11752,7 @@
         <w:rPr>
           <w:rFonts w:ascii="Arial" w:eastAsia="Arial" w:hAnsi="Arial" w:cs="Arial"/>
         </w:rPr>
-        <w:t xml:space="preserve">Desenvolvido pelos discentes Gustavo </w:t>
-      </w:r>
-      <w:proofErr w:type="spellStart"/>
-      <w:r>
-        <w:rPr>
-          <w:rFonts w:ascii="Arial" w:eastAsia="Arial" w:hAnsi="Arial" w:cs="Arial"/>
-        </w:rPr>
-        <w:t>Bergamo</w:t>
-      </w:r>
-      <w:proofErr w:type="spellEnd"/>
-      <w:r>
-        <w:rPr>
-          <w:rFonts w:ascii="Arial" w:eastAsia="Arial" w:hAnsi="Arial" w:cs="Arial"/>
-        </w:rPr>
-        <w:t xml:space="preserve"> </w:t>
+        <w:t xml:space="preserve">Desenvolvido pelos discentes Gustavo Bergamo </w:t>
       </w:r>
       <w:proofErr w:type="spellStart"/>
       <w:r>
@@ -18770,21 +18727,7 @@
         <w:rPr>
           <w:rFonts w:ascii="Arial" w:eastAsia="Arial" w:hAnsi="Arial" w:cs="Arial"/>
         </w:rPr>
-        <w:t xml:space="preserve">O sistema deve armazenar um registro de horários de </w:t>
-      </w:r>
-      <w:proofErr w:type="spellStart"/>
-      <w:r>
-        <w:rPr>
-          <w:rFonts w:ascii="Arial" w:eastAsia="Arial" w:hAnsi="Arial" w:cs="Arial"/>
-        </w:rPr>
-        <w:t>login</w:t>
-      </w:r>
-      <w:proofErr w:type="spellEnd"/>
-      <w:r>
-        <w:rPr>
-          <w:rFonts w:ascii="Arial" w:eastAsia="Arial" w:hAnsi="Arial" w:cs="Arial"/>
-        </w:rPr>
-        <w:t xml:space="preserve"> e </w:t>
+        <w:t xml:space="preserve">O sistema deve armazenar um registro de horários de login e </w:t>
       </w:r>
       <w:proofErr w:type="spellStart"/>
       <w:r>
@@ -19305,16 +19248,14 @@
       </w:pPr>
       <w:r>
         <w:rPr>
-          <w:rFonts w:ascii="Arial" w:eastAsia="Arial" w:hAnsi="Arial"/>
-          <w:b/>
+          <w:rFonts w:eastAsia="Arial"/>
           <w:noProof/>
-          <w:lang w:eastAsia="pt-BR"/>
         </w:rPr>
         <w:drawing>
-          <wp:inline distT="0" distB="0" distL="0" distR="0">
-            <wp:extent cx="4802294" cy="2700000"/>
-            <wp:effectExtent l="0" t="0" r="0" b="5715"/>
-            <wp:docPr id="37" name="Imagem 37"/>
+          <wp:inline distT="0" distB="0" distL="0" distR="0" wp14:anchorId="06F9380F" wp14:editId="75E18D5C">
+            <wp:extent cx="4305300" cy="3059891"/>
+            <wp:effectExtent l="0" t="0" r="0" b="0"/>
+            <wp:docPr id="49" name="Imagem 49"/>
             <wp:cNvGraphicFramePr>
               <a:graphicFrameLocks xmlns:a="http://schemas.openxmlformats.org/drawingml/2006/main" noChangeAspect="1"/>
             </wp:cNvGraphicFramePr>
@@ -19322,14 +19263,14 @@
               <a:graphicData uri="http://schemas.openxmlformats.org/drawingml/2006/picture">
                 <pic:pic xmlns:pic="http://schemas.openxmlformats.org/drawingml/2006/picture">
                   <pic:nvPicPr>
-                    <pic:cNvPr id="37" name="tela login.png"/>
+                    <pic:cNvPr id="49" name="inicio.png"/>
                     <pic:cNvPicPr/>
                   </pic:nvPicPr>
                   <pic:blipFill>
-                    <a:blip r:embed="rId13" cstate="print">
+                    <a:blip r:embed="rId15" cstate="print">
                       <a:extLst>
                         <a:ext uri="{28A0092B-C50C-407E-A947-70E740481C1C}">
-                          <a14:useLocalDpi xmlns:a14="http://schemas.microsoft.com/office/drawing/2010/main" xmlns:wps="http://schemas.microsoft.com/office/word/2010/wordprocessingShape" xmlns:wpi="http://schemas.microsoft.com/office/word/2010/wordprocessingInk" xmlns:wpg="http://schemas.microsoft.com/office/word/2010/wordprocessingGroup" xmlns:w16se="http://schemas.microsoft.com/office/word/2015/wordml/symex" xmlns:w16cid="http://schemas.microsoft.com/office/word/2016/wordml/cid" xmlns:w15="http://schemas.microsoft.com/office/word/2012/wordml" xmlns:w14="http://schemas.microsoft.com/office/word/2010/wordml" xmlns:w="http://schemas.openxmlformats.org/wordprocessingml/2006/main" xmlns:w10="urn:schemas-microsoft-com:office:word" xmlns:wp14="http://schemas.microsoft.com/office/word/2010/wordprocessingDrawing" xmlns:v="urn:schemas-microsoft-com:vml" xmlns:o="urn:schemas-microsoft-com:office:office" xmlns:am3d="http://schemas.microsoft.com/office/drawing/2017/model3d" xmlns:aink="http://schemas.microsoft.com/office/drawing/2016/ink" xmlns:mc="http://schemas.openxmlformats.org/markup-compatibility/2006" xmlns:cx8="http://schemas.microsoft.com/office/drawing/2016/5/14/chartex" xmlns:cx7="http://schemas.microsoft.com/office/drawing/2016/5/13/chartex" xmlns:cx6="http://schemas.microsoft.com/office/drawing/2016/5/12/chartex" xmlns:cx5="http://schemas.microsoft.com/office/drawing/2016/5/11/chartex" xmlns:cx4="http://schemas.microsoft.com/office/drawing/2016/5/10/chartex" xmlns:cx3="http://schemas.microsoft.com/office/drawing/2016/5/9/chartex" xmlns:cx2="http://schemas.microsoft.com/office/drawing/2015/10/21/chartex" xmlns:cx1="http://schemas.microsoft.com/office/drawing/2015/9/8/chartex" xmlns:cx="http://schemas.microsoft.com/office/drawing/2014/chartex" xmlns:wpc="http://schemas.microsoft.com/office/word/2010/wordprocessingCanvas" xmlns="" val="0"/>
+                          <a14:useLocalDpi xmlns:a14="http://schemas.microsoft.com/office/drawing/2010/main" val="0"/>
                         </a:ext>
                       </a:extLst>
                     </a:blip>
@@ -19340,7 +19281,7 @@
                   <pic:spPr>
                     <a:xfrm>
                       <a:off x="0" y="0"/>
-                      <a:ext cx="4802294" cy="2700000"/>
+                      <a:ext cx="4314779" cy="3066628"/>
                     </a:xfrm>
                     <a:prstGeom prst="rect">
                       <a:avLst/>
@@ -19352,6 +19293,8 @@
           </wp:inline>
         </w:drawing>
       </w:r>
+      <w:bookmarkStart w:id="46" w:name="_GoBack"/>
+      <w:bookmarkEnd w:id="46"/>
     </w:p>
     <w:p>
       <w:pPr>
@@ -19360,20 +19303,14 @@
           <w:rFonts w:eastAsia="Arial" w:cs="Arial"/>
         </w:rPr>
       </w:pPr>
-      <w:bookmarkStart w:id="46" w:name="_Toc528670638"/>
+      <w:bookmarkStart w:id="47" w:name="_Toc528670639"/>
       <w:r>
         <w:rPr>
           <w:rFonts w:eastAsia="Arial" w:cs="Arial"/>
         </w:rPr>
-        <w:t>Protótipo da tela de iníci</w:t>
-      </w:r>
-      <w:r>
-        <w:rPr>
-          <w:rFonts w:eastAsia="Arial" w:cs="Arial"/>
-        </w:rPr>
-        <w:t>o</w:t>
-      </w:r>
-      <w:bookmarkEnd w:id="46"/>
+        <w:t>Protótipo da tela de usuários</w:t>
+      </w:r>
+      <w:bookmarkEnd w:id="47"/>
     </w:p>
     <w:p>
       <w:pPr>
@@ -19384,14 +19321,14 @@
       </w:pPr>
       <w:r>
         <w:rPr>
+          <w:rFonts w:eastAsia="Arial"/>
           <w:noProof/>
-          <w:lang w:eastAsia="pt-BR"/>
         </w:rPr>
         <w:drawing>
-          <wp:inline distT="0" distB="0" distL="0" distR="0">
-            <wp:extent cx="4802294" cy="2700000"/>
-            <wp:effectExtent l="0" t="0" r="0" b="5715"/>
-            <wp:docPr id="12" name="Imagem 12"/>
+          <wp:inline distT="0" distB="0" distL="0" distR="0" wp14:anchorId="1A2269F6" wp14:editId="1F117BE4">
+            <wp:extent cx="4565088" cy="3240000"/>
+            <wp:effectExtent l="0" t="0" r="0" b="0"/>
+            <wp:docPr id="51" name="Imagem 51"/>
             <wp:cNvGraphicFramePr>
               <a:graphicFrameLocks xmlns:a="http://schemas.openxmlformats.org/drawingml/2006/main" noChangeAspect="1"/>
             </wp:cNvGraphicFramePr>
@@ -19399,14 +19336,14 @@
               <a:graphicData uri="http://schemas.openxmlformats.org/drawingml/2006/picture">
                 <pic:pic xmlns:pic="http://schemas.openxmlformats.org/drawingml/2006/picture">
                   <pic:nvPicPr>
-                    <pic:cNvPr id="12" name="tela inicial.png"/>
+                    <pic:cNvPr id="51" name="usuarios.png"/>
                     <pic:cNvPicPr/>
                   </pic:nvPicPr>
                   <pic:blipFill>
-                    <a:blip r:embed="rId14" cstate="print">
+                    <a:blip r:embed="rId16" cstate="print">
                       <a:extLst>
                         <a:ext uri="{28A0092B-C50C-407E-A947-70E740481C1C}">
-                          <a14:useLocalDpi xmlns:a14="http://schemas.microsoft.com/office/drawing/2010/main" xmlns:wps="http://schemas.microsoft.com/office/word/2010/wordprocessingShape" xmlns:wpi="http://schemas.microsoft.com/office/word/2010/wordprocessingInk" xmlns:wpg="http://schemas.microsoft.com/office/word/2010/wordprocessingGroup" xmlns:w16se="http://schemas.microsoft.com/office/word/2015/wordml/symex" xmlns:w16cid="http://schemas.microsoft.com/office/word/2016/wordml/cid" xmlns:w15="http://schemas.microsoft.com/office/word/2012/wordml" xmlns:w14="http://schemas.microsoft.com/office/word/2010/wordml" xmlns:w="http://schemas.openxmlformats.org/wordprocessingml/2006/main" xmlns:w10="urn:schemas-microsoft-com:office:word" xmlns:wp14="http://schemas.microsoft.com/office/word/2010/wordprocessingDrawing" xmlns:v="urn:schemas-microsoft-com:vml" xmlns:o="urn:schemas-microsoft-com:office:office" xmlns:am3d="http://schemas.microsoft.com/office/drawing/2017/model3d" xmlns:aink="http://schemas.microsoft.com/office/drawing/2016/ink" xmlns:mc="http://schemas.openxmlformats.org/markup-compatibility/2006" xmlns:cx8="http://schemas.microsoft.com/office/drawing/2016/5/14/chartex" xmlns:cx7="http://schemas.microsoft.com/office/drawing/2016/5/13/chartex" xmlns:cx6="http://schemas.microsoft.com/office/drawing/2016/5/12/chartex" xmlns:cx5="http://schemas.microsoft.com/office/drawing/2016/5/11/chartex" xmlns:cx4="http://schemas.microsoft.com/office/drawing/2016/5/10/chartex" xmlns:cx3="http://schemas.microsoft.com/office/drawing/2016/5/9/chartex" xmlns:cx2="http://schemas.microsoft.com/office/drawing/2015/10/21/chartex" xmlns:cx1="http://schemas.microsoft.com/office/drawing/2015/9/8/chartex" xmlns:cx="http://schemas.microsoft.com/office/drawing/2014/chartex" xmlns:wpc="http://schemas.microsoft.com/office/word/2010/wordprocessingCanvas" xmlns="" val="0"/>
+                          <a14:useLocalDpi xmlns:a14="http://schemas.microsoft.com/office/drawing/2010/main" val="0"/>
                         </a:ext>
                       </a:extLst>
                     </a:blip>
@@ -19417,7 +19354,7 @@
                   <pic:spPr>
                     <a:xfrm>
                       <a:off x="0" y="0"/>
-                      <a:ext cx="4802294" cy="2700000"/>
+                      <a:ext cx="4565088" cy="3240000"/>
                     </a:xfrm>
                     <a:prstGeom prst="rect">
                       <a:avLst/>
@@ -19437,15 +19374,15 @@
           <w:rFonts w:eastAsia="Arial" w:cs="Arial"/>
         </w:rPr>
       </w:pPr>
-      <w:bookmarkStart w:id="47" w:name="_Toc528670639"/>
+      <w:bookmarkStart w:id="48" w:name="_Toc528670640"/>
       <w:r>
         <w:rPr>
           <w:rFonts w:eastAsia="Arial" w:cs="Arial"/>
         </w:rPr>
         <w:lastRenderedPageBreak/>
-        <w:t>Protótipo da tela de cadastro de usuários</w:t>
-      </w:r>
-      <w:bookmarkEnd w:id="47"/>
+        <w:t>Protótipo da tela de agendamentos</w:t>
+      </w:r>
+      <w:bookmarkEnd w:id="48"/>
     </w:p>
     <w:p>
       <w:pPr>
@@ -19454,18 +19391,16 @@
           <w:rFonts w:eastAsia="Arial"/>
         </w:rPr>
       </w:pPr>
-      <w:commentRangeStart w:id="48"/>
       <w:r>
         <w:rPr>
           <w:rFonts w:eastAsia="Arial"/>
           <w:noProof/>
-          <w:lang w:eastAsia="pt-BR"/>
         </w:rPr>
         <w:drawing>
-          <wp:inline distT="0" distB="0" distL="0" distR="0">
-            <wp:extent cx="4802294" cy="2700000"/>
-            <wp:effectExtent l="0" t="0" r="0" b="5715"/>
-            <wp:docPr id="16" name="Imagem 16"/>
+          <wp:inline distT="0" distB="0" distL="0" distR="0" wp14:anchorId="715CF724" wp14:editId="04DA75A3">
+            <wp:extent cx="4560131" cy="3240000"/>
+            <wp:effectExtent l="0" t="0" r="0" b="0"/>
+            <wp:docPr id="50" name="Imagem 50"/>
             <wp:cNvGraphicFramePr>
               <a:graphicFrameLocks xmlns:a="http://schemas.openxmlformats.org/drawingml/2006/main" noChangeAspect="1"/>
             </wp:cNvGraphicFramePr>
@@ -19473,14 +19408,14 @@
               <a:graphicData uri="http://schemas.openxmlformats.org/drawingml/2006/picture">
                 <pic:pic xmlns:pic="http://schemas.openxmlformats.org/drawingml/2006/picture">
                   <pic:nvPicPr>
-                    <pic:cNvPr id="16" name="usuario.png"/>
+                    <pic:cNvPr id="50" name="agendamentos.png"/>
                     <pic:cNvPicPr/>
                   </pic:nvPicPr>
                   <pic:blipFill>
-                    <a:blip r:embed="rId15" cstate="print">
+                    <a:blip r:embed="rId17" cstate="print">
                       <a:extLst>
                         <a:ext uri="{28A0092B-C50C-407E-A947-70E740481C1C}">
-                          <a14:useLocalDpi xmlns:a14="http://schemas.microsoft.com/office/drawing/2010/main" xmlns:wps="http://schemas.microsoft.com/office/word/2010/wordprocessingShape" xmlns:wpi="http://schemas.microsoft.com/office/word/2010/wordprocessingInk" xmlns:wpg="http://schemas.microsoft.com/office/word/2010/wordprocessingGroup" xmlns:w16se="http://schemas.microsoft.com/office/word/2015/wordml/symex" xmlns:w16cid="http://schemas.microsoft.com/office/word/2016/wordml/cid" xmlns:w15="http://schemas.microsoft.com/office/word/2012/wordml" xmlns:w14="http://schemas.microsoft.com/office/word/2010/wordml" xmlns:w="http://schemas.openxmlformats.org/wordprocessingml/2006/main" xmlns:w10="urn:schemas-microsoft-com:office:word" xmlns:wp14="http://schemas.microsoft.com/office/word/2010/wordprocessingDrawing" xmlns:v="urn:schemas-microsoft-com:vml" xmlns:o="urn:schemas-microsoft-com:office:office" xmlns:am3d="http://schemas.microsoft.com/office/drawing/2017/model3d" xmlns:aink="http://schemas.microsoft.com/office/drawing/2016/ink" xmlns:mc="http://schemas.openxmlformats.org/markup-compatibility/2006" xmlns:cx8="http://schemas.microsoft.com/office/drawing/2016/5/14/chartex" xmlns:cx7="http://schemas.microsoft.com/office/drawing/2016/5/13/chartex" xmlns:cx6="http://schemas.microsoft.com/office/drawing/2016/5/12/chartex" xmlns:cx5="http://schemas.microsoft.com/office/drawing/2016/5/11/chartex" xmlns:cx4="http://schemas.microsoft.com/office/drawing/2016/5/10/chartex" xmlns:cx3="http://schemas.microsoft.com/office/drawing/2016/5/9/chartex" xmlns:cx2="http://schemas.microsoft.com/office/drawing/2015/10/21/chartex" xmlns:cx1="http://schemas.microsoft.com/office/drawing/2015/9/8/chartex" xmlns:cx="http://schemas.microsoft.com/office/drawing/2014/chartex" xmlns:wpc="http://schemas.microsoft.com/office/word/2010/wordprocessingCanvas" xmlns="" val="0"/>
+                          <a14:useLocalDpi xmlns:a14="http://schemas.microsoft.com/office/drawing/2010/main" val="0"/>
                         </a:ext>
                       </a:extLst>
                     </a:blip>
@@ -19491,7 +19426,7 @@
                   <pic:spPr>
                     <a:xfrm>
                       <a:off x="0" y="0"/>
-                      <a:ext cx="4802294" cy="2700000"/>
+                      <a:ext cx="4560131" cy="3240000"/>
                     </a:xfrm>
                     <a:prstGeom prst="rect">
                       <a:avLst/>
@@ -19503,13 +19438,6 @@
           </wp:inline>
         </w:drawing>
       </w:r>
-      <w:commentRangeEnd w:id="48"/>
-      <w:r>
-        <w:rPr>
-          <w:rStyle w:val="Refdecomentrio"/>
-        </w:rPr>
-        <w:commentReference w:id="48"/>
-      </w:r>
     </w:p>
     <w:p>
       <w:pPr>
@@ -19518,14 +19446,27 @@
           <w:rFonts w:eastAsia="Arial" w:cs="Arial"/>
         </w:rPr>
       </w:pPr>
-      <w:bookmarkStart w:id="49" w:name="_Toc528670640"/>
+      <w:bookmarkStart w:id="49" w:name="_Toc528670641"/>
       <w:r>
         <w:rPr>
           <w:rFonts w:eastAsia="Arial" w:cs="Arial"/>
         </w:rPr>
-        <w:t>Protótipo da tela de agendamentos</w:t>
+        <w:t xml:space="preserve">Protótipo da tela de </w:t>
       </w:r>
       <w:bookmarkEnd w:id="49"/>
+      <w:r>
+        <w:rPr>
+          <w:rFonts w:eastAsia="Arial" w:cs="Arial"/>
+        </w:rPr>
+        <w:t>pagamentos</w:t>
+      </w:r>
+    </w:p>
+    <w:p>
+      <w:pPr>
+        <w:rPr>
+          <w:rFonts w:eastAsia="Arial"/>
+        </w:rPr>
+      </w:pPr>
     </w:p>
     <w:p>
       <w:pPr>
@@ -19536,15 +19477,14 @@
       </w:pPr>
       <w:r>
         <w:rPr>
-          <w:rFonts w:ascii="Arial" w:eastAsia="Arial" w:hAnsi="Arial" w:cs="Arial"/>
+          <w:rFonts w:eastAsia="Arial"/>
           <w:noProof/>
-          <w:lang w:eastAsia="pt-BR"/>
         </w:rPr>
         <w:drawing>
-          <wp:inline distT="0" distB="0" distL="0" distR="0">
-            <wp:extent cx="4802295" cy="2700000"/>
-            <wp:effectExtent l="0" t="0" r="0" b="5715"/>
-            <wp:docPr id="18" name="Imagem 18"/>
+          <wp:inline distT="0" distB="0" distL="0" distR="0" wp14:anchorId="75C15E3F" wp14:editId="3FB39A7A">
+            <wp:extent cx="4560130" cy="3240000"/>
+            <wp:effectExtent l="0" t="0" r="0" b="0"/>
+            <wp:docPr id="52" name="Imagem 52"/>
             <wp:cNvGraphicFramePr>
               <a:graphicFrameLocks xmlns:a="http://schemas.openxmlformats.org/drawingml/2006/main" noChangeAspect="1"/>
             </wp:cNvGraphicFramePr>
@@ -19552,14 +19492,14 @@
               <a:graphicData uri="http://schemas.openxmlformats.org/drawingml/2006/picture">
                 <pic:pic xmlns:pic="http://schemas.openxmlformats.org/drawingml/2006/picture">
                   <pic:nvPicPr>
-                    <pic:cNvPr id="18" name="tela agendamentos.png"/>
+                    <pic:cNvPr id="52" name="pagamentos.png"/>
                     <pic:cNvPicPr/>
                   </pic:nvPicPr>
                   <pic:blipFill>
-                    <a:blip r:embed="rId16" cstate="print">
+                    <a:blip r:embed="rId18" cstate="print">
                       <a:extLst>
                         <a:ext uri="{28A0092B-C50C-407E-A947-70E740481C1C}">
-                          <a14:useLocalDpi xmlns:a14="http://schemas.microsoft.com/office/drawing/2010/main" xmlns:wps="http://schemas.microsoft.com/office/word/2010/wordprocessingShape" xmlns:wpi="http://schemas.microsoft.com/office/word/2010/wordprocessingInk" xmlns:wpg="http://schemas.microsoft.com/office/word/2010/wordprocessingGroup" xmlns:w16se="http://schemas.microsoft.com/office/word/2015/wordml/symex" xmlns:w16cid="http://schemas.microsoft.com/office/word/2016/wordml/cid" xmlns:w15="http://schemas.microsoft.com/office/word/2012/wordml" xmlns:w14="http://schemas.microsoft.com/office/word/2010/wordml" xmlns:w="http://schemas.openxmlformats.org/wordprocessingml/2006/main" xmlns:w10="urn:schemas-microsoft-com:office:word" xmlns:wp14="http://schemas.microsoft.com/office/word/2010/wordprocessingDrawing" xmlns:v="urn:schemas-microsoft-com:vml" xmlns:o="urn:schemas-microsoft-com:office:office" xmlns:am3d="http://schemas.microsoft.com/office/drawing/2017/model3d" xmlns:aink="http://schemas.microsoft.com/office/drawing/2016/ink" xmlns:mc="http://schemas.openxmlformats.org/markup-compatibility/2006" xmlns:cx8="http://schemas.microsoft.com/office/drawing/2016/5/14/chartex" xmlns:cx7="http://schemas.microsoft.com/office/drawing/2016/5/13/chartex" xmlns:cx6="http://schemas.microsoft.com/office/drawing/2016/5/12/chartex" xmlns:cx5="http://schemas.microsoft.com/office/drawing/2016/5/11/chartex" xmlns:cx4="http://schemas.microsoft.com/office/drawing/2016/5/10/chartex" xmlns:cx3="http://schemas.microsoft.com/office/drawing/2016/5/9/chartex" xmlns:cx2="http://schemas.microsoft.com/office/drawing/2015/10/21/chartex" xmlns:cx1="http://schemas.microsoft.com/office/drawing/2015/9/8/chartex" xmlns:cx="http://schemas.microsoft.com/office/drawing/2014/chartex" xmlns:wpc="http://schemas.microsoft.com/office/word/2010/wordprocessingCanvas" xmlns="" val="0"/>
+                          <a14:useLocalDpi xmlns:a14="http://schemas.microsoft.com/office/drawing/2010/main" val="0"/>
                         </a:ext>
                       </a:extLst>
                     </a:blip>
@@ -19570,7 +19510,7 @@
                   <pic:spPr>
                     <a:xfrm>
                       <a:off x="0" y="0"/>
-                      <a:ext cx="4802295" cy="2700000"/>
+                      <a:ext cx="4560130" cy="3240000"/>
                     </a:xfrm>
                     <a:prstGeom prst="rect">
                       <a:avLst/>
@@ -19585,387 +19525,73 @@
     </w:p>
     <w:p>
       <w:pPr>
-        <w:pStyle w:val="Ttulo3"/>
-        <w:rPr>
-          <w:rFonts w:eastAsia="Arial" w:cs="Arial"/>
-        </w:rPr>
-      </w:pPr>
-      <w:bookmarkStart w:id="50" w:name="_Toc528670641"/>
-      <w:r>
-        <w:rPr>
-          <w:rFonts w:eastAsia="Arial" w:cs="Arial"/>
-        </w:rPr>
-        <w:t>Protótipo da tela de cadastro de cliente</w:t>
-      </w:r>
-      <w:r>
-        <w:rPr>
-          <w:rFonts w:eastAsia="Arial" w:cs="Arial"/>
-        </w:rPr>
-        <w:t>s</w:t>
+        <w:jc w:val="both"/>
+        <w:rPr>
+          <w:rFonts w:ascii="Arial" w:eastAsia="Arial" w:hAnsi="Arial" w:cs="Arial"/>
+          <w:b/>
+        </w:rPr>
+      </w:pPr>
+    </w:p>
+    <w:p>
+      <w:pPr>
+        <w:jc w:val="center"/>
+        <w:rPr>
+          <w:rFonts w:ascii="Arial" w:eastAsia="Arial" w:hAnsi="Arial" w:cs="Arial"/>
+        </w:rPr>
+      </w:pPr>
+      <w:r>
+        <w:rPr>
+          <w:rFonts w:ascii="Arial" w:eastAsia="Arial" w:hAnsi="Arial" w:cs="Arial"/>
+        </w:rPr>
+        <w:br w:type="page"/>
+      </w:r>
+    </w:p>
+    <w:p>
+      <w:pPr>
+        <w:pStyle w:val="Ttulo2"/>
+        <w:spacing w:before="0"/>
+      </w:pPr>
+      <w:bookmarkStart w:id="50" w:name="_Toc523151950"/>
+      <w:bookmarkStart w:id="51" w:name="_Toc528670645"/>
+      <w:r>
+        <w:lastRenderedPageBreak/>
+        <w:t>Diagramas de Use Case</w:t>
       </w:r>
       <w:bookmarkEnd w:id="50"/>
-    </w:p>
-    <w:p>
-      <w:pPr>
-        <w:rPr>
-          <w:rFonts w:eastAsia="Arial"/>
-        </w:rPr>
-      </w:pPr>
-    </w:p>
-    <w:p>
-      <w:pPr>
-        <w:jc w:val="center"/>
-        <w:rPr>
-          <w:rFonts w:eastAsia="Arial"/>
-        </w:rPr>
-      </w:pPr>
-      <w:r>
-        <w:rPr>
-          <w:rFonts w:ascii="Arial" w:eastAsia="Arial" w:hAnsi="Arial" w:cs="Arial"/>
+      <w:bookmarkEnd w:id="51"/>
+    </w:p>
+    <w:p/>
+    <w:p>
+      <w:pPr>
+        <w:rPr>
+          <w:rFonts w:ascii="Arial" w:eastAsia="Arial" w:hAnsi="Arial" w:cs="Arial"/>
+          <w:b/>
+          <w:sz w:val="24"/>
+        </w:rPr>
+      </w:pPr>
+      <w:r>
+        <w:rPr>
+          <w:rFonts w:ascii="Arial" w:eastAsia="Arial" w:hAnsi="Arial" w:cs="Arial"/>
+          <w:b/>
+          <w:sz w:val="24"/>
+        </w:rPr>
+        <w:t xml:space="preserve">4.2.1 Use Case </w:t>
+      </w:r>
+      <w:r>
+        <w:rPr>
+          <w:rFonts w:ascii="Arial" w:eastAsia="Arial" w:hAnsi="Arial" w:cs="Arial"/>
+          <w:b/>
+          <w:sz w:val="24"/>
+        </w:rPr>
+        <w:t>Geral</w:t>
+      </w:r>
+      <w:r>
+        <w:rPr>
           <w:noProof/>
           <w:lang w:eastAsia="pt-BR"/>
         </w:rPr>
         <w:drawing>
-          <wp:inline distT="0" distB="0" distL="0" distR="0">
-            <wp:extent cx="4802294" cy="2700000"/>
-            <wp:effectExtent l="0" t="0" r="0" b="5715"/>
-            <wp:docPr id="29" name="Imagem 29"/>
-            <wp:cNvGraphicFramePr>
-              <a:graphicFrameLocks xmlns:a="http://schemas.openxmlformats.org/drawingml/2006/main" noChangeAspect="1"/>
-            </wp:cNvGraphicFramePr>
-            <a:graphic xmlns:a="http://schemas.openxmlformats.org/drawingml/2006/main">
-              <a:graphicData uri="http://schemas.openxmlformats.org/drawingml/2006/picture">
-                <pic:pic xmlns:pic="http://schemas.openxmlformats.org/drawingml/2006/picture">
-                  <pic:nvPicPr>
-                    <pic:cNvPr id="29" name="tela cadastro cliente.png"/>
-                    <pic:cNvPicPr/>
-                  </pic:nvPicPr>
-                  <pic:blipFill>
-                    <a:blip r:embed="rId17" cstate="print">
-                      <a:extLst>
-                        <a:ext uri="{28A0092B-C50C-407E-A947-70E740481C1C}">
-                          <a14:useLocalDpi xmlns:a14="http://schemas.microsoft.com/office/drawing/2010/main" xmlns:wps="http://schemas.microsoft.com/office/word/2010/wordprocessingShape" xmlns:wpi="http://schemas.microsoft.com/office/word/2010/wordprocessingInk" xmlns:wpg="http://schemas.microsoft.com/office/word/2010/wordprocessingGroup" xmlns:w16se="http://schemas.microsoft.com/office/word/2015/wordml/symex" xmlns:w16cid="http://schemas.microsoft.com/office/word/2016/wordml/cid" xmlns:w15="http://schemas.microsoft.com/office/word/2012/wordml" xmlns:w14="http://schemas.microsoft.com/office/word/2010/wordml" xmlns:w="http://schemas.openxmlformats.org/wordprocessingml/2006/main" xmlns:w10="urn:schemas-microsoft-com:office:word" xmlns:wp14="http://schemas.microsoft.com/office/word/2010/wordprocessingDrawing" xmlns:v="urn:schemas-microsoft-com:vml" xmlns:o="urn:schemas-microsoft-com:office:office" xmlns:am3d="http://schemas.microsoft.com/office/drawing/2017/model3d" xmlns:aink="http://schemas.microsoft.com/office/drawing/2016/ink" xmlns:mc="http://schemas.openxmlformats.org/markup-compatibility/2006" xmlns:cx8="http://schemas.microsoft.com/office/drawing/2016/5/14/chartex" xmlns:cx7="http://schemas.microsoft.com/office/drawing/2016/5/13/chartex" xmlns:cx6="http://schemas.microsoft.com/office/drawing/2016/5/12/chartex" xmlns:cx5="http://schemas.microsoft.com/office/drawing/2016/5/11/chartex" xmlns:cx4="http://schemas.microsoft.com/office/drawing/2016/5/10/chartex" xmlns:cx3="http://schemas.microsoft.com/office/drawing/2016/5/9/chartex" xmlns:cx2="http://schemas.microsoft.com/office/drawing/2015/10/21/chartex" xmlns:cx1="http://schemas.microsoft.com/office/drawing/2015/9/8/chartex" xmlns:cx="http://schemas.microsoft.com/office/drawing/2014/chartex" xmlns:wpc="http://schemas.microsoft.com/office/word/2010/wordprocessingCanvas" xmlns="" val="0"/>
-                        </a:ext>
-                      </a:extLst>
-                    </a:blip>
-                    <a:stretch>
-                      <a:fillRect/>
-                    </a:stretch>
-                  </pic:blipFill>
-                  <pic:spPr>
-                    <a:xfrm>
-                      <a:off x="0" y="0"/>
-                      <a:ext cx="4802294" cy="2700000"/>
-                    </a:xfrm>
-                    <a:prstGeom prst="rect">
-                      <a:avLst/>
-                    </a:prstGeom>
-                  </pic:spPr>
-                </pic:pic>
-              </a:graphicData>
-            </a:graphic>
-          </wp:inline>
-        </w:drawing>
-      </w:r>
-    </w:p>
-    <w:p>
-      <w:pPr>
-        <w:pStyle w:val="Ttulo3"/>
-        <w:rPr>
-          <w:rFonts w:eastAsia="Arial" w:cs="Arial"/>
-        </w:rPr>
-      </w:pPr>
-      <w:bookmarkStart w:id="51" w:name="_Toc528670642"/>
-      <w:r>
-        <w:rPr>
-          <w:rFonts w:eastAsia="Arial" w:cs="Arial"/>
-        </w:rPr>
-        <w:lastRenderedPageBreak/>
-        <w:t>Protótipo da tela de clientes</w:t>
-      </w:r>
-      <w:bookmarkEnd w:id="51"/>
-    </w:p>
-    <w:p>
-      <w:pPr>
-        <w:jc w:val="center"/>
-        <w:rPr>
-          <w:rFonts w:ascii="Arial" w:eastAsia="Arial" w:hAnsi="Arial" w:cs="Arial"/>
-          <w:b/>
-        </w:rPr>
-      </w:pPr>
-      <w:r>
-        <w:rPr>
-          <w:rFonts w:ascii="Arial" w:eastAsia="Arial" w:hAnsi="Arial" w:cs="Arial"/>
-          <w:b/>
-          <w:noProof/>
-          <w:lang w:eastAsia="pt-BR"/>
-        </w:rPr>
-        <w:drawing>
-          <wp:inline distT="0" distB="0" distL="0" distR="0">
-            <wp:extent cx="4802294" cy="2700000"/>
-            <wp:effectExtent l="0" t="0" r="0" b="5715"/>
-            <wp:docPr id="31" name="Imagem 31"/>
-            <wp:cNvGraphicFramePr>
-              <a:graphicFrameLocks xmlns:a="http://schemas.openxmlformats.org/drawingml/2006/main" noChangeAspect="1"/>
-            </wp:cNvGraphicFramePr>
-            <a:graphic xmlns:a="http://schemas.openxmlformats.org/drawingml/2006/main">
-              <a:graphicData uri="http://schemas.openxmlformats.org/drawingml/2006/picture">
-                <pic:pic xmlns:pic="http://schemas.openxmlformats.org/drawingml/2006/picture">
-                  <pic:nvPicPr>
-                    <pic:cNvPr id="31" name="cliente.png"/>
-                    <pic:cNvPicPr/>
-                  </pic:nvPicPr>
-                  <pic:blipFill>
-                    <a:blip r:embed="rId18" cstate="print">
-                      <a:extLst>
-                        <a:ext uri="{28A0092B-C50C-407E-A947-70E740481C1C}">
-                          <a14:useLocalDpi xmlns:a14="http://schemas.microsoft.com/office/drawing/2010/main" xmlns:wps="http://schemas.microsoft.com/office/word/2010/wordprocessingShape" xmlns:wpi="http://schemas.microsoft.com/office/word/2010/wordprocessingInk" xmlns:wpg="http://schemas.microsoft.com/office/word/2010/wordprocessingGroup" xmlns:w16se="http://schemas.microsoft.com/office/word/2015/wordml/symex" xmlns:w16cid="http://schemas.microsoft.com/office/word/2016/wordml/cid" xmlns:w15="http://schemas.microsoft.com/office/word/2012/wordml" xmlns:w14="http://schemas.microsoft.com/office/word/2010/wordml" xmlns:w="http://schemas.openxmlformats.org/wordprocessingml/2006/main" xmlns:w10="urn:schemas-microsoft-com:office:word" xmlns:wp14="http://schemas.microsoft.com/office/word/2010/wordprocessingDrawing" xmlns:v="urn:schemas-microsoft-com:vml" xmlns:o="urn:schemas-microsoft-com:office:office" xmlns:am3d="http://schemas.microsoft.com/office/drawing/2017/model3d" xmlns:aink="http://schemas.microsoft.com/office/drawing/2016/ink" xmlns:mc="http://schemas.openxmlformats.org/markup-compatibility/2006" xmlns:cx8="http://schemas.microsoft.com/office/drawing/2016/5/14/chartex" xmlns:cx7="http://schemas.microsoft.com/office/drawing/2016/5/13/chartex" xmlns:cx6="http://schemas.microsoft.com/office/drawing/2016/5/12/chartex" xmlns:cx5="http://schemas.microsoft.com/office/drawing/2016/5/11/chartex" xmlns:cx4="http://schemas.microsoft.com/office/drawing/2016/5/10/chartex" xmlns:cx3="http://schemas.microsoft.com/office/drawing/2016/5/9/chartex" xmlns:cx2="http://schemas.microsoft.com/office/drawing/2015/10/21/chartex" xmlns:cx1="http://schemas.microsoft.com/office/drawing/2015/9/8/chartex" xmlns:cx="http://schemas.microsoft.com/office/drawing/2014/chartex" xmlns:wpc="http://schemas.microsoft.com/office/word/2010/wordprocessingCanvas" xmlns="" val="0"/>
-                        </a:ext>
-                      </a:extLst>
-                    </a:blip>
-                    <a:stretch>
-                      <a:fillRect/>
-                    </a:stretch>
-                  </pic:blipFill>
-                  <pic:spPr>
-                    <a:xfrm>
-                      <a:off x="0" y="0"/>
-                      <a:ext cx="4802294" cy="2700000"/>
-                    </a:xfrm>
-                    <a:prstGeom prst="rect">
-                      <a:avLst/>
-                    </a:prstGeom>
-                  </pic:spPr>
-                </pic:pic>
-              </a:graphicData>
-            </a:graphic>
-          </wp:inline>
-        </w:drawing>
-      </w:r>
-    </w:p>
-    <w:p>
-      <w:pPr>
-        <w:jc w:val="both"/>
-        <w:rPr>
-          <w:rFonts w:ascii="Arial" w:eastAsia="Arial" w:hAnsi="Arial" w:cs="Arial"/>
-          <w:b/>
-        </w:rPr>
-      </w:pPr>
-    </w:p>
-    <w:p>
-      <w:pPr>
-        <w:pStyle w:val="Ttulo3"/>
-        <w:rPr>
-          <w:rFonts w:eastAsia="Arial" w:cs="Arial"/>
-        </w:rPr>
-      </w:pPr>
-      <w:bookmarkStart w:id="52" w:name="_Toc528670643"/>
-      <w:r>
-        <w:rPr>
-          <w:rFonts w:eastAsia="Arial" w:cs="Arial"/>
-        </w:rPr>
-        <w:t>Protótipo da tela de cadastro de animais</w:t>
-      </w:r>
-      <w:bookmarkEnd w:id="52"/>
-    </w:p>
-    <w:p>
-      <w:pPr>
-        <w:jc w:val="center"/>
-        <w:rPr>
-          <w:rFonts w:ascii="Arial" w:eastAsia="Arial" w:hAnsi="Arial" w:cs="Arial"/>
-        </w:rPr>
-      </w:pPr>
-      <w:r>
-        <w:rPr>
-          <w:rFonts w:ascii="Arial" w:eastAsia="Arial" w:hAnsi="Arial" w:cs="Arial"/>
-          <w:noProof/>
-          <w:lang w:eastAsia="pt-BR"/>
-        </w:rPr>
-        <w:drawing>
-          <wp:inline distT="0" distB="0" distL="0" distR="0">
-            <wp:extent cx="4802294" cy="2700000"/>
-            <wp:effectExtent l="0" t="0" r="0" b="5715"/>
-            <wp:docPr id="26" name="Imagem 26"/>
-            <wp:cNvGraphicFramePr>
-              <a:graphicFrameLocks xmlns:a="http://schemas.openxmlformats.org/drawingml/2006/main" noChangeAspect="1"/>
-            </wp:cNvGraphicFramePr>
-            <a:graphic xmlns:a="http://schemas.openxmlformats.org/drawingml/2006/main">
-              <a:graphicData uri="http://schemas.openxmlformats.org/drawingml/2006/picture">
-                <pic:pic xmlns:pic="http://schemas.openxmlformats.org/drawingml/2006/picture">
-                  <pic:nvPicPr>
-                    <pic:cNvPr id="26" name="animal.png"/>
-                    <pic:cNvPicPr/>
-                  </pic:nvPicPr>
-                  <pic:blipFill>
-                    <a:blip r:embed="rId19" cstate="print">
-                      <a:extLst>
-                        <a:ext uri="{28A0092B-C50C-407E-A947-70E740481C1C}">
-                          <a14:useLocalDpi xmlns:a14="http://schemas.microsoft.com/office/drawing/2010/main" xmlns:wps="http://schemas.microsoft.com/office/word/2010/wordprocessingShape" xmlns:wpi="http://schemas.microsoft.com/office/word/2010/wordprocessingInk" xmlns:wpg="http://schemas.microsoft.com/office/word/2010/wordprocessingGroup" xmlns:w16se="http://schemas.microsoft.com/office/word/2015/wordml/symex" xmlns:w16cid="http://schemas.microsoft.com/office/word/2016/wordml/cid" xmlns:w15="http://schemas.microsoft.com/office/word/2012/wordml" xmlns:w14="http://schemas.microsoft.com/office/word/2010/wordml" xmlns:w="http://schemas.openxmlformats.org/wordprocessingml/2006/main" xmlns:w10="urn:schemas-microsoft-com:office:word" xmlns:wp14="http://schemas.microsoft.com/office/word/2010/wordprocessingDrawing" xmlns:v="urn:schemas-microsoft-com:vml" xmlns:o="urn:schemas-microsoft-com:office:office" xmlns:am3d="http://schemas.microsoft.com/office/drawing/2017/model3d" xmlns:aink="http://schemas.microsoft.com/office/drawing/2016/ink" xmlns:mc="http://schemas.openxmlformats.org/markup-compatibility/2006" xmlns:cx8="http://schemas.microsoft.com/office/drawing/2016/5/14/chartex" xmlns:cx7="http://schemas.microsoft.com/office/drawing/2016/5/13/chartex" xmlns:cx6="http://schemas.microsoft.com/office/drawing/2016/5/12/chartex" xmlns:cx5="http://schemas.microsoft.com/office/drawing/2016/5/11/chartex" xmlns:cx4="http://schemas.microsoft.com/office/drawing/2016/5/10/chartex" xmlns:cx3="http://schemas.microsoft.com/office/drawing/2016/5/9/chartex" xmlns:cx2="http://schemas.microsoft.com/office/drawing/2015/10/21/chartex" xmlns:cx1="http://schemas.microsoft.com/office/drawing/2015/9/8/chartex" xmlns:cx="http://schemas.microsoft.com/office/drawing/2014/chartex" xmlns:wpc="http://schemas.microsoft.com/office/word/2010/wordprocessingCanvas" xmlns="" val="0"/>
-                        </a:ext>
-                      </a:extLst>
-                    </a:blip>
-                    <a:stretch>
-                      <a:fillRect/>
-                    </a:stretch>
-                  </pic:blipFill>
-                  <pic:spPr>
-                    <a:xfrm>
-                      <a:off x="0" y="0"/>
-                      <a:ext cx="4802294" cy="2700000"/>
-                    </a:xfrm>
-                    <a:prstGeom prst="rect">
-                      <a:avLst/>
-                    </a:prstGeom>
-                  </pic:spPr>
-                </pic:pic>
-              </a:graphicData>
-            </a:graphic>
-          </wp:inline>
-        </w:drawing>
-      </w:r>
-    </w:p>
-    <w:p>
-      <w:pPr>
-        <w:pStyle w:val="Ttulo3"/>
-        <w:rPr>
-          <w:rFonts w:eastAsia="Arial" w:cs="Arial"/>
-        </w:rPr>
-      </w:pPr>
-      <w:bookmarkStart w:id="53" w:name="_Toc528670644"/>
-      <w:r>
-        <w:rPr>
-          <w:rFonts w:eastAsia="Arial" w:cs="Arial"/>
-        </w:rPr>
-        <w:t>Protótipo da tela de cadastro de relatórios</w:t>
-      </w:r>
-      <w:bookmarkEnd w:id="53"/>
-    </w:p>
-    <w:p>
-      <w:pPr>
-        <w:jc w:val="both"/>
-        <w:rPr>
-          <w:rFonts w:ascii="Arial" w:eastAsia="Arial" w:hAnsi="Arial" w:cs="Arial"/>
-          <w:b/>
-        </w:rPr>
-      </w:pPr>
-    </w:p>
-    <w:p>
-      <w:pPr>
-        <w:jc w:val="center"/>
-        <w:rPr>
-          <w:rFonts w:ascii="Arial" w:eastAsia="Arial" w:hAnsi="Arial" w:cs="Arial"/>
-        </w:rPr>
-      </w:pPr>
-      <w:commentRangeStart w:id="54"/>
-      <w:r>
-        <w:rPr>
-          <w:rFonts w:ascii="Arial" w:eastAsia="Arial" w:hAnsi="Arial" w:cs="Arial"/>
-          <w:b/>
-          <w:noProof/>
-          <w:lang w:eastAsia="pt-BR"/>
-        </w:rPr>
-        <w:drawing>
-          <wp:inline distT="0" distB="0" distL="0" distR="0">
-            <wp:extent cx="4802294" cy="2700000"/>
-            <wp:effectExtent l="0" t="0" r="0" b="5715"/>
-            <wp:docPr id="36" name="Imagem 36"/>
-            <wp:cNvGraphicFramePr>
-              <a:graphicFrameLocks xmlns:a="http://schemas.openxmlformats.org/drawingml/2006/main" noChangeAspect="1"/>
-            </wp:cNvGraphicFramePr>
-            <a:graphic xmlns:a="http://schemas.openxmlformats.org/drawingml/2006/main">
-              <a:graphicData uri="http://schemas.openxmlformats.org/drawingml/2006/picture">
-                <pic:pic xmlns:pic="http://schemas.openxmlformats.org/drawingml/2006/picture">
-                  <pic:nvPicPr>
-                    <pic:cNvPr id="36" name="relatório.png"/>
-                    <pic:cNvPicPr/>
-                  </pic:nvPicPr>
-                  <pic:blipFill>
-                    <a:blip r:embed="rId20" cstate="print">
-                      <a:extLst>
-                        <a:ext uri="{28A0092B-C50C-407E-A947-70E740481C1C}">
-                          <a14:useLocalDpi xmlns:a14="http://schemas.microsoft.com/office/drawing/2010/main" xmlns:wps="http://schemas.microsoft.com/office/word/2010/wordprocessingShape" xmlns:wpi="http://schemas.microsoft.com/office/word/2010/wordprocessingInk" xmlns:wpg="http://schemas.microsoft.com/office/word/2010/wordprocessingGroup" xmlns:w16se="http://schemas.microsoft.com/office/word/2015/wordml/symex" xmlns:w16cid="http://schemas.microsoft.com/office/word/2016/wordml/cid" xmlns:w15="http://schemas.microsoft.com/office/word/2012/wordml" xmlns:w14="http://schemas.microsoft.com/office/word/2010/wordml" xmlns:w="http://schemas.openxmlformats.org/wordprocessingml/2006/main" xmlns:w10="urn:schemas-microsoft-com:office:word" xmlns:wp14="http://schemas.microsoft.com/office/word/2010/wordprocessingDrawing" xmlns:v="urn:schemas-microsoft-com:vml" xmlns:o="urn:schemas-microsoft-com:office:office" xmlns:am3d="http://schemas.microsoft.com/office/drawing/2017/model3d" xmlns:aink="http://schemas.microsoft.com/office/drawing/2016/ink" xmlns:mc="http://schemas.openxmlformats.org/markup-compatibility/2006" xmlns:cx8="http://schemas.microsoft.com/office/drawing/2016/5/14/chartex" xmlns:cx7="http://schemas.microsoft.com/office/drawing/2016/5/13/chartex" xmlns:cx6="http://schemas.microsoft.com/office/drawing/2016/5/12/chartex" xmlns:cx5="http://schemas.microsoft.com/office/drawing/2016/5/11/chartex" xmlns:cx4="http://schemas.microsoft.com/office/drawing/2016/5/10/chartex" xmlns:cx3="http://schemas.microsoft.com/office/drawing/2016/5/9/chartex" xmlns:cx2="http://schemas.microsoft.com/office/drawing/2015/10/21/chartex" xmlns:cx1="http://schemas.microsoft.com/office/drawing/2015/9/8/chartex" xmlns:cx="http://schemas.microsoft.com/office/drawing/2014/chartex" xmlns:wpc="http://schemas.microsoft.com/office/word/2010/wordprocessingCanvas" xmlns="" val="0"/>
-                        </a:ext>
-                      </a:extLst>
-                    </a:blip>
-                    <a:stretch>
-                      <a:fillRect/>
-                    </a:stretch>
-                  </pic:blipFill>
-                  <pic:spPr>
-                    <a:xfrm>
-                      <a:off x="0" y="0"/>
-                      <a:ext cx="4802294" cy="2700000"/>
-                    </a:xfrm>
-                    <a:prstGeom prst="rect">
-                      <a:avLst/>
-                    </a:prstGeom>
-                  </pic:spPr>
-                </pic:pic>
-              </a:graphicData>
-            </a:graphic>
-          </wp:inline>
-        </w:drawing>
-      </w:r>
-      <w:commentRangeEnd w:id="54"/>
-      <w:r>
-        <w:rPr>
-          <w:rStyle w:val="Refdecomentrio"/>
-        </w:rPr>
-        <w:commentReference w:id="54"/>
-      </w:r>
-      <w:r>
-        <w:rPr>
-          <w:rFonts w:ascii="Arial" w:eastAsia="Arial" w:hAnsi="Arial" w:cs="Arial"/>
-        </w:rPr>
-        <w:br w:type="page"/>
-      </w:r>
-    </w:p>
-    <w:p>
-      <w:pPr>
-        <w:pStyle w:val="Ttulo2"/>
-        <w:spacing w:before="0"/>
-      </w:pPr>
-      <w:bookmarkStart w:id="55" w:name="_Toc523151950"/>
-      <w:bookmarkStart w:id="56" w:name="_Toc528670645"/>
-      <w:r>
-        <w:lastRenderedPageBreak/>
-        <w:t>Diagramas de Use Case</w:t>
-      </w:r>
-      <w:bookmarkEnd w:id="55"/>
-      <w:bookmarkEnd w:id="56"/>
-    </w:p>
-    <w:p/>
-    <w:p>
-      <w:pPr>
-        <w:rPr>
-          <w:rFonts w:ascii="Arial" w:eastAsia="Arial" w:hAnsi="Arial" w:cs="Arial"/>
-          <w:b/>
-          <w:sz w:val="24"/>
-        </w:rPr>
-      </w:pPr>
-      <w:r>
-        <w:rPr>
-          <w:rFonts w:ascii="Arial" w:eastAsia="Arial" w:hAnsi="Arial" w:cs="Arial"/>
-          <w:b/>
-          <w:sz w:val="24"/>
-        </w:rPr>
-        <w:t xml:space="preserve">4.2.1 Use Case </w:t>
-      </w:r>
-      <w:r>
-        <w:rPr>
-          <w:rFonts w:ascii="Arial" w:eastAsia="Arial" w:hAnsi="Arial" w:cs="Arial"/>
-          <w:b/>
-          <w:sz w:val="24"/>
-        </w:rPr>
-        <w:t>Geral</w:t>
-      </w:r>
-      <w:r>
-        <w:rPr>
-          <w:noProof/>
-          <w:lang w:eastAsia="pt-BR"/>
-        </w:rPr>
-        <w:drawing>
-          <wp:inline distT="0" distB="0" distL="0" distR="0">
+          <wp:inline distT="0" distB="0" distL="0" distR="0" wp14:anchorId="41A5DF1B" wp14:editId="136CE9C6">
             <wp:extent cx="5505450" cy="8693646"/>
             <wp:effectExtent l="0" t="0" r="0" b="0"/>
             <wp:docPr id="5" name="Imagem 5"/>
@@ -19980,10 +19606,10 @@
                     <pic:cNvPicPr/>
                   </pic:nvPicPr>
                   <pic:blipFill>
-                    <a:blip r:embed="rId21" cstate="print">
+                    <a:blip r:embed="rId19" cstate="print">
                       <a:extLst>
                         <a:ext uri="{28A0092B-C50C-407E-A947-70E740481C1C}">
-                          <a14:useLocalDpi xmlns:a14="http://schemas.microsoft.com/office/drawing/2010/main" xmlns:wps="http://schemas.microsoft.com/office/word/2010/wordprocessingShape" xmlns:wpi="http://schemas.microsoft.com/office/word/2010/wordprocessingInk" xmlns:wpg="http://schemas.microsoft.com/office/word/2010/wordprocessingGroup" xmlns:w16se="http://schemas.microsoft.com/office/word/2015/wordml/symex" xmlns:w16cid="http://schemas.microsoft.com/office/word/2016/wordml/cid" xmlns:w15="http://schemas.microsoft.com/office/word/2012/wordml" xmlns:w14="http://schemas.microsoft.com/office/word/2010/wordml" xmlns:w="http://schemas.openxmlformats.org/wordprocessingml/2006/main" xmlns:w10="urn:schemas-microsoft-com:office:word" xmlns:wp14="http://schemas.microsoft.com/office/word/2010/wordprocessingDrawing" xmlns:v="urn:schemas-microsoft-com:vml" xmlns:o="urn:schemas-microsoft-com:office:office" xmlns:am3d="http://schemas.microsoft.com/office/drawing/2017/model3d" xmlns:aink="http://schemas.microsoft.com/office/drawing/2016/ink" xmlns:mc="http://schemas.openxmlformats.org/markup-compatibility/2006" xmlns:cx8="http://schemas.microsoft.com/office/drawing/2016/5/14/chartex" xmlns:cx7="http://schemas.microsoft.com/office/drawing/2016/5/13/chartex" xmlns:cx6="http://schemas.microsoft.com/office/drawing/2016/5/12/chartex" xmlns:cx5="http://schemas.microsoft.com/office/drawing/2016/5/11/chartex" xmlns:cx4="http://schemas.microsoft.com/office/drawing/2016/5/10/chartex" xmlns:cx3="http://schemas.microsoft.com/office/drawing/2016/5/9/chartex" xmlns:cx2="http://schemas.microsoft.com/office/drawing/2015/10/21/chartex" xmlns:cx1="http://schemas.microsoft.com/office/drawing/2015/9/8/chartex" xmlns:cx="http://schemas.microsoft.com/office/drawing/2014/chartex" xmlns:wpc="http://schemas.microsoft.com/office/word/2010/wordprocessingCanvas" xmlns="" val="0"/>
+                          <a14:useLocalDpi xmlns:a14="http://schemas.microsoft.com/office/drawing/2010/main" val="0"/>
                         </a:ext>
                       </a:extLst>
                     </a:blip>
@@ -20037,7 +19663,7 @@
           <w:lang w:eastAsia="pt-BR"/>
         </w:rPr>
         <w:drawing>
-          <wp:inline distT="0" distB="0" distL="0" distR="0">
+          <wp:inline distT="0" distB="0" distL="0" distR="0" wp14:anchorId="54511809" wp14:editId="4613F992">
             <wp:extent cx="5425440" cy="3671786"/>
             <wp:effectExtent l="0" t="0" r="0" b="0"/>
             <wp:docPr id="6" name="Imagem 6"/>
@@ -20052,10 +19678,10 @@
                     <pic:cNvPicPr/>
                   </pic:nvPicPr>
                   <pic:blipFill>
-                    <a:blip r:embed="rId22" cstate="print">
+                    <a:blip r:embed="rId20" cstate="print">
                       <a:extLst>
                         <a:ext uri="{28A0092B-C50C-407E-A947-70E740481C1C}">
-                          <a14:useLocalDpi xmlns:a14="http://schemas.microsoft.com/office/drawing/2010/main" xmlns:wps="http://schemas.microsoft.com/office/word/2010/wordprocessingShape" xmlns:wpi="http://schemas.microsoft.com/office/word/2010/wordprocessingInk" xmlns:wpg="http://schemas.microsoft.com/office/word/2010/wordprocessingGroup" xmlns:w16se="http://schemas.microsoft.com/office/word/2015/wordml/symex" xmlns:w16cid="http://schemas.microsoft.com/office/word/2016/wordml/cid" xmlns:w15="http://schemas.microsoft.com/office/word/2012/wordml" xmlns:w14="http://schemas.microsoft.com/office/word/2010/wordml" xmlns:w="http://schemas.openxmlformats.org/wordprocessingml/2006/main" xmlns:w10="urn:schemas-microsoft-com:office:word" xmlns:wp14="http://schemas.microsoft.com/office/word/2010/wordprocessingDrawing" xmlns:v="urn:schemas-microsoft-com:vml" xmlns:o="urn:schemas-microsoft-com:office:office" xmlns:am3d="http://schemas.microsoft.com/office/drawing/2017/model3d" xmlns:aink="http://schemas.microsoft.com/office/drawing/2016/ink" xmlns:mc="http://schemas.openxmlformats.org/markup-compatibility/2006" xmlns:cx8="http://schemas.microsoft.com/office/drawing/2016/5/14/chartex" xmlns:cx7="http://schemas.microsoft.com/office/drawing/2016/5/13/chartex" xmlns:cx6="http://schemas.microsoft.com/office/drawing/2016/5/12/chartex" xmlns:cx5="http://schemas.microsoft.com/office/drawing/2016/5/11/chartex" xmlns:cx4="http://schemas.microsoft.com/office/drawing/2016/5/10/chartex" xmlns:cx3="http://schemas.microsoft.com/office/drawing/2016/5/9/chartex" xmlns:cx2="http://schemas.microsoft.com/office/drawing/2015/10/21/chartex" xmlns:cx1="http://schemas.microsoft.com/office/drawing/2015/9/8/chartex" xmlns:cx="http://schemas.microsoft.com/office/drawing/2014/chartex" xmlns:wpc="http://schemas.microsoft.com/office/word/2010/wordprocessingCanvas" xmlns="" val="0"/>
+                          <a14:useLocalDpi xmlns:a14="http://schemas.microsoft.com/office/drawing/2010/main" val="0"/>
                         </a:ext>
                       </a:extLst>
                     </a:blip>
@@ -20090,7 +19716,7 @@
         </w:rPr>
         <w:lastRenderedPageBreak/>
         <w:drawing>
-          <wp:inline distT="0" distB="0" distL="0" distR="0">
+          <wp:inline distT="0" distB="0" distL="0" distR="0" wp14:anchorId="075A29E3" wp14:editId="2905A6C2">
             <wp:extent cx="5402097" cy="9229725"/>
             <wp:effectExtent l="0" t="0" r="0" b="0"/>
             <wp:docPr id="7" name="Imagem 7"/>
@@ -20105,10 +19731,10 @@
                     <pic:cNvPicPr/>
                   </pic:nvPicPr>
                   <pic:blipFill>
-                    <a:blip r:embed="rId23" cstate="print">
+                    <a:blip r:embed="rId21" cstate="print">
                       <a:extLst>
                         <a:ext uri="{28A0092B-C50C-407E-A947-70E740481C1C}">
-                          <a14:useLocalDpi xmlns:a14="http://schemas.microsoft.com/office/drawing/2010/main" xmlns:wps="http://schemas.microsoft.com/office/word/2010/wordprocessingShape" xmlns:wpi="http://schemas.microsoft.com/office/word/2010/wordprocessingInk" xmlns:wpg="http://schemas.microsoft.com/office/word/2010/wordprocessingGroup" xmlns:w16se="http://schemas.microsoft.com/office/word/2015/wordml/symex" xmlns:w16cid="http://schemas.microsoft.com/office/word/2016/wordml/cid" xmlns:w15="http://schemas.microsoft.com/office/word/2012/wordml" xmlns:w14="http://schemas.microsoft.com/office/word/2010/wordml" xmlns:w="http://schemas.openxmlformats.org/wordprocessingml/2006/main" xmlns:w10="urn:schemas-microsoft-com:office:word" xmlns:wp14="http://schemas.microsoft.com/office/word/2010/wordprocessingDrawing" xmlns:v="urn:schemas-microsoft-com:vml" xmlns:o="urn:schemas-microsoft-com:office:office" xmlns:am3d="http://schemas.microsoft.com/office/drawing/2017/model3d" xmlns:aink="http://schemas.microsoft.com/office/drawing/2016/ink" xmlns:mc="http://schemas.openxmlformats.org/markup-compatibility/2006" xmlns:cx8="http://schemas.microsoft.com/office/drawing/2016/5/14/chartex" xmlns:cx7="http://schemas.microsoft.com/office/drawing/2016/5/13/chartex" xmlns:cx6="http://schemas.microsoft.com/office/drawing/2016/5/12/chartex" xmlns:cx5="http://schemas.microsoft.com/office/drawing/2016/5/11/chartex" xmlns:cx4="http://schemas.microsoft.com/office/drawing/2016/5/10/chartex" xmlns:cx3="http://schemas.microsoft.com/office/drawing/2016/5/9/chartex" xmlns:cx2="http://schemas.microsoft.com/office/drawing/2015/10/21/chartex" xmlns:cx1="http://schemas.microsoft.com/office/drawing/2015/9/8/chartex" xmlns:cx="http://schemas.microsoft.com/office/drawing/2014/chartex" xmlns:wpc="http://schemas.microsoft.com/office/word/2010/wordprocessingCanvas" xmlns="" val="0"/>
+                          <a14:useLocalDpi xmlns:a14="http://schemas.microsoft.com/office/drawing/2010/main" val="0"/>
                         </a:ext>
                       </a:extLst>
                     </a:blip>
@@ -20171,7 +19797,7 @@
           <w:lang w:eastAsia="pt-BR"/>
         </w:rPr>
         <w:drawing>
-          <wp:inline distT="0" distB="0" distL="0" distR="0">
+          <wp:inline distT="0" distB="0" distL="0" distR="0" wp14:anchorId="58DB2A48" wp14:editId="6AF1E2C5">
             <wp:extent cx="5398879" cy="2676525"/>
             <wp:effectExtent l="0" t="0" r="0" b="0"/>
             <wp:docPr id="8" name="Imagem 8"/>
@@ -20186,10 +19812,10 @@
                     <pic:cNvPicPr/>
                   </pic:nvPicPr>
                   <pic:blipFill>
-                    <a:blip r:embed="rId24" cstate="print">
+                    <a:blip r:embed="rId22" cstate="print">
                       <a:extLst>
                         <a:ext uri="{28A0092B-C50C-407E-A947-70E740481C1C}">
-                          <a14:useLocalDpi xmlns:a14="http://schemas.microsoft.com/office/drawing/2010/main" xmlns:wps="http://schemas.microsoft.com/office/word/2010/wordprocessingShape" xmlns:wpi="http://schemas.microsoft.com/office/word/2010/wordprocessingInk" xmlns:wpg="http://schemas.microsoft.com/office/word/2010/wordprocessingGroup" xmlns:w16se="http://schemas.microsoft.com/office/word/2015/wordml/symex" xmlns:w16cid="http://schemas.microsoft.com/office/word/2016/wordml/cid" xmlns:w15="http://schemas.microsoft.com/office/word/2012/wordml" xmlns:w14="http://schemas.microsoft.com/office/word/2010/wordml" xmlns:w="http://schemas.openxmlformats.org/wordprocessingml/2006/main" xmlns:w10="urn:schemas-microsoft-com:office:word" xmlns:wp14="http://schemas.microsoft.com/office/word/2010/wordprocessingDrawing" xmlns:v="urn:schemas-microsoft-com:vml" xmlns:o="urn:schemas-microsoft-com:office:office" xmlns:am3d="http://schemas.microsoft.com/office/drawing/2017/model3d" xmlns:aink="http://schemas.microsoft.com/office/drawing/2016/ink" xmlns:mc="http://schemas.openxmlformats.org/markup-compatibility/2006" xmlns:cx8="http://schemas.microsoft.com/office/drawing/2016/5/14/chartex" xmlns:cx7="http://schemas.microsoft.com/office/drawing/2016/5/13/chartex" xmlns:cx6="http://schemas.microsoft.com/office/drawing/2016/5/12/chartex" xmlns:cx5="http://schemas.microsoft.com/office/drawing/2016/5/11/chartex" xmlns:cx4="http://schemas.microsoft.com/office/drawing/2016/5/10/chartex" xmlns:cx3="http://schemas.microsoft.com/office/drawing/2016/5/9/chartex" xmlns:cx2="http://schemas.microsoft.com/office/drawing/2015/10/21/chartex" xmlns:cx1="http://schemas.microsoft.com/office/drawing/2015/9/8/chartex" xmlns:cx="http://schemas.microsoft.com/office/drawing/2014/chartex" xmlns:wpc="http://schemas.microsoft.com/office/word/2010/wordprocessingCanvas" xmlns="" val="0"/>
+                          <a14:useLocalDpi xmlns:a14="http://schemas.microsoft.com/office/drawing/2010/main" val="0"/>
                         </a:ext>
                       </a:extLst>
                     </a:blip>
@@ -20223,7 +19849,7 @@
           <w:lang w:eastAsia="pt-BR"/>
         </w:rPr>
         <w:drawing>
-          <wp:inline distT="0" distB="0" distL="0" distR="0">
+          <wp:inline distT="0" distB="0" distL="0" distR="0" wp14:anchorId="5C959EDE" wp14:editId="72FC9BDD">
             <wp:extent cx="5714286" cy="5400000"/>
             <wp:effectExtent l="0" t="0" r="0" b="0"/>
             <wp:docPr id="9" name="Imagem 9"/>
@@ -20238,10 +19864,10 @@
                     <pic:cNvPicPr/>
                   </pic:nvPicPr>
                   <pic:blipFill>
-                    <a:blip r:embed="rId25" cstate="print">
+                    <a:blip r:embed="rId23" cstate="print">
                       <a:extLst>
                         <a:ext uri="{28A0092B-C50C-407E-A947-70E740481C1C}">
-                          <a14:useLocalDpi xmlns:a14="http://schemas.microsoft.com/office/drawing/2010/main" xmlns:wps="http://schemas.microsoft.com/office/word/2010/wordprocessingShape" xmlns:wpi="http://schemas.microsoft.com/office/word/2010/wordprocessingInk" xmlns:wpg="http://schemas.microsoft.com/office/word/2010/wordprocessingGroup" xmlns:w16se="http://schemas.microsoft.com/office/word/2015/wordml/symex" xmlns:w16cid="http://schemas.microsoft.com/office/word/2016/wordml/cid" xmlns:w15="http://schemas.microsoft.com/office/word/2012/wordml" xmlns:w14="http://schemas.microsoft.com/office/word/2010/wordml" xmlns:w="http://schemas.openxmlformats.org/wordprocessingml/2006/main" xmlns:w10="urn:schemas-microsoft-com:office:word" xmlns:wp14="http://schemas.microsoft.com/office/word/2010/wordprocessingDrawing" xmlns:v="urn:schemas-microsoft-com:vml" xmlns:o="urn:schemas-microsoft-com:office:office" xmlns:am3d="http://schemas.microsoft.com/office/drawing/2017/model3d" xmlns:aink="http://schemas.microsoft.com/office/drawing/2016/ink" xmlns:mc="http://schemas.openxmlformats.org/markup-compatibility/2006" xmlns:cx8="http://schemas.microsoft.com/office/drawing/2016/5/14/chartex" xmlns:cx7="http://schemas.microsoft.com/office/drawing/2016/5/13/chartex" xmlns:cx6="http://schemas.microsoft.com/office/drawing/2016/5/12/chartex" xmlns:cx5="http://schemas.microsoft.com/office/drawing/2016/5/11/chartex" xmlns:cx4="http://schemas.microsoft.com/office/drawing/2016/5/10/chartex" xmlns:cx3="http://schemas.microsoft.com/office/drawing/2016/5/9/chartex" xmlns:cx2="http://schemas.microsoft.com/office/drawing/2015/10/21/chartex" xmlns:cx1="http://schemas.microsoft.com/office/drawing/2015/9/8/chartex" xmlns:cx="http://schemas.microsoft.com/office/drawing/2014/chartex" xmlns:wpc="http://schemas.microsoft.com/office/word/2010/wordprocessingCanvas" xmlns="" val="0"/>
+                          <a14:useLocalDpi xmlns:a14="http://schemas.microsoft.com/office/drawing/2010/main" val="0"/>
                         </a:ext>
                       </a:extLst>
                     </a:blip>
@@ -20309,7 +19935,7 @@
           <w:lang w:eastAsia="pt-BR"/>
         </w:rPr>
         <w:drawing>
-          <wp:inline distT="0" distB="0" distL="0" distR="0">
+          <wp:inline distT="0" distB="0" distL="0" distR="0" wp14:anchorId="5FF458BB" wp14:editId="3BFCEA0E">
             <wp:extent cx="5760085" cy="3416935"/>
             <wp:effectExtent l="0" t="0" r="0" b="0"/>
             <wp:docPr id="10" name="Imagem 10"/>
@@ -20324,10 +19950,10 @@
                     <pic:cNvPicPr/>
                   </pic:nvPicPr>
                   <pic:blipFill>
-                    <a:blip r:embed="rId26" cstate="print">
+                    <a:blip r:embed="rId24" cstate="print">
                       <a:extLst>
                         <a:ext uri="{28A0092B-C50C-407E-A947-70E740481C1C}">
-                          <a14:useLocalDpi xmlns:a14="http://schemas.microsoft.com/office/drawing/2010/main" xmlns:wps="http://schemas.microsoft.com/office/word/2010/wordprocessingShape" xmlns:wpi="http://schemas.microsoft.com/office/word/2010/wordprocessingInk" xmlns:wpg="http://schemas.microsoft.com/office/word/2010/wordprocessingGroup" xmlns:w16se="http://schemas.microsoft.com/office/word/2015/wordml/symex" xmlns:w16cid="http://schemas.microsoft.com/office/word/2016/wordml/cid" xmlns:w15="http://schemas.microsoft.com/office/word/2012/wordml" xmlns:w14="http://schemas.microsoft.com/office/word/2010/wordml" xmlns:w="http://schemas.openxmlformats.org/wordprocessingml/2006/main" xmlns:w10="urn:schemas-microsoft-com:office:word" xmlns:wp14="http://schemas.microsoft.com/office/word/2010/wordprocessingDrawing" xmlns:v="urn:schemas-microsoft-com:vml" xmlns:o="urn:schemas-microsoft-com:office:office" xmlns:am3d="http://schemas.microsoft.com/office/drawing/2017/model3d" xmlns:aink="http://schemas.microsoft.com/office/drawing/2016/ink" xmlns:mc="http://schemas.openxmlformats.org/markup-compatibility/2006" xmlns:cx8="http://schemas.microsoft.com/office/drawing/2016/5/14/chartex" xmlns:cx7="http://schemas.microsoft.com/office/drawing/2016/5/13/chartex" xmlns:cx6="http://schemas.microsoft.com/office/drawing/2016/5/12/chartex" xmlns:cx5="http://schemas.microsoft.com/office/drawing/2016/5/11/chartex" xmlns:cx4="http://schemas.microsoft.com/office/drawing/2016/5/10/chartex" xmlns:cx3="http://schemas.microsoft.com/office/drawing/2016/5/9/chartex" xmlns:cx2="http://schemas.microsoft.com/office/drawing/2015/10/21/chartex" xmlns:cx1="http://schemas.microsoft.com/office/drawing/2015/9/8/chartex" xmlns:cx="http://schemas.microsoft.com/office/drawing/2014/chartex" xmlns:wpc="http://schemas.microsoft.com/office/word/2010/wordprocessingCanvas" xmlns="" val="0"/>
+                          <a14:useLocalDpi xmlns:a14="http://schemas.microsoft.com/office/drawing/2010/main" val="0"/>
                         </a:ext>
                       </a:extLst>
                     </a:blip>
@@ -20370,7 +19996,7 @@
         </w:rPr>
         <w:lastRenderedPageBreak/>
         <w:drawing>
-          <wp:inline distT="0" distB="0" distL="0" distR="0">
+          <wp:inline distT="0" distB="0" distL="0" distR="0" wp14:anchorId="70ABF90B" wp14:editId="107E12A9">
             <wp:extent cx="5024884" cy="9153525"/>
             <wp:effectExtent l="0" t="0" r="0" b="0"/>
             <wp:docPr id="11" name="Imagem 11"/>
@@ -20385,10 +20011,10 @@
                     <pic:cNvPicPr/>
                   </pic:nvPicPr>
                   <pic:blipFill>
-                    <a:blip r:embed="rId27" cstate="print">
+                    <a:blip r:embed="rId25" cstate="print">
                       <a:extLst>
                         <a:ext uri="{28A0092B-C50C-407E-A947-70E740481C1C}">
-                          <a14:useLocalDpi xmlns:a14="http://schemas.microsoft.com/office/drawing/2010/main" xmlns:wps="http://schemas.microsoft.com/office/word/2010/wordprocessingShape" xmlns:wpi="http://schemas.microsoft.com/office/word/2010/wordprocessingInk" xmlns:wpg="http://schemas.microsoft.com/office/word/2010/wordprocessingGroup" xmlns:w16se="http://schemas.microsoft.com/office/word/2015/wordml/symex" xmlns:w16cid="http://schemas.microsoft.com/office/word/2016/wordml/cid" xmlns:w15="http://schemas.microsoft.com/office/word/2012/wordml" xmlns:w14="http://schemas.microsoft.com/office/word/2010/wordml" xmlns:w="http://schemas.openxmlformats.org/wordprocessingml/2006/main" xmlns:w10="urn:schemas-microsoft-com:office:word" xmlns:wp14="http://schemas.microsoft.com/office/word/2010/wordprocessingDrawing" xmlns:v="urn:schemas-microsoft-com:vml" xmlns:o="urn:schemas-microsoft-com:office:office" xmlns:am3d="http://schemas.microsoft.com/office/drawing/2017/model3d" xmlns:aink="http://schemas.microsoft.com/office/drawing/2016/ink" xmlns:mc="http://schemas.openxmlformats.org/markup-compatibility/2006" xmlns:cx8="http://schemas.microsoft.com/office/drawing/2016/5/14/chartex" xmlns:cx7="http://schemas.microsoft.com/office/drawing/2016/5/13/chartex" xmlns:cx6="http://schemas.microsoft.com/office/drawing/2016/5/12/chartex" xmlns:cx5="http://schemas.microsoft.com/office/drawing/2016/5/11/chartex" xmlns:cx4="http://schemas.microsoft.com/office/drawing/2016/5/10/chartex" xmlns:cx3="http://schemas.microsoft.com/office/drawing/2016/5/9/chartex" xmlns:cx2="http://schemas.microsoft.com/office/drawing/2015/10/21/chartex" xmlns:cx1="http://schemas.microsoft.com/office/drawing/2015/9/8/chartex" xmlns:cx="http://schemas.microsoft.com/office/drawing/2014/chartex" xmlns:wpc="http://schemas.microsoft.com/office/word/2010/wordprocessingCanvas" xmlns="" val="0"/>
+                          <a14:useLocalDpi xmlns:a14="http://schemas.microsoft.com/office/drawing/2010/main" val="0"/>
                         </a:ext>
                       </a:extLst>
                     </a:blip>
@@ -20466,7 +20092,7 @@
           <w:lang w:eastAsia="pt-BR"/>
         </w:rPr>
         <w:drawing>
-          <wp:inline distT="0" distB="0" distL="0" distR="0">
+          <wp:inline distT="0" distB="0" distL="0" distR="0" wp14:anchorId="4F9E9404" wp14:editId="11A14741">
             <wp:extent cx="5760085" cy="3420745"/>
             <wp:effectExtent l="0" t="0" r="0" b="0"/>
             <wp:docPr id="20" name="Imagem 20"/>
@@ -20481,10 +20107,10 @@
                     <pic:cNvPicPr/>
                   </pic:nvPicPr>
                   <pic:blipFill>
-                    <a:blip r:embed="rId28" cstate="print">
+                    <a:blip r:embed="rId26" cstate="print">
                       <a:extLst>
                         <a:ext uri="{28A0092B-C50C-407E-A947-70E740481C1C}">
-                          <a14:useLocalDpi xmlns:a14="http://schemas.microsoft.com/office/drawing/2010/main" xmlns:wps="http://schemas.microsoft.com/office/word/2010/wordprocessingShape" xmlns:wpi="http://schemas.microsoft.com/office/word/2010/wordprocessingInk" xmlns:wpg="http://schemas.microsoft.com/office/word/2010/wordprocessingGroup" xmlns:w16se="http://schemas.microsoft.com/office/word/2015/wordml/symex" xmlns:w16cid="http://schemas.microsoft.com/office/word/2016/wordml/cid" xmlns:w15="http://schemas.microsoft.com/office/word/2012/wordml" xmlns:w14="http://schemas.microsoft.com/office/word/2010/wordml" xmlns:w="http://schemas.openxmlformats.org/wordprocessingml/2006/main" xmlns:w10="urn:schemas-microsoft-com:office:word" xmlns:wp14="http://schemas.microsoft.com/office/word/2010/wordprocessingDrawing" xmlns:v="urn:schemas-microsoft-com:vml" xmlns:o="urn:schemas-microsoft-com:office:office" xmlns:am3d="http://schemas.microsoft.com/office/drawing/2017/model3d" xmlns:aink="http://schemas.microsoft.com/office/drawing/2016/ink" xmlns:mc="http://schemas.openxmlformats.org/markup-compatibility/2006" xmlns:cx8="http://schemas.microsoft.com/office/drawing/2016/5/14/chartex" xmlns:cx7="http://schemas.microsoft.com/office/drawing/2016/5/13/chartex" xmlns:cx6="http://schemas.microsoft.com/office/drawing/2016/5/12/chartex" xmlns:cx5="http://schemas.microsoft.com/office/drawing/2016/5/11/chartex" xmlns:cx4="http://schemas.microsoft.com/office/drawing/2016/5/10/chartex" xmlns:cx3="http://schemas.microsoft.com/office/drawing/2016/5/9/chartex" xmlns:cx2="http://schemas.microsoft.com/office/drawing/2015/10/21/chartex" xmlns:cx1="http://schemas.microsoft.com/office/drawing/2015/9/8/chartex" xmlns:cx="http://schemas.microsoft.com/office/drawing/2014/chartex" xmlns:wpc="http://schemas.microsoft.com/office/word/2010/wordprocessingCanvas" xmlns="" val="0"/>
+                          <a14:useLocalDpi xmlns:a14="http://schemas.microsoft.com/office/drawing/2010/main" val="0"/>
                         </a:ext>
                       </a:extLst>
                     </a:blip>
@@ -20527,7 +20153,7 @@
         </w:rPr>
         <w:lastRenderedPageBreak/>
         <w:drawing>
-          <wp:inline distT="0" distB="0" distL="0" distR="0">
+          <wp:inline distT="0" distB="0" distL="0" distR="0" wp14:anchorId="73374E5E" wp14:editId="2BC67079">
             <wp:extent cx="4746471" cy="9201150"/>
             <wp:effectExtent l="0" t="0" r="0" b="0"/>
             <wp:docPr id="13" name="Imagem 13"/>
@@ -20542,10 +20168,10 @@
                     <pic:cNvPicPr/>
                   </pic:nvPicPr>
                   <pic:blipFill>
-                    <a:blip r:embed="rId29" cstate="print">
+                    <a:blip r:embed="rId27" cstate="print">
                       <a:extLst>
                         <a:ext uri="{28A0092B-C50C-407E-A947-70E740481C1C}">
-                          <a14:useLocalDpi xmlns:a14="http://schemas.microsoft.com/office/drawing/2010/main" xmlns:wps="http://schemas.microsoft.com/office/word/2010/wordprocessingShape" xmlns:wpi="http://schemas.microsoft.com/office/word/2010/wordprocessingInk" xmlns:wpg="http://schemas.microsoft.com/office/word/2010/wordprocessingGroup" xmlns:w16se="http://schemas.microsoft.com/office/word/2015/wordml/symex" xmlns:w16cid="http://schemas.microsoft.com/office/word/2016/wordml/cid" xmlns:w15="http://schemas.microsoft.com/office/word/2012/wordml" xmlns:w14="http://schemas.microsoft.com/office/word/2010/wordml" xmlns:w="http://schemas.openxmlformats.org/wordprocessingml/2006/main" xmlns:w10="urn:schemas-microsoft-com:office:word" xmlns:wp14="http://schemas.microsoft.com/office/word/2010/wordprocessingDrawing" xmlns:v="urn:schemas-microsoft-com:vml" xmlns:o="urn:schemas-microsoft-com:office:office" xmlns:am3d="http://schemas.microsoft.com/office/drawing/2017/model3d" xmlns:aink="http://schemas.microsoft.com/office/drawing/2016/ink" xmlns:mc="http://schemas.openxmlformats.org/markup-compatibility/2006" xmlns:cx8="http://schemas.microsoft.com/office/drawing/2016/5/14/chartex" xmlns:cx7="http://schemas.microsoft.com/office/drawing/2016/5/13/chartex" xmlns:cx6="http://schemas.microsoft.com/office/drawing/2016/5/12/chartex" xmlns:cx5="http://schemas.microsoft.com/office/drawing/2016/5/11/chartex" xmlns:cx4="http://schemas.microsoft.com/office/drawing/2016/5/10/chartex" xmlns:cx3="http://schemas.microsoft.com/office/drawing/2016/5/9/chartex" xmlns:cx2="http://schemas.microsoft.com/office/drawing/2015/10/21/chartex" xmlns:cx1="http://schemas.microsoft.com/office/drawing/2015/9/8/chartex" xmlns:cx="http://schemas.microsoft.com/office/drawing/2014/chartex" xmlns:wpc="http://schemas.microsoft.com/office/word/2010/wordprocessingCanvas" xmlns="" val="0"/>
+                          <a14:useLocalDpi xmlns:a14="http://schemas.microsoft.com/office/drawing/2010/main" val="0"/>
                         </a:ext>
                       </a:extLst>
                     </a:blip>
@@ -20621,7 +20247,7 @@
           <w:lang w:eastAsia="pt-BR"/>
         </w:rPr>
         <w:drawing>
-          <wp:inline distT="0" distB="0" distL="0" distR="0">
+          <wp:inline distT="0" distB="0" distL="0" distR="0" wp14:anchorId="76D5A367" wp14:editId="7CEA9143">
             <wp:extent cx="5760085" cy="4417695"/>
             <wp:effectExtent l="0" t="0" r="0" b="0"/>
             <wp:docPr id="14" name="Imagem 14"/>
@@ -20636,10 +20262,10 @@
                     <pic:cNvPicPr/>
                   </pic:nvPicPr>
                   <pic:blipFill>
-                    <a:blip r:embed="rId30" cstate="print">
+                    <a:blip r:embed="rId28" cstate="print">
                       <a:extLst>
                         <a:ext uri="{28A0092B-C50C-407E-A947-70E740481C1C}">
-                          <a14:useLocalDpi xmlns:a14="http://schemas.microsoft.com/office/drawing/2010/main" xmlns:wps="http://schemas.microsoft.com/office/word/2010/wordprocessingShape" xmlns:wpi="http://schemas.microsoft.com/office/word/2010/wordprocessingInk" xmlns:wpg="http://schemas.microsoft.com/office/word/2010/wordprocessingGroup" xmlns:w16se="http://schemas.microsoft.com/office/word/2015/wordml/symex" xmlns:w16cid="http://schemas.microsoft.com/office/word/2016/wordml/cid" xmlns:w15="http://schemas.microsoft.com/office/word/2012/wordml" xmlns:w14="http://schemas.microsoft.com/office/word/2010/wordml" xmlns:w="http://schemas.openxmlformats.org/wordprocessingml/2006/main" xmlns:w10="urn:schemas-microsoft-com:office:word" xmlns:wp14="http://schemas.microsoft.com/office/word/2010/wordprocessingDrawing" xmlns:v="urn:schemas-microsoft-com:vml" xmlns:o="urn:schemas-microsoft-com:office:office" xmlns:am3d="http://schemas.microsoft.com/office/drawing/2017/model3d" xmlns:aink="http://schemas.microsoft.com/office/drawing/2016/ink" xmlns:mc="http://schemas.openxmlformats.org/markup-compatibility/2006" xmlns:cx8="http://schemas.microsoft.com/office/drawing/2016/5/14/chartex" xmlns:cx7="http://schemas.microsoft.com/office/drawing/2016/5/13/chartex" xmlns:cx6="http://schemas.microsoft.com/office/drawing/2016/5/12/chartex" xmlns:cx5="http://schemas.microsoft.com/office/drawing/2016/5/11/chartex" xmlns:cx4="http://schemas.microsoft.com/office/drawing/2016/5/10/chartex" xmlns:cx3="http://schemas.microsoft.com/office/drawing/2016/5/9/chartex" xmlns:cx2="http://schemas.microsoft.com/office/drawing/2015/10/21/chartex" xmlns:cx1="http://schemas.microsoft.com/office/drawing/2015/9/8/chartex" xmlns:cx="http://schemas.microsoft.com/office/drawing/2014/chartex" xmlns:wpc="http://schemas.microsoft.com/office/word/2010/wordprocessingCanvas" xmlns="" val="0"/>
+                          <a14:useLocalDpi xmlns:a14="http://schemas.microsoft.com/office/drawing/2010/main" val="0"/>
                         </a:ext>
                       </a:extLst>
                     </a:blip>
@@ -20674,7 +20300,7 @@
         </w:rPr>
         <w:lastRenderedPageBreak/>
         <w:drawing>
-          <wp:inline distT="0" distB="0" distL="0" distR="0">
+          <wp:inline distT="0" distB="0" distL="0" distR="0" wp14:anchorId="4DD3B871" wp14:editId="4E579FB1">
             <wp:extent cx="5334865" cy="9096375"/>
             <wp:effectExtent l="0" t="0" r="0" b="0"/>
             <wp:docPr id="15" name="Imagem 15"/>
@@ -20689,10 +20315,10 @@
                     <pic:cNvPicPr/>
                   </pic:nvPicPr>
                   <pic:blipFill>
-                    <a:blip r:embed="rId31" cstate="print">
+                    <a:blip r:embed="rId29" cstate="print">
                       <a:extLst>
                         <a:ext uri="{28A0092B-C50C-407E-A947-70E740481C1C}">
-                          <a14:useLocalDpi xmlns:a14="http://schemas.microsoft.com/office/drawing/2010/main" xmlns:wps="http://schemas.microsoft.com/office/word/2010/wordprocessingShape" xmlns:wpi="http://schemas.microsoft.com/office/word/2010/wordprocessingInk" xmlns:wpg="http://schemas.microsoft.com/office/word/2010/wordprocessingGroup" xmlns:w16se="http://schemas.microsoft.com/office/word/2015/wordml/symex" xmlns:w16cid="http://schemas.microsoft.com/office/word/2016/wordml/cid" xmlns:w15="http://schemas.microsoft.com/office/word/2012/wordml" xmlns:w14="http://schemas.microsoft.com/office/word/2010/wordml" xmlns:w="http://schemas.openxmlformats.org/wordprocessingml/2006/main" xmlns:w10="urn:schemas-microsoft-com:office:word" xmlns:wp14="http://schemas.microsoft.com/office/word/2010/wordprocessingDrawing" xmlns:v="urn:schemas-microsoft-com:vml" xmlns:o="urn:schemas-microsoft-com:office:office" xmlns:am3d="http://schemas.microsoft.com/office/drawing/2017/model3d" xmlns:aink="http://schemas.microsoft.com/office/drawing/2016/ink" xmlns:mc="http://schemas.openxmlformats.org/markup-compatibility/2006" xmlns:cx8="http://schemas.microsoft.com/office/drawing/2016/5/14/chartex" xmlns:cx7="http://schemas.microsoft.com/office/drawing/2016/5/13/chartex" xmlns:cx6="http://schemas.microsoft.com/office/drawing/2016/5/12/chartex" xmlns:cx5="http://schemas.microsoft.com/office/drawing/2016/5/11/chartex" xmlns:cx4="http://schemas.microsoft.com/office/drawing/2016/5/10/chartex" xmlns:cx3="http://schemas.microsoft.com/office/drawing/2016/5/9/chartex" xmlns:cx2="http://schemas.microsoft.com/office/drawing/2015/10/21/chartex" xmlns:cx1="http://schemas.microsoft.com/office/drawing/2015/9/8/chartex" xmlns:cx="http://schemas.microsoft.com/office/drawing/2014/chartex" xmlns:wpc="http://schemas.microsoft.com/office/word/2010/wordprocessingCanvas" xmlns="" val="0"/>
+                          <a14:useLocalDpi xmlns:a14="http://schemas.microsoft.com/office/drawing/2010/main" val="0"/>
                         </a:ext>
                       </a:extLst>
                     </a:blip>
@@ -20785,7 +20411,7 @@
           <w:lang w:eastAsia="pt-BR"/>
         </w:rPr>
         <w:drawing>
-          <wp:inline distT="0" distB="0" distL="0" distR="0">
+          <wp:inline distT="0" distB="0" distL="0" distR="0" wp14:anchorId="12961E93" wp14:editId="241F95A4">
             <wp:extent cx="5760085" cy="5160010"/>
             <wp:effectExtent l="0" t="0" r="0" b="0"/>
             <wp:docPr id="25" name="Imagem 25"/>
@@ -20800,10 +20426,10 @@
                     <pic:cNvPicPr/>
                   </pic:nvPicPr>
                   <pic:blipFill>
-                    <a:blip r:embed="rId32" cstate="print">
+                    <a:blip r:embed="rId30" cstate="print">
                       <a:extLst>
                         <a:ext uri="{28A0092B-C50C-407E-A947-70E740481C1C}">
-                          <a14:useLocalDpi xmlns:a14="http://schemas.microsoft.com/office/drawing/2010/main" xmlns:wps="http://schemas.microsoft.com/office/word/2010/wordprocessingShape" xmlns:wpi="http://schemas.microsoft.com/office/word/2010/wordprocessingInk" xmlns:wpg="http://schemas.microsoft.com/office/word/2010/wordprocessingGroup" xmlns:w16se="http://schemas.microsoft.com/office/word/2015/wordml/symex" xmlns:w16cid="http://schemas.microsoft.com/office/word/2016/wordml/cid" xmlns:w15="http://schemas.microsoft.com/office/word/2012/wordml" xmlns:w14="http://schemas.microsoft.com/office/word/2010/wordml" xmlns:w="http://schemas.openxmlformats.org/wordprocessingml/2006/main" xmlns:w10="urn:schemas-microsoft-com:office:word" xmlns:wp14="http://schemas.microsoft.com/office/word/2010/wordprocessingDrawing" xmlns:v="urn:schemas-microsoft-com:vml" xmlns:o="urn:schemas-microsoft-com:office:office" xmlns:am3d="http://schemas.microsoft.com/office/drawing/2017/model3d" xmlns:aink="http://schemas.microsoft.com/office/drawing/2016/ink" xmlns:mc="http://schemas.openxmlformats.org/markup-compatibility/2006" xmlns:cx8="http://schemas.microsoft.com/office/drawing/2016/5/14/chartex" xmlns:cx7="http://schemas.microsoft.com/office/drawing/2016/5/13/chartex" xmlns:cx6="http://schemas.microsoft.com/office/drawing/2016/5/12/chartex" xmlns:cx5="http://schemas.microsoft.com/office/drawing/2016/5/11/chartex" xmlns:cx4="http://schemas.microsoft.com/office/drawing/2016/5/10/chartex" xmlns:cx3="http://schemas.microsoft.com/office/drawing/2016/5/9/chartex" xmlns:cx2="http://schemas.microsoft.com/office/drawing/2015/10/21/chartex" xmlns:cx1="http://schemas.microsoft.com/office/drawing/2015/9/8/chartex" xmlns:cx="http://schemas.microsoft.com/office/drawing/2014/chartex" xmlns:wpc="http://schemas.microsoft.com/office/word/2010/wordprocessingCanvas" xmlns="" val="0"/>
+                          <a14:useLocalDpi xmlns:a14="http://schemas.microsoft.com/office/drawing/2010/main" val="0"/>
                         </a:ext>
                       </a:extLst>
                     </a:blip>
@@ -20846,7 +20472,7 @@
         </w:rPr>
         <w:lastRenderedPageBreak/>
         <w:drawing>
-          <wp:inline distT="0" distB="0" distL="0" distR="0">
+          <wp:inline distT="0" distB="0" distL="0" distR="0" wp14:anchorId="6ABC7CCF" wp14:editId="5C0CEEEF">
             <wp:extent cx="5100184" cy="9172575"/>
             <wp:effectExtent l="0" t="0" r="0" b="0"/>
             <wp:docPr id="17" name="Imagem 17"/>
@@ -20861,10 +20487,10 @@
                     <pic:cNvPicPr/>
                   </pic:nvPicPr>
                   <pic:blipFill>
-                    <a:blip r:embed="rId33" cstate="print">
+                    <a:blip r:embed="rId31" cstate="print">
                       <a:extLst>
                         <a:ext uri="{28A0092B-C50C-407E-A947-70E740481C1C}">
-                          <a14:useLocalDpi xmlns:a14="http://schemas.microsoft.com/office/drawing/2010/main" xmlns:wps="http://schemas.microsoft.com/office/word/2010/wordprocessingShape" xmlns:wpi="http://schemas.microsoft.com/office/word/2010/wordprocessingInk" xmlns:wpg="http://schemas.microsoft.com/office/word/2010/wordprocessingGroup" xmlns:w16se="http://schemas.microsoft.com/office/word/2015/wordml/symex" xmlns:w16cid="http://schemas.microsoft.com/office/word/2016/wordml/cid" xmlns:w15="http://schemas.microsoft.com/office/word/2012/wordml" xmlns:w14="http://schemas.microsoft.com/office/word/2010/wordml" xmlns:w="http://schemas.openxmlformats.org/wordprocessingml/2006/main" xmlns:w10="urn:schemas-microsoft-com:office:word" xmlns:wp14="http://schemas.microsoft.com/office/word/2010/wordprocessingDrawing" xmlns:v="urn:schemas-microsoft-com:vml" xmlns:o="urn:schemas-microsoft-com:office:office" xmlns:am3d="http://schemas.microsoft.com/office/drawing/2017/model3d" xmlns:aink="http://schemas.microsoft.com/office/drawing/2016/ink" xmlns:mc="http://schemas.openxmlformats.org/markup-compatibility/2006" xmlns:cx8="http://schemas.microsoft.com/office/drawing/2016/5/14/chartex" xmlns:cx7="http://schemas.microsoft.com/office/drawing/2016/5/13/chartex" xmlns:cx6="http://schemas.microsoft.com/office/drawing/2016/5/12/chartex" xmlns:cx5="http://schemas.microsoft.com/office/drawing/2016/5/11/chartex" xmlns:cx4="http://schemas.microsoft.com/office/drawing/2016/5/10/chartex" xmlns:cx3="http://schemas.microsoft.com/office/drawing/2016/5/9/chartex" xmlns:cx2="http://schemas.microsoft.com/office/drawing/2015/10/21/chartex" xmlns:cx1="http://schemas.microsoft.com/office/drawing/2015/9/8/chartex" xmlns:cx="http://schemas.microsoft.com/office/drawing/2014/chartex" xmlns:wpc="http://schemas.microsoft.com/office/word/2010/wordprocessingCanvas" xmlns="" val="0"/>
+                          <a14:useLocalDpi xmlns:a14="http://schemas.microsoft.com/office/drawing/2010/main" val="0"/>
                         </a:ext>
                       </a:extLst>
                     </a:blip>
@@ -20941,7 +20567,7 @@
           <w:lang w:eastAsia="pt-BR"/>
         </w:rPr>
         <w:drawing>
-          <wp:inline distT="0" distB="0" distL="0" distR="0">
+          <wp:inline distT="0" distB="0" distL="0" distR="0" wp14:anchorId="77372994" wp14:editId="1A42FC0B">
             <wp:extent cx="5760085" cy="3193415"/>
             <wp:effectExtent l="0" t="0" r="0" b="0"/>
             <wp:docPr id="28" name="Imagem 28"/>
@@ -20956,10 +20582,10 @@
                     <pic:cNvPicPr/>
                   </pic:nvPicPr>
                   <pic:blipFill>
-                    <a:blip r:embed="rId34" cstate="print">
+                    <a:blip r:embed="rId32" cstate="print">
                       <a:extLst>
                         <a:ext uri="{28A0092B-C50C-407E-A947-70E740481C1C}">
-                          <a14:useLocalDpi xmlns:a14="http://schemas.microsoft.com/office/drawing/2010/main" xmlns:wps="http://schemas.microsoft.com/office/word/2010/wordprocessingShape" xmlns:wpi="http://schemas.microsoft.com/office/word/2010/wordprocessingInk" xmlns:wpg="http://schemas.microsoft.com/office/word/2010/wordprocessingGroup" xmlns:w16se="http://schemas.microsoft.com/office/word/2015/wordml/symex" xmlns:w16cid="http://schemas.microsoft.com/office/word/2016/wordml/cid" xmlns:w15="http://schemas.microsoft.com/office/word/2012/wordml" xmlns:w14="http://schemas.microsoft.com/office/word/2010/wordml" xmlns:w="http://schemas.openxmlformats.org/wordprocessingml/2006/main" xmlns:w10="urn:schemas-microsoft-com:office:word" xmlns:wp14="http://schemas.microsoft.com/office/word/2010/wordprocessingDrawing" xmlns:v="urn:schemas-microsoft-com:vml" xmlns:o="urn:schemas-microsoft-com:office:office" xmlns:am3d="http://schemas.microsoft.com/office/drawing/2017/model3d" xmlns:aink="http://schemas.microsoft.com/office/drawing/2016/ink" xmlns:mc="http://schemas.openxmlformats.org/markup-compatibility/2006" xmlns:cx8="http://schemas.microsoft.com/office/drawing/2016/5/14/chartex" xmlns:cx7="http://schemas.microsoft.com/office/drawing/2016/5/13/chartex" xmlns:cx6="http://schemas.microsoft.com/office/drawing/2016/5/12/chartex" xmlns:cx5="http://schemas.microsoft.com/office/drawing/2016/5/11/chartex" xmlns:cx4="http://schemas.microsoft.com/office/drawing/2016/5/10/chartex" xmlns:cx3="http://schemas.microsoft.com/office/drawing/2016/5/9/chartex" xmlns:cx2="http://schemas.microsoft.com/office/drawing/2015/10/21/chartex" xmlns:cx1="http://schemas.microsoft.com/office/drawing/2015/9/8/chartex" xmlns:cx="http://schemas.microsoft.com/office/drawing/2014/chartex" xmlns:wpc="http://schemas.microsoft.com/office/word/2010/wordprocessingCanvas" xmlns="" val="0"/>
+                          <a14:useLocalDpi xmlns:a14="http://schemas.microsoft.com/office/drawing/2010/main" val="0"/>
                         </a:ext>
                       </a:extLst>
                     </a:blip>
@@ -20994,7 +20620,7 @@
         </w:rPr>
         <w:lastRenderedPageBreak/>
         <w:drawing>
-          <wp:inline distT="0" distB="0" distL="0" distR="0">
+          <wp:inline distT="0" distB="0" distL="0" distR="0" wp14:anchorId="16CBED6B" wp14:editId="285FD6EC">
             <wp:extent cx="5460119" cy="9182100"/>
             <wp:effectExtent l="0" t="0" r="0" b="0"/>
             <wp:docPr id="19" name="Imagem 19"/>
@@ -21009,10 +20635,10 @@
                     <pic:cNvPicPr/>
                   </pic:nvPicPr>
                   <pic:blipFill>
-                    <a:blip r:embed="rId35" cstate="print">
+                    <a:blip r:embed="rId33" cstate="print">
                       <a:extLst>
                         <a:ext uri="{28A0092B-C50C-407E-A947-70E740481C1C}">
-                          <a14:useLocalDpi xmlns:a14="http://schemas.microsoft.com/office/drawing/2010/main" xmlns:wps="http://schemas.microsoft.com/office/word/2010/wordprocessingShape" xmlns:wpi="http://schemas.microsoft.com/office/word/2010/wordprocessingInk" xmlns:wpg="http://schemas.microsoft.com/office/word/2010/wordprocessingGroup" xmlns:w16se="http://schemas.microsoft.com/office/word/2015/wordml/symex" xmlns:w16cid="http://schemas.microsoft.com/office/word/2016/wordml/cid" xmlns:w15="http://schemas.microsoft.com/office/word/2012/wordml" xmlns:w14="http://schemas.microsoft.com/office/word/2010/wordml" xmlns:w="http://schemas.openxmlformats.org/wordprocessingml/2006/main" xmlns:w10="urn:schemas-microsoft-com:office:word" xmlns:wp14="http://schemas.microsoft.com/office/word/2010/wordprocessingDrawing" xmlns:v="urn:schemas-microsoft-com:vml" xmlns:o="urn:schemas-microsoft-com:office:office" xmlns:am3d="http://schemas.microsoft.com/office/drawing/2017/model3d" xmlns:aink="http://schemas.microsoft.com/office/drawing/2016/ink" xmlns:mc="http://schemas.openxmlformats.org/markup-compatibility/2006" xmlns:cx8="http://schemas.microsoft.com/office/drawing/2016/5/14/chartex" xmlns:cx7="http://schemas.microsoft.com/office/drawing/2016/5/13/chartex" xmlns:cx6="http://schemas.microsoft.com/office/drawing/2016/5/12/chartex" xmlns:cx5="http://schemas.microsoft.com/office/drawing/2016/5/11/chartex" xmlns:cx4="http://schemas.microsoft.com/office/drawing/2016/5/10/chartex" xmlns:cx3="http://schemas.microsoft.com/office/drawing/2016/5/9/chartex" xmlns:cx2="http://schemas.microsoft.com/office/drawing/2015/10/21/chartex" xmlns:cx1="http://schemas.microsoft.com/office/drawing/2015/9/8/chartex" xmlns:cx="http://schemas.microsoft.com/office/drawing/2014/chartex" xmlns:wpc="http://schemas.microsoft.com/office/word/2010/wordprocessingCanvas" xmlns="" val="0"/>
+                          <a14:useLocalDpi xmlns:a14="http://schemas.microsoft.com/office/drawing/2010/main" val="0"/>
                         </a:ext>
                       </a:extLst>
                     </a:blip>
@@ -21090,7 +20716,7 @@
           <w:lang w:eastAsia="pt-BR"/>
         </w:rPr>
         <w:drawing>
-          <wp:inline distT="0" distB="0" distL="0" distR="0">
+          <wp:inline distT="0" distB="0" distL="0" distR="0" wp14:anchorId="7FC4E649" wp14:editId="3FC37475">
             <wp:extent cx="5760085" cy="3304540"/>
             <wp:effectExtent l="0" t="0" r="0" b="0"/>
             <wp:docPr id="22" name="Imagem 22"/>
@@ -21105,10 +20731,10 @@
                     <pic:cNvPicPr/>
                   </pic:nvPicPr>
                   <pic:blipFill>
-                    <a:blip r:embed="rId36" cstate="print">
+                    <a:blip r:embed="rId34" cstate="print">
                       <a:extLst>
                         <a:ext uri="{28A0092B-C50C-407E-A947-70E740481C1C}">
-                          <a14:useLocalDpi xmlns:a14="http://schemas.microsoft.com/office/drawing/2010/main" xmlns:wps="http://schemas.microsoft.com/office/word/2010/wordprocessingShape" xmlns:wpi="http://schemas.microsoft.com/office/word/2010/wordprocessingInk" xmlns:wpg="http://schemas.microsoft.com/office/word/2010/wordprocessingGroup" xmlns:w16se="http://schemas.microsoft.com/office/word/2015/wordml/symex" xmlns:w16cid="http://schemas.microsoft.com/office/word/2016/wordml/cid" xmlns:w15="http://schemas.microsoft.com/office/word/2012/wordml" xmlns:w14="http://schemas.microsoft.com/office/word/2010/wordml" xmlns:w="http://schemas.openxmlformats.org/wordprocessingml/2006/main" xmlns:w10="urn:schemas-microsoft-com:office:word" xmlns:wp14="http://schemas.microsoft.com/office/word/2010/wordprocessingDrawing" xmlns:v="urn:schemas-microsoft-com:vml" xmlns:o="urn:schemas-microsoft-com:office:office" xmlns:am3d="http://schemas.microsoft.com/office/drawing/2017/model3d" xmlns:aink="http://schemas.microsoft.com/office/drawing/2016/ink" xmlns:mc="http://schemas.openxmlformats.org/markup-compatibility/2006" xmlns:cx8="http://schemas.microsoft.com/office/drawing/2016/5/14/chartex" xmlns:cx7="http://schemas.microsoft.com/office/drawing/2016/5/13/chartex" xmlns:cx6="http://schemas.microsoft.com/office/drawing/2016/5/12/chartex" xmlns:cx5="http://schemas.microsoft.com/office/drawing/2016/5/11/chartex" xmlns:cx4="http://schemas.microsoft.com/office/drawing/2016/5/10/chartex" xmlns:cx3="http://schemas.microsoft.com/office/drawing/2016/5/9/chartex" xmlns:cx2="http://schemas.microsoft.com/office/drawing/2015/10/21/chartex" xmlns:cx1="http://schemas.microsoft.com/office/drawing/2015/9/8/chartex" xmlns:cx="http://schemas.microsoft.com/office/drawing/2014/chartex" xmlns:wpc="http://schemas.microsoft.com/office/word/2010/wordprocessingCanvas" xmlns="" val="0"/>
+                          <a14:useLocalDpi xmlns:a14="http://schemas.microsoft.com/office/drawing/2010/main" val="0"/>
                         </a:ext>
                       </a:extLst>
                     </a:blip>
@@ -21144,7 +20770,7 @@
         </w:rPr>
         <w:lastRenderedPageBreak/>
         <w:drawing>
-          <wp:inline distT="0" distB="0" distL="0" distR="0">
+          <wp:inline distT="0" distB="0" distL="0" distR="0" wp14:anchorId="485782BF" wp14:editId="603FB5D9">
             <wp:extent cx="5714286" cy="7761905"/>
             <wp:effectExtent l="0" t="0" r="0" b="0"/>
             <wp:docPr id="23" name="Imagem 23"/>
@@ -21159,10 +20785,10 @@
                     <pic:cNvPicPr/>
                   </pic:nvPicPr>
                   <pic:blipFill>
-                    <a:blip r:embed="rId37" cstate="print">
+                    <a:blip r:embed="rId35" cstate="print">
                       <a:extLst>
                         <a:ext uri="{28A0092B-C50C-407E-A947-70E740481C1C}">
-                          <a14:useLocalDpi xmlns:a14="http://schemas.microsoft.com/office/drawing/2010/main" xmlns:wps="http://schemas.microsoft.com/office/word/2010/wordprocessingShape" xmlns:wpi="http://schemas.microsoft.com/office/word/2010/wordprocessingInk" xmlns:wpg="http://schemas.microsoft.com/office/word/2010/wordprocessingGroup" xmlns:w16se="http://schemas.microsoft.com/office/word/2015/wordml/symex" xmlns:w16cid="http://schemas.microsoft.com/office/word/2016/wordml/cid" xmlns:w15="http://schemas.microsoft.com/office/word/2012/wordml" xmlns:w14="http://schemas.microsoft.com/office/word/2010/wordml" xmlns:w="http://schemas.openxmlformats.org/wordprocessingml/2006/main" xmlns:w10="urn:schemas-microsoft-com:office:word" xmlns:wp14="http://schemas.microsoft.com/office/word/2010/wordprocessingDrawing" xmlns:v="urn:schemas-microsoft-com:vml" xmlns:o="urn:schemas-microsoft-com:office:office" xmlns:am3d="http://schemas.microsoft.com/office/drawing/2017/model3d" xmlns:aink="http://schemas.microsoft.com/office/drawing/2016/ink" xmlns:mc="http://schemas.openxmlformats.org/markup-compatibility/2006" xmlns:cx8="http://schemas.microsoft.com/office/drawing/2016/5/14/chartex" xmlns:cx7="http://schemas.microsoft.com/office/drawing/2016/5/13/chartex" xmlns:cx6="http://schemas.microsoft.com/office/drawing/2016/5/12/chartex" xmlns:cx5="http://schemas.microsoft.com/office/drawing/2016/5/11/chartex" xmlns:cx4="http://schemas.microsoft.com/office/drawing/2016/5/10/chartex" xmlns:cx3="http://schemas.microsoft.com/office/drawing/2016/5/9/chartex" xmlns:cx2="http://schemas.microsoft.com/office/drawing/2015/10/21/chartex" xmlns:cx1="http://schemas.microsoft.com/office/drawing/2015/9/8/chartex" xmlns:cx="http://schemas.microsoft.com/office/drawing/2014/chartex" xmlns:wpc="http://schemas.microsoft.com/office/word/2010/wordprocessingCanvas" xmlns="" val="0"/>
+                          <a14:useLocalDpi xmlns:a14="http://schemas.microsoft.com/office/drawing/2010/main" val="0"/>
                         </a:ext>
                       </a:extLst>
                     </a:blip>
@@ -21235,7 +20861,7 @@
           <w:lang w:eastAsia="pt-BR"/>
         </w:rPr>
         <w:drawing>
-          <wp:inline distT="0" distB="0" distL="0" distR="0">
+          <wp:inline distT="0" distB="0" distL="0" distR="0" wp14:anchorId="07302538" wp14:editId="5D109196">
             <wp:extent cx="5760085" cy="3471545"/>
             <wp:effectExtent l="0" t="0" r="0" b="0"/>
             <wp:docPr id="30" name="Imagem 30"/>
@@ -21250,10 +20876,10 @@
                     <pic:cNvPicPr/>
                   </pic:nvPicPr>
                   <pic:blipFill>
-                    <a:blip r:embed="rId38" cstate="print">
+                    <a:blip r:embed="rId36" cstate="print">
                       <a:extLst>
                         <a:ext uri="{28A0092B-C50C-407E-A947-70E740481C1C}">
-                          <a14:useLocalDpi xmlns:a14="http://schemas.microsoft.com/office/drawing/2010/main" xmlns:wps="http://schemas.microsoft.com/office/word/2010/wordprocessingShape" xmlns:wpi="http://schemas.microsoft.com/office/word/2010/wordprocessingInk" xmlns:wpg="http://schemas.microsoft.com/office/word/2010/wordprocessingGroup" xmlns:w16se="http://schemas.microsoft.com/office/word/2015/wordml/symex" xmlns:w16cid="http://schemas.microsoft.com/office/word/2016/wordml/cid" xmlns:w15="http://schemas.microsoft.com/office/word/2012/wordml" xmlns:w14="http://schemas.microsoft.com/office/word/2010/wordml" xmlns:w="http://schemas.openxmlformats.org/wordprocessingml/2006/main" xmlns:w10="urn:schemas-microsoft-com:office:word" xmlns:wp14="http://schemas.microsoft.com/office/word/2010/wordprocessingDrawing" xmlns:v="urn:schemas-microsoft-com:vml" xmlns:o="urn:schemas-microsoft-com:office:office" xmlns:am3d="http://schemas.microsoft.com/office/drawing/2017/model3d" xmlns:aink="http://schemas.microsoft.com/office/drawing/2016/ink" xmlns:mc="http://schemas.openxmlformats.org/markup-compatibility/2006" xmlns:cx8="http://schemas.microsoft.com/office/drawing/2016/5/14/chartex" xmlns:cx7="http://schemas.microsoft.com/office/drawing/2016/5/13/chartex" xmlns:cx6="http://schemas.microsoft.com/office/drawing/2016/5/12/chartex" xmlns:cx5="http://schemas.microsoft.com/office/drawing/2016/5/11/chartex" xmlns:cx4="http://schemas.microsoft.com/office/drawing/2016/5/10/chartex" xmlns:cx3="http://schemas.microsoft.com/office/drawing/2016/5/9/chartex" xmlns:cx2="http://schemas.microsoft.com/office/drawing/2015/10/21/chartex" xmlns:cx1="http://schemas.microsoft.com/office/drawing/2015/9/8/chartex" xmlns:cx="http://schemas.microsoft.com/office/drawing/2014/chartex" xmlns:wpc="http://schemas.microsoft.com/office/word/2010/wordprocessingCanvas" xmlns="" val="0"/>
+                          <a14:useLocalDpi xmlns:a14="http://schemas.microsoft.com/office/drawing/2010/main" val="0"/>
                         </a:ext>
                       </a:extLst>
                     </a:blip>
@@ -21288,7 +20914,7 @@
           <w:lang w:eastAsia="pt-BR"/>
         </w:rPr>
         <w:drawing>
-          <wp:inline distT="0" distB="0" distL="0" distR="0">
+          <wp:inline distT="0" distB="0" distL="0" distR="0" wp14:anchorId="5FAE02D4" wp14:editId="31AF68F7">
             <wp:extent cx="5714286" cy="5514286"/>
             <wp:effectExtent l="0" t="0" r="0" b="0"/>
             <wp:docPr id="4" name="Imagem 4"/>
@@ -21303,10 +20929,10 @@
                     <pic:cNvPicPr/>
                   </pic:nvPicPr>
                   <pic:blipFill>
-                    <a:blip r:embed="rId39" cstate="print">
+                    <a:blip r:embed="rId37" cstate="print">
                       <a:extLst>
                         <a:ext uri="{28A0092B-C50C-407E-A947-70E740481C1C}">
-                          <a14:useLocalDpi xmlns:a14="http://schemas.microsoft.com/office/drawing/2010/main" xmlns:wps="http://schemas.microsoft.com/office/word/2010/wordprocessingShape" xmlns:wpi="http://schemas.microsoft.com/office/word/2010/wordprocessingInk" xmlns:wpg="http://schemas.microsoft.com/office/word/2010/wordprocessingGroup" xmlns:w16se="http://schemas.microsoft.com/office/word/2015/wordml/symex" xmlns:w16cid="http://schemas.microsoft.com/office/word/2016/wordml/cid" xmlns:w15="http://schemas.microsoft.com/office/word/2012/wordml" xmlns:w14="http://schemas.microsoft.com/office/word/2010/wordml" xmlns:w="http://schemas.openxmlformats.org/wordprocessingml/2006/main" xmlns:w10="urn:schemas-microsoft-com:office:word" xmlns:wp14="http://schemas.microsoft.com/office/word/2010/wordprocessingDrawing" xmlns:v="urn:schemas-microsoft-com:vml" xmlns:o="urn:schemas-microsoft-com:office:office" xmlns:am3d="http://schemas.microsoft.com/office/drawing/2017/model3d" xmlns:aink="http://schemas.microsoft.com/office/drawing/2016/ink" xmlns:mc="http://schemas.openxmlformats.org/markup-compatibility/2006" xmlns:cx8="http://schemas.microsoft.com/office/drawing/2016/5/14/chartex" xmlns:cx7="http://schemas.microsoft.com/office/drawing/2016/5/13/chartex" xmlns:cx6="http://schemas.microsoft.com/office/drawing/2016/5/12/chartex" xmlns:cx5="http://schemas.microsoft.com/office/drawing/2016/5/11/chartex" xmlns:cx4="http://schemas.microsoft.com/office/drawing/2016/5/10/chartex" xmlns:cx3="http://schemas.microsoft.com/office/drawing/2016/5/9/chartex" xmlns:cx2="http://schemas.microsoft.com/office/drawing/2015/10/21/chartex" xmlns:cx1="http://schemas.microsoft.com/office/drawing/2015/9/8/chartex" xmlns:cx="http://schemas.microsoft.com/office/drawing/2014/chartex" xmlns:wpc="http://schemas.microsoft.com/office/word/2010/wordprocessingCanvas" xmlns="" val="0"/>
+                          <a14:useLocalDpi xmlns:a14="http://schemas.microsoft.com/office/drawing/2010/main" val="0"/>
                         </a:ext>
                       </a:extLst>
                     </a:blip>
@@ -21376,7 +21002,7 @@
           <w:lang w:eastAsia="pt-BR"/>
         </w:rPr>
         <w:drawing>
-          <wp:inline distT="0" distB="0" distL="0" distR="0">
+          <wp:inline distT="0" distB="0" distL="0" distR="0" wp14:anchorId="315A9F6D" wp14:editId="7CA2EE50">
             <wp:extent cx="5410200" cy="3597058"/>
             <wp:effectExtent l="0" t="0" r="0" b="0"/>
             <wp:docPr id="32" name="Imagem 32"/>
@@ -21391,10 +21017,10 @@
                     <pic:cNvPicPr/>
                   </pic:nvPicPr>
                   <pic:blipFill>
-                    <a:blip r:embed="rId40" cstate="print">
+                    <a:blip r:embed="rId38" cstate="print">
                       <a:extLst>
                         <a:ext uri="{28A0092B-C50C-407E-A947-70E740481C1C}">
-                          <a14:useLocalDpi xmlns:a14="http://schemas.microsoft.com/office/drawing/2010/main" xmlns:wps="http://schemas.microsoft.com/office/word/2010/wordprocessingShape" xmlns:wpi="http://schemas.microsoft.com/office/word/2010/wordprocessingInk" xmlns:wpg="http://schemas.microsoft.com/office/word/2010/wordprocessingGroup" xmlns:w16se="http://schemas.microsoft.com/office/word/2015/wordml/symex" xmlns:w16cid="http://schemas.microsoft.com/office/word/2016/wordml/cid" xmlns:w15="http://schemas.microsoft.com/office/word/2012/wordml" xmlns:w14="http://schemas.microsoft.com/office/word/2010/wordml" xmlns:w="http://schemas.openxmlformats.org/wordprocessingml/2006/main" xmlns:w10="urn:schemas-microsoft-com:office:word" xmlns:wp14="http://schemas.microsoft.com/office/word/2010/wordprocessingDrawing" xmlns:v="urn:schemas-microsoft-com:vml" xmlns:o="urn:schemas-microsoft-com:office:office" xmlns:am3d="http://schemas.microsoft.com/office/drawing/2017/model3d" xmlns:aink="http://schemas.microsoft.com/office/drawing/2016/ink" xmlns:mc="http://schemas.openxmlformats.org/markup-compatibility/2006" xmlns:cx8="http://schemas.microsoft.com/office/drawing/2016/5/14/chartex" xmlns:cx7="http://schemas.microsoft.com/office/drawing/2016/5/13/chartex" xmlns:cx6="http://schemas.microsoft.com/office/drawing/2016/5/12/chartex" xmlns:cx5="http://schemas.microsoft.com/office/drawing/2016/5/11/chartex" xmlns:cx4="http://schemas.microsoft.com/office/drawing/2016/5/10/chartex" xmlns:cx3="http://schemas.microsoft.com/office/drawing/2016/5/9/chartex" xmlns:cx2="http://schemas.microsoft.com/office/drawing/2015/10/21/chartex" xmlns:cx1="http://schemas.microsoft.com/office/drawing/2015/9/8/chartex" xmlns:cx="http://schemas.microsoft.com/office/drawing/2014/chartex" xmlns:wpc="http://schemas.microsoft.com/office/word/2010/wordprocessingCanvas" xmlns="" val="0"/>
+                          <a14:useLocalDpi xmlns:a14="http://schemas.microsoft.com/office/drawing/2010/main" val="0"/>
                         </a:ext>
                       </a:extLst>
                     </a:blip>
@@ -21428,7 +21054,7 @@
           <w:lang w:eastAsia="pt-BR"/>
         </w:rPr>
         <w:drawing>
-          <wp:inline distT="0" distB="0" distL="0" distR="0">
+          <wp:inline distT="0" distB="0" distL="0" distR="0" wp14:anchorId="119D6B7A" wp14:editId="5F30D6E6">
             <wp:extent cx="5714286" cy="5514286"/>
             <wp:effectExtent l="0" t="0" r="0" b="0"/>
             <wp:docPr id="21" name="Imagem 21"/>
@@ -21443,10 +21069,10 @@
                     <pic:cNvPicPr/>
                   </pic:nvPicPr>
                   <pic:blipFill>
-                    <a:blip r:embed="rId41" cstate="print">
+                    <a:blip r:embed="rId39" cstate="print">
                       <a:extLst>
                         <a:ext uri="{28A0092B-C50C-407E-A947-70E740481C1C}">
-                          <a14:useLocalDpi xmlns:a14="http://schemas.microsoft.com/office/drawing/2010/main" xmlns:wps="http://schemas.microsoft.com/office/word/2010/wordprocessingShape" xmlns:wpi="http://schemas.microsoft.com/office/word/2010/wordprocessingInk" xmlns:wpg="http://schemas.microsoft.com/office/word/2010/wordprocessingGroup" xmlns:w16se="http://schemas.microsoft.com/office/word/2015/wordml/symex" xmlns:w16cid="http://schemas.microsoft.com/office/word/2016/wordml/cid" xmlns:w15="http://schemas.microsoft.com/office/word/2012/wordml" xmlns:w14="http://schemas.microsoft.com/office/word/2010/wordml" xmlns:w="http://schemas.openxmlformats.org/wordprocessingml/2006/main" xmlns:w10="urn:schemas-microsoft-com:office:word" xmlns:wp14="http://schemas.microsoft.com/office/word/2010/wordprocessingDrawing" xmlns:v="urn:schemas-microsoft-com:vml" xmlns:o="urn:schemas-microsoft-com:office:office" xmlns:am3d="http://schemas.microsoft.com/office/drawing/2017/model3d" xmlns:aink="http://schemas.microsoft.com/office/drawing/2016/ink" xmlns:mc="http://schemas.openxmlformats.org/markup-compatibility/2006" xmlns:cx8="http://schemas.microsoft.com/office/drawing/2016/5/14/chartex" xmlns:cx7="http://schemas.microsoft.com/office/drawing/2016/5/13/chartex" xmlns:cx6="http://schemas.microsoft.com/office/drawing/2016/5/12/chartex" xmlns:cx5="http://schemas.microsoft.com/office/drawing/2016/5/11/chartex" xmlns:cx4="http://schemas.microsoft.com/office/drawing/2016/5/10/chartex" xmlns:cx3="http://schemas.microsoft.com/office/drawing/2016/5/9/chartex" xmlns:cx2="http://schemas.microsoft.com/office/drawing/2015/10/21/chartex" xmlns:cx1="http://schemas.microsoft.com/office/drawing/2015/9/8/chartex" xmlns:cx="http://schemas.microsoft.com/office/drawing/2014/chartex" xmlns:wpc="http://schemas.microsoft.com/office/word/2010/wordprocessingCanvas" xmlns="" val="0"/>
+                          <a14:useLocalDpi xmlns:a14="http://schemas.microsoft.com/office/drawing/2010/main" val="0"/>
                         </a:ext>
                       </a:extLst>
                     </a:blip>
@@ -21531,7 +21157,7 @@
           <w:lang w:eastAsia="pt-BR"/>
         </w:rPr>
         <w:drawing>
-          <wp:inline distT="0" distB="0" distL="0" distR="0">
+          <wp:inline distT="0" distB="0" distL="0" distR="0" wp14:anchorId="6FB11C81" wp14:editId="789F70BA">
             <wp:extent cx="5760085" cy="3645535"/>
             <wp:effectExtent l="0" t="0" r="0" b="0"/>
             <wp:docPr id="34" name="Imagem 34"/>
@@ -21546,10 +21172,10 @@
                     <pic:cNvPicPr/>
                   </pic:nvPicPr>
                   <pic:blipFill>
-                    <a:blip r:embed="rId42" cstate="print">
+                    <a:blip r:embed="rId40" cstate="print">
                       <a:extLst>
                         <a:ext uri="{28A0092B-C50C-407E-A947-70E740481C1C}">
-                          <a14:useLocalDpi xmlns:a14="http://schemas.microsoft.com/office/drawing/2010/main" xmlns:wps="http://schemas.microsoft.com/office/word/2010/wordprocessingShape" xmlns:wpi="http://schemas.microsoft.com/office/word/2010/wordprocessingInk" xmlns:wpg="http://schemas.microsoft.com/office/word/2010/wordprocessingGroup" xmlns:w16se="http://schemas.microsoft.com/office/word/2015/wordml/symex" xmlns:w16cid="http://schemas.microsoft.com/office/word/2016/wordml/cid" xmlns:w15="http://schemas.microsoft.com/office/word/2012/wordml" xmlns:w14="http://schemas.microsoft.com/office/word/2010/wordml" xmlns:w="http://schemas.openxmlformats.org/wordprocessingml/2006/main" xmlns:w10="urn:schemas-microsoft-com:office:word" xmlns:wp14="http://schemas.microsoft.com/office/word/2010/wordprocessingDrawing" xmlns:v="urn:schemas-microsoft-com:vml" xmlns:o="urn:schemas-microsoft-com:office:office" xmlns:am3d="http://schemas.microsoft.com/office/drawing/2017/model3d" xmlns:aink="http://schemas.microsoft.com/office/drawing/2016/ink" xmlns:mc="http://schemas.openxmlformats.org/markup-compatibility/2006" xmlns:cx8="http://schemas.microsoft.com/office/drawing/2016/5/14/chartex" xmlns:cx7="http://schemas.microsoft.com/office/drawing/2016/5/13/chartex" xmlns:cx6="http://schemas.microsoft.com/office/drawing/2016/5/12/chartex" xmlns:cx5="http://schemas.microsoft.com/office/drawing/2016/5/11/chartex" xmlns:cx4="http://schemas.microsoft.com/office/drawing/2016/5/10/chartex" xmlns:cx3="http://schemas.microsoft.com/office/drawing/2016/5/9/chartex" xmlns:cx2="http://schemas.microsoft.com/office/drawing/2015/10/21/chartex" xmlns:cx1="http://schemas.microsoft.com/office/drawing/2015/9/8/chartex" xmlns:cx="http://schemas.microsoft.com/office/drawing/2014/chartex" xmlns:wpc="http://schemas.microsoft.com/office/word/2010/wordprocessingCanvas" xmlns="" val="0"/>
+                          <a14:useLocalDpi xmlns:a14="http://schemas.microsoft.com/office/drawing/2010/main" val="0"/>
                         </a:ext>
                       </a:extLst>
                     </a:blip>
@@ -21583,7 +21209,7 @@
           <w:lang w:eastAsia="pt-BR"/>
         </w:rPr>
         <w:drawing>
-          <wp:inline distT="0" distB="0" distL="0" distR="0">
+          <wp:inline distT="0" distB="0" distL="0" distR="0" wp14:anchorId="17B4971E" wp14:editId="06162402">
             <wp:extent cx="5714286" cy="5400000"/>
             <wp:effectExtent l="0" t="0" r="0" b="0"/>
             <wp:docPr id="27" name="Imagem 27"/>
@@ -21598,10 +21224,10 @@
                     <pic:cNvPicPr/>
                   </pic:nvPicPr>
                   <pic:blipFill>
-                    <a:blip r:embed="rId43" cstate="print">
+                    <a:blip r:embed="rId41" cstate="print">
                       <a:extLst>
                         <a:ext uri="{28A0092B-C50C-407E-A947-70E740481C1C}">
-                          <a14:useLocalDpi xmlns:a14="http://schemas.microsoft.com/office/drawing/2010/main" xmlns:wps="http://schemas.microsoft.com/office/word/2010/wordprocessingShape" xmlns:wpi="http://schemas.microsoft.com/office/word/2010/wordprocessingInk" xmlns:wpg="http://schemas.microsoft.com/office/word/2010/wordprocessingGroup" xmlns:w16se="http://schemas.microsoft.com/office/word/2015/wordml/symex" xmlns:w16cid="http://schemas.microsoft.com/office/word/2016/wordml/cid" xmlns:w15="http://schemas.microsoft.com/office/word/2012/wordml" xmlns:w14="http://schemas.microsoft.com/office/word/2010/wordml" xmlns:w="http://schemas.openxmlformats.org/wordprocessingml/2006/main" xmlns:w10="urn:schemas-microsoft-com:office:word" xmlns:wp14="http://schemas.microsoft.com/office/word/2010/wordprocessingDrawing" xmlns:v="urn:schemas-microsoft-com:vml" xmlns:o="urn:schemas-microsoft-com:office:office" xmlns:am3d="http://schemas.microsoft.com/office/drawing/2017/model3d" xmlns:aink="http://schemas.microsoft.com/office/drawing/2016/ink" xmlns:mc="http://schemas.openxmlformats.org/markup-compatibility/2006" xmlns:cx8="http://schemas.microsoft.com/office/drawing/2016/5/14/chartex" xmlns:cx7="http://schemas.microsoft.com/office/drawing/2016/5/13/chartex" xmlns:cx6="http://schemas.microsoft.com/office/drawing/2016/5/12/chartex" xmlns:cx5="http://schemas.microsoft.com/office/drawing/2016/5/11/chartex" xmlns:cx4="http://schemas.microsoft.com/office/drawing/2016/5/10/chartex" xmlns:cx3="http://schemas.microsoft.com/office/drawing/2016/5/9/chartex" xmlns:cx2="http://schemas.microsoft.com/office/drawing/2015/10/21/chartex" xmlns:cx1="http://schemas.microsoft.com/office/drawing/2015/9/8/chartex" xmlns:cx="http://schemas.microsoft.com/office/drawing/2014/chartex" xmlns:wpc="http://schemas.microsoft.com/office/word/2010/wordprocessingCanvas" xmlns="" val="0"/>
+                          <a14:useLocalDpi xmlns:a14="http://schemas.microsoft.com/office/drawing/2010/main" val="0"/>
                         </a:ext>
                       </a:extLst>
                     </a:blip>
@@ -21671,24 +21297,29 @@
       <w:pPr>
         <w:jc w:val="center"/>
       </w:pPr>
-      <w:bookmarkStart w:id="57" w:name="_Toc517630581"/>
-      <w:bookmarkStart w:id="58" w:name="_Toc517630786"/>
-      <w:bookmarkStart w:id="59" w:name="_Toc517630582"/>
-      <w:bookmarkStart w:id="60" w:name="_Toc517630787"/>
-      <w:bookmarkStart w:id="61" w:name="_Toc517630583"/>
-      <w:bookmarkStart w:id="62" w:name="_Toc517630788"/>
-      <w:bookmarkStart w:id="63" w:name="_Toc517630584"/>
-      <w:bookmarkStart w:id="64" w:name="_Toc517630789"/>
-      <w:bookmarkStart w:id="65" w:name="_Toc517630585"/>
-      <w:bookmarkStart w:id="66" w:name="_Toc517630790"/>
-      <w:bookmarkStart w:id="67" w:name="_Toc517630586"/>
-      <w:bookmarkStart w:id="68" w:name="_Toc517630791"/>
-      <w:bookmarkStart w:id="69" w:name="_Toc517630587"/>
-      <w:bookmarkStart w:id="70" w:name="_Toc517630792"/>
-      <w:bookmarkStart w:id="71" w:name="_Toc517630588"/>
-      <w:bookmarkStart w:id="72" w:name="_Toc517630793"/>
-      <w:bookmarkStart w:id="73" w:name="_Toc517630589"/>
-      <w:bookmarkStart w:id="74" w:name="_Toc517630794"/>
+      <w:bookmarkStart w:id="52" w:name="_Toc517630581"/>
+      <w:bookmarkStart w:id="53" w:name="_Toc517630786"/>
+      <w:bookmarkStart w:id="54" w:name="_Toc517630582"/>
+      <w:bookmarkStart w:id="55" w:name="_Toc517630787"/>
+      <w:bookmarkStart w:id="56" w:name="_Toc517630583"/>
+      <w:bookmarkStart w:id="57" w:name="_Toc517630788"/>
+      <w:bookmarkStart w:id="58" w:name="_Toc517630584"/>
+      <w:bookmarkStart w:id="59" w:name="_Toc517630789"/>
+      <w:bookmarkStart w:id="60" w:name="_Toc517630585"/>
+      <w:bookmarkStart w:id="61" w:name="_Toc517630790"/>
+      <w:bookmarkStart w:id="62" w:name="_Toc517630586"/>
+      <w:bookmarkStart w:id="63" w:name="_Toc517630791"/>
+      <w:bookmarkStart w:id="64" w:name="_Toc517630587"/>
+      <w:bookmarkStart w:id="65" w:name="_Toc517630792"/>
+      <w:bookmarkStart w:id="66" w:name="_Toc517630588"/>
+      <w:bookmarkStart w:id="67" w:name="_Toc517630793"/>
+      <w:bookmarkStart w:id="68" w:name="_Toc517630589"/>
+      <w:bookmarkStart w:id="69" w:name="_Toc517630794"/>
+      <w:bookmarkEnd w:id="52"/>
+      <w:bookmarkEnd w:id="53"/>
+      <w:bookmarkEnd w:id="54"/>
+      <w:bookmarkEnd w:id="55"/>
+      <w:bookmarkEnd w:id="56"/>
       <w:bookmarkEnd w:id="57"/>
       <w:bookmarkEnd w:id="58"/>
       <w:bookmarkEnd w:id="59"/>
@@ -21702,18 +21333,13 @@
       <w:bookmarkEnd w:id="67"/>
       <w:bookmarkEnd w:id="68"/>
       <w:bookmarkEnd w:id="69"/>
-      <w:bookmarkEnd w:id="70"/>
-      <w:bookmarkEnd w:id="71"/>
-      <w:bookmarkEnd w:id="72"/>
-      <w:bookmarkEnd w:id="73"/>
-      <w:bookmarkEnd w:id="74"/>
       <w:r>
         <w:rPr>
           <w:noProof/>
           <w:lang w:eastAsia="pt-BR"/>
         </w:rPr>
         <w:drawing>
-          <wp:inline distT="0" distB="0" distL="0" distR="0">
+          <wp:inline distT="0" distB="0" distL="0" distR="0" wp14:anchorId="1A70067E" wp14:editId="56B5D83A">
             <wp:extent cx="5760085" cy="3603625"/>
             <wp:effectExtent l="0" t="0" r="0" b="0"/>
             <wp:docPr id="35" name="Imagem 35"/>
@@ -21728,10 +21354,10 @@
                     <pic:cNvPicPr/>
                   </pic:nvPicPr>
                   <pic:blipFill>
-                    <a:blip r:embed="rId44" cstate="print">
+                    <a:blip r:embed="rId42" cstate="print">
                       <a:extLst>
                         <a:ext uri="{28A0092B-C50C-407E-A947-70E740481C1C}">
-                          <a14:useLocalDpi xmlns:a14="http://schemas.microsoft.com/office/drawing/2010/main" xmlns:wps="http://schemas.microsoft.com/office/word/2010/wordprocessingShape" xmlns:wpi="http://schemas.microsoft.com/office/word/2010/wordprocessingInk" xmlns:wpg="http://schemas.microsoft.com/office/word/2010/wordprocessingGroup" xmlns:w16se="http://schemas.microsoft.com/office/word/2015/wordml/symex" xmlns:w16cid="http://schemas.microsoft.com/office/word/2016/wordml/cid" xmlns:w15="http://schemas.microsoft.com/office/word/2012/wordml" xmlns:w14="http://schemas.microsoft.com/office/word/2010/wordml" xmlns:w="http://schemas.openxmlformats.org/wordprocessingml/2006/main" xmlns:w10="urn:schemas-microsoft-com:office:word" xmlns:wp14="http://schemas.microsoft.com/office/word/2010/wordprocessingDrawing" xmlns:v="urn:schemas-microsoft-com:vml" xmlns:o="urn:schemas-microsoft-com:office:office" xmlns:am3d="http://schemas.microsoft.com/office/drawing/2017/model3d" xmlns:aink="http://schemas.microsoft.com/office/drawing/2016/ink" xmlns:mc="http://schemas.openxmlformats.org/markup-compatibility/2006" xmlns:cx8="http://schemas.microsoft.com/office/drawing/2016/5/14/chartex" xmlns:cx7="http://schemas.microsoft.com/office/drawing/2016/5/13/chartex" xmlns:cx6="http://schemas.microsoft.com/office/drawing/2016/5/12/chartex" xmlns:cx5="http://schemas.microsoft.com/office/drawing/2016/5/11/chartex" xmlns:cx4="http://schemas.microsoft.com/office/drawing/2016/5/10/chartex" xmlns:cx3="http://schemas.microsoft.com/office/drawing/2016/5/9/chartex" xmlns:cx2="http://schemas.microsoft.com/office/drawing/2015/10/21/chartex" xmlns:cx1="http://schemas.microsoft.com/office/drawing/2015/9/8/chartex" xmlns:cx="http://schemas.microsoft.com/office/drawing/2014/chartex" xmlns:wpc="http://schemas.microsoft.com/office/word/2010/wordprocessingCanvas" xmlns="" val="0"/>
+                          <a14:useLocalDpi xmlns:a14="http://schemas.microsoft.com/office/drawing/2010/main" val="0"/>
                         </a:ext>
                       </a:extLst>
                     </a:blip>
@@ -21765,7 +21391,7 @@
           <w:lang w:eastAsia="pt-BR"/>
         </w:rPr>
         <w:drawing>
-          <wp:inline distT="0" distB="0" distL="0" distR="0">
+          <wp:inline distT="0" distB="0" distL="0" distR="0" wp14:anchorId="19351BB7" wp14:editId="2574EB83">
             <wp:extent cx="5714286" cy="5514286"/>
             <wp:effectExtent l="0" t="0" r="0" b="0"/>
             <wp:docPr id="33" name="Imagem 33"/>
@@ -21780,10 +21406,10 @@
                     <pic:cNvPicPr/>
                   </pic:nvPicPr>
                   <pic:blipFill>
-                    <a:blip r:embed="rId45" cstate="print">
+                    <a:blip r:embed="rId43" cstate="print">
                       <a:extLst>
                         <a:ext uri="{28A0092B-C50C-407E-A947-70E740481C1C}">
-                          <a14:useLocalDpi xmlns:a14="http://schemas.microsoft.com/office/drawing/2010/main" xmlns:wps="http://schemas.microsoft.com/office/word/2010/wordprocessingShape" xmlns:wpi="http://schemas.microsoft.com/office/word/2010/wordprocessingInk" xmlns:wpg="http://schemas.microsoft.com/office/word/2010/wordprocessingGroup" xmlns:w16se="http://schemas.microsoft.com/office/word/2015/wordml/symex" xmlns:w16cid="http://schemas.microsoft.com/office/word/2016/wordml/cid" xmlns:w15="http://schemas.microsoft.com/office/word/2012/wordml" xmlns:w14="http://schemas.microsoft.com/office/word/2010/wordml" xmlns:w="http://schemas.openxmlformats.org/wordprocessingml/2006/main" xmlns:w10="urn:schemas-microsoft-com:office:word" xmlns:wp14="http://schemas.microsoft.com/office/word/2010/wordprocessingDrawing" xmlns:v="urn:schemas-microsoft-com:vml" xmlns:o="urn:schemas-microsoft-com:office:office" xmlns:am3d="http://schemas.microsoft.com/office/drawing/2017/model3d" xmlns:aink="http://schemas.microsoft.com/office/drawing/2016/ink" xmlns:mc="http://schemas.openxmlformats.org/markup-compatibility/2006" xmlns:cx8="http://schemas.microsoft.com/office/drawing/2016/5/14/chartex" xmlns:cx7="http://schemas.microsoft.com/office/drawing/2016/5/13/chartex" xmlns:cx6="http://schemas.microsoft.com/office/drawing/2016/5/12/chartex" xmlns:cx5="http://schemas.microsoft.com/office/drawing/2016/5/11/chartex" xmlns:cx4="http://schemas.microsoft.com/office/drawing/2016/5/10/chartex" xmlns:cx3="http://schemas.microsoft.com/office/drawing/2016/5/9/chartex" xmlns:cx2="http://schemas.microsoft.com/office/drawing/2015/10/21/chartex" xmlns:cx1="http://schemas.microsoft.com/office/drawing/2015/9/8/chartex" xmlns:cx="http://schemas.microsoft.com/office/drawing/2014/chartex" xmlns:wpc="http://schemas.microsoft.com/office/word/2010/wordprocessingCanvas" xmlns="" val="0"/>
+                          <a14:useLocalDpi xmlns:a14="http://schemas.microsoft.com/office/drawing/2010/main" val="0"/>
                         </a:ext>
                       </a:extLst>
                     </a:blip>
@@ -21814,7 +21440,7 @@
           <w:rFonts w:eastAsia="Arial"/>
         </w:rPr>
       </w:pPr>
-      <w:bookmarkStart w:id="75" w:name="_Toc528670646"/>
+      <w:bookmarkStart w:id="70" w:name="_Toc528670646"/>
       <w:r>
         <w:rPr>
           <w:rFonts w:eastAsia="Arial"/>
@@ -21822,7 +21448,7 @@
         <w:lastRenderedPageBreak/>
         <w:t>Diagrama de Classe</w:t>
       </w:r>
-      <w:bookmarkEnd w:id="75"/>
+      <w:bookmarkEnd w:id="70"/>
     </w:p>
     <w:p>
       <w:pPr>
@@ -21838,7 +21464,7 @@
           <w:lang w:eastAsia="pt-BR"/>
         </w:rPr>
         <w:drawing>
-          <wp:inline distT="0" distB="0" distL="0" distR="0">
+          <wp:inline distT="0" distB="0" distL="0" distR="0" wp14:anchorId="117BC4A1" wp14:editId="54330544">
             <wp:extent cx="5753100" cy="3257550"/>
             <wp:effectExtent l="0" t="0" r="0" b="0"/>
             <wp:docPr id="39" name="Imagem 1" descr="Diagrama de Classe"/>
@@ -21855,10 +21481,10 @@
                     </pic:cNvPicPr>
                   </pic:nvPicPr>
                   <pic:blipFill>
-                    <a:blip r:embed="rId46" cstate="print">
+                    <a:blip r:embed="rId44" cstate="print">
                       <a:extLst>
                         <a:ext uri="{28A0092B-C50C-407E-A947-70E740481C1C}">
-                          <a14:useLocalDpi xmlns:a14="http://schemas.microsoft.com/office/drawing/2010/main" xmlns:wps="http://schemas.microsoft.com/office/word/2010/wordprocessingShape" xmlns:wpi="http://schemas.microsoft.com/office/word/2010/wordprocessingInk" xmlns:wpg="http://schemas.microsoft.com/office/word/2010/wordprocessingGroup" xmlns:w16se="http://schemas.microsoft.com/office/word/2015/wordml/symex" xmlns:w16cid="http://schemas.microsoft.com/office/word/2016/wordml/cid" xmlns:w15="http://schemas.microsoft.com/office/word/2012/wordml" xmlns:w14="http://schemas.microsoft.com/office/word/2010/wordml" xmlns:w="http://schemas.openxmlformats.org/wordprocessingml/2006/main" xmlns:w10="urn:schemas-microsoft-com:office:word" xmlns:wp14="http://schemas.microsoft.com/office/word/2010/wordprocessingDrawing" xmlns:v="urn:schemas-microsoft-com:vml" xmlns:o="urn:schemas-microsoft-com:office:office" xmlns:am3d="http://schemas.microsoft.com/office/drawing/2017/model3d" xmlns:aink="http://schemas.microsoft.com/office/drawing/2016/ink" xmlns:mc="http://schemas.openxmlformats.org/markup-compatibility/2006" xmlns:cx8="http://schemas.microsoft.com/office/drawing/2016/5/14/chartex" xmlns:cx7="http://schemas.microsoft.com/office/drawing/2016/5/13/chartex" xmlns:cx6="http://schemas.microsoft.com/office/drawing/2016/5/12/chartex" xmlns:cx5="http://schemas.microsoft.com/office/drawing/2016/5/11/chartex" xmlns:cx4="http://schemas.microsoft.com/office/drawing/2016/5/10/chartex" xmlns:cx3="http://schemas.microsoft.com/office/drawing/2016/5/9/chartex" xmlns:cx2="http://schemas.microsoft.com/office/drawing/2015/10/21/chartex" xmlns:cx1="http://schemas.microsoft.com/office/drawing/2015/9/8/chartex" xmlns:cx="http://schemas.microsoft.com/office/drawing/2014/chartex" xmlns:wpc="http://schemas.microsoft.com/office/word/2010/wordprocessingCanvas" xmlns="" val="0"/>
+                          <a14:useLocalDpi xmlns:a14="http://schemas.microsoft.com/office/drawing/2010/main" val="0"/>
                         </a:ext>
                       </a:extLst>
                     </a:blip>
@@ -21894,7 +21520,7 @@
           <w:rFonts w:eastAsia="Arial"/>
         </w:rPr>
       </w:pPr>
-      <w:bookmarkStart w:id="76" w:name="_Toc528670647"/>
+      <w:bookmarkStart w:id="71" w:name="_Toc528670647"/>
       <w:r>
         <w:rPr>
           <w:rFonts w:eastAsia="Arial"/>
@@ -21902,7 +21528,7 @@
         <w:lastRenderedPageBreak/>
         <w:t>Diagrama de Sequência</w:t>
       </w:r>
-      <w:bookmarkEnd w:id="76"/>
+      <w:bookmarkEnd w:id="71"/>
     </w:p>
     <w:p>
       <w:pPr>
@@ -21911,14 +21537,14 @@
           <w:rFonts w:eastAsia="Arial"/>
         </w:rPr>
       </w:pPr>
-      <w:bookmarkStart w:id="77" w:name="_Toc528670648"/>
+      <w:bookmarkStart w:id="72" w:name="_Toc528670648"/>
       <w:r>
         <w:rPr>
           <w:rFonts w:eastAsia="Arial"/>
         </w:rPr>
         <w:t>Manter Clientes</w:t>
       </w:r>
-      <w:bookmarkEnd w:id="77"/>
+      <w:bookmarkEnd w:id="72"/>
     </w:p>
     <w:p>
       <w:pPr>
@@ -21938,7 +21564,7 @@
           <w:lang w:eastAsia="pt-BR"/>
         </w:rPr>
         <w:drawing>
-          <wp:inline distT="0" distB="0" distL="0" distR="0">
+          <wp:inline distT="0" distB="0" distL="0" distR="0" wp14:anchorId="445DE50F" wp14:editId="612944BE">
             <wp:extent cx="5760085" cy="5633720"/>
             <wp:effectExtent l="19050" t="0" r="0" b="0"/>
             <wp:docPr id="1" name="Imagem 0" descr="Manter Clientes.png"/>
@@ -21953,7 +21579,7 @@
                     <pic:cNvPicPr/>
                   </pic:nvPicPr>
                   <pic:blipFill>
-                    <a:blip r:embed="rId47" cstate="print"/>
+                    <a:blip r:embed="rId45" cstate="print"/>
                     <a:stretch>
                       <a:fillRect/>
                     </a:stretch>
@@ -21981,7 +21607,7 @@
           <w:rFonts w:eastAsia="Arial"/>
         </w:rPr>
       </w:pPr>
-      <w:bookmarkStart w:id="78" w:name="_Toc528670649"/>
+      <w:bookmarkStart w:id="73" w:name="_Toc528670649"/>
       <w:r>
         <w:rPr>
           <w:rFonts w:eastAsia="Arial"/>
@@ -21989,7 +21615,7 @@
         <w:lastRenderedPageBreak/>
         <w:t>Manter Serviços</w:t>
       </w:r>
-      <w:bookmarkEnd w:id="78"/>
+      <w:bookmarkEnd w:id="73"/>
     </w:p>
     <w:p>
       <w:pPr>
@@ -22005,7 +21631,7 @@
           <w:lang w:eastAsia="pt-BR"/>
         </w:rPr>
         <w:drawing>
-          <wp:inline distT="0" distB="0" distL="0" distR="0">
+          <wp:inline distT="0" distB="0" distL="0" distR="0" wp14:anchorId="073F1421" wp14:editId="19F3E712">
             <wp:extent cx="5760085" cy="6703695"/>
             <wp:effectExtent l="0" t="0" r="0" b="1905"/>
             <wp:docPr id="42" name="Imagem 42"/>
@@ -22020,10 +21646,10 @@
                     <pic:cNvPicPr/>
                   </pic:nvPicPr>
                   <pic:blipFill>
-                    <a:blip r:embed="rId48" cstate="print">
+                    <a:blip r:embed="rId46" cstate="print">
                       <a:extLst>
                         <a:ext uri="{28A0092B-C50C-407E-A947-70E740481C1C}">
-                          <a14:useLocalDpi xmlns:a14="http://schemas.microsoft.com/office/drawing/2010/main" xmlns:wps="http://schemas.microsoft.com/office/word/2010/wordprocessingShape" xmlns:wpi="http://schemas.microsoft.com/office/word/2010/wordprocessingInk" xmlns:wpg="http://schemas.microsoft.com/office/word/2010/wordprocessingGroup" xmlns:w16se="http://schemas.microsoft.com/office/word/2015/wordml/symex" xmlns:w16cid="http://schemas.microsoft.com/office/word/2016/wordml/cid" xmlns:w15="http://schemas.microsoft.com/office/word/2012/wordml" xmlns:w14="http://schemas.microsoft.com/office/word/2010/wordml" xmlns:w="http://schemas.openxmlformats.org/wordprocessingml/2006/main" xmlns:w10="urn:schemas-microsoft-com:office:word" xmlns:wp14="http://schemas.microsoft.com/office/word/2010/wordprocessingDrawing" xmlns:v="urn:schemas-microsoft-com:vml" xmlns:o="urn:schemas-microsoft-com:office:office" xmlns:am3d="http://schemas.microsoft.com/office/drawing/2017/model3d" xmlns:aink="http://schemas.microsoft.com/office/drawing/2016/ink" xmlns:mc="http://schemas.openxmlformats.org/markup-compatibility/2006" xmlns:cx8="http://schemas.microsoft.com/office/drawing/2016/5/14/chartex" xmlns:cx7="http://schemas.microsoft.com/office/drawing/2016/5/13/chartex" xmlns:cx6="http://schemas.microsoft.com/office/drawing/2016/5/12/chartex" xmlns:cx5="http://schemas.microsoft.com/office/drawing/2016/5/11/chartex" xmlns:cx4="http://schemas.microsoft.com/office/drawing/2016/5/10/chartex" xmlns:cx3="http://schemas.microsoft.com/office/drawing/2016/5/9/chartex" xmlns:cx2="http://schemas.microsoft.com/office/drawing/2015/10/21/chartex" xmlns:cx1="http://schemas.microsoft.com/office/drawing/2015/9/8/chartex" xmlns:cx="http://schemas.microsoft.com/office/drawing/2014/chartex" xmlns:wpc="http://schemas.microsoft.com/office/word/2010/wordprocessingCanvas" xmlns="" val="0"/>
+                          <a14:useLocalDpi xmlns:a14="http://schemas.microsoft.com/office/drawing/2010/main" val="0"/>
                         </a:ext>
                       </a:extLst>
                     </a:blip>
@@ -22074,7 +21700,7 @@
           <w:rFonts w:eastAsia="Arial"/>
         </w:rPr>
       </w:pPr>
-      <w:bookmarkStart w:id="79" w:name="_Toc528670650"/>
+      <w:bookmarkStart w:id="74" w:name="_Toc528670650"/>
       <w:r>
         <w:rPr>
           <w:rFonts w:eastAsia="Arial"/>
@@ -22082,7 +21708,7 @@
         <w:lastRenderedPageBreak/>
         <w:t>Manter Planos de Agendamento</w:t>
       </w:r>
-      <w:bookmarkEnd w:id="79"/>
+      <w:bookmarkEnd w:id="74"/>
     </w:p>
     <w:p>
       <w:pPr>
@@ -22097,7 +21723,7 @@
           <w:lang w:eastAsia="pt-BR"/>
         </w:rPr>
         <w:drawing>
-          <wp:inline distT="0" distB="0" distL="0" distR="0">
+          <wp:inline distT="0" distB="0" distL="0" distR="0" wp14:anchorId="3CF4500B" wp14:editId="03AF79CF">
             <wp:extent cx="5760085" cy="5667274"/>
             <wp:effectExtent l="0" t="0" r="0" b="0"/>
             <wp:docPr id="41" name="Imagem 41" descr="C:\Users\ni17\Desktop\DiagramaSequenciaManterPlanosAgend.png"/>
@@ -22114,10 +21740,10 @@
                     </pic:cNvPicPr>
                   </pic:nvPicPr>
                   <pic:blipFill>
-                    <a:blip r:embed="rId49" cstate="print">
+                    <a:blip r:embed="rId47" cstate="print">
                       <a:extLst>
                         <a:ext uri="{28A0092B-C50C-407E-A947-70E740481C1C}">
-                          <a14:useLocalDpi xmlns:a14="http://schemas.microsoft.com/office/drawing/2010/main" xmlns:wps="http://schemas.microsoft.com/office/word/2010/wordprocessingShape" xmlns:wpi="http://schemas.microsoft.com/office/word/2010/wordprocessingInk" xmlns:wpg="http://schemas.microsoft.com/office/word/2010/wordprocessingGroup" xmlns:w16se="http://schemas.microsoft.com/office/word/2015/wordml/symex" xmlns:w16cid="http://schemas.microsoft.com/office/word/2016/wordml/cid" xmlns:w15="http://schemas.microsoft.com/office/word/2012/wordml" xmlns:w14="http://schemas.microsoft.com/office/word/2010/wordml" xmlns:w="http://schemas.openxmlformats.org/wordprocessingml/2006/main" xmlns:w10="urn:schemas-microsoft-com:office:word" xmlns:wp14="http://schemas.microsoft.com/office/word/2010/wordprocessingDrawing" xmlns:v="urn:schemas-microsoft-com:vml" xmlns:o="urn:schemas-microsoft-com:office:office" xmlns:am3d="http://schemas.microsoft.com/office/drawing/2017/model3d" xmlns:aink="http://schemas.microsoft.com/office/drawing/2016/ink" xmlns:mc="http://schemas.openxmlformats.org/markup-compatibility/2006" xmlns:cx8="http://schemas.microsoft.com/office/drawing/2016/5/14/chartex" xmlns:cx7="http://schemas.microsoft.com/office/drawing/2016/5/13/chartex" xmlns:cx6="http://schemas.microsoft.com/office/drawing/2016/5/12/chartex" xmlns:cx5="http://schemas.microsoft.com/office/drawing/2016/5/11/chartex" xmlns:cx4="http://schemas.microsoft.com/office/drawing/2016/5/10/chartex" xmlns:cx3="http://schemas.microsoft.com/office/drawing/2016/5/9/chartex" xmlns:cx2="http://schemas.microsoft.com/office/drawing/2015/10/21/chartex" xmlns:cx1="http://schemas.microsoft.com/office/drawing/2015/9/8/chartex" xmlns:cx="http://schemas.microsoft.com/office/drawing/2014/chartex" xmlns:wpc="http://schemas.microsoft.com/office/word/2010/wordprocessingCanvas" xmlns="" val="0"/>
+                          <a14:useLocalDpi xmlns:a14="http://schemas.microsoft.com/office/drawing/2010/main" val="0"/>
                         </a:ext>
                       </a:extLst>
                     </a:blip>
@@ -22153,7 +21779,7 @@
           <w:rFonts w:eastAsia="Arial"/>
         </w:rPr>
       </w:pPr>
-      <w:bookmarkStart w:id="80" w:name="_Toc528670651"/>
+      <w:bookmarkStart w:id="75" w:name="_Toc528670651"/>
       <w:r>
         <w:rPr>
           <w:rFonts w:eastAsia="Arial"/>
@@ -22167,7 +21793,7 @@
         </w:rPr>
         <w:t xml:space="preserve"> Agendamentos</w:t>
       </w:r>
-      <w:bookmarkEnd w:id="80"/>
+      <w:bookmarkEnd w:id="75"/>
     </w:p>
     <w:p>
       <w:pPr>
@@ -22183,7 +21809,7 @@
           <w:lang w:eastAsia="pt-BR"/>
         </w:rPr>
         <w:drawing>
-          <wp:inline distT="0" distB="0" distL="0" distR="0">
+          <wp:inline distT="0" distB="0" distL="0" distR="0" wp14:anchorId="7DE0BC6F" wp14:editId="31A9DE0B">
             <wp:extent cx="5760085" cy="3286125"/>
             <wp:effectExtent l="0" t="0" r="0" b="9525"/>
             <wp:docPr id="43" name="Imagem 43"/>
@@ -22198,10 +21824,10 @@
                     <pic:cNvPicPr/>
                   </pic:nvPicPr>
                   <pic:blipFill>
-                    <a:blip r:embed="rId50" cstate="print">
+                    <a:blip r:embed="rId48" cstate="print">
                       <a:extLst>
                         <a:ext uri="{28A0092B-C50C-407E-A947-70E740481C1C}">
-                          <a14:useLocalDpi xmlns:a14="http://schemas.microsoft.com/office/drawing/2010/main" xmlns:wps="http://schemas.microsoft.com/office/word/2010/wordprocessingShape" xmlns:wpi="http://schemas.microsoft.com/office/word/2010/wordprocessingInk" xmlns:wpg="http://schemas.microsoft.com/office/word/2010/wordprocessingGroup" xmlns:w16se="http://schemas.microsoft.com/office/word/2015/wordml/symex" xmlns:w16cid="http://schemas.microsoft.com/office/word/2016/wordml/cid" xmlns:w15="http://schemas.microsoft.com/office/word/2012/wordml" xmlns:w14="http://schemas.microsoft.com/office/word/2010/wordml" xmlns:w="http://schemas.openxmlformats.org/wordprocessingml/2006/main" xmlns:w10="urn:schemas-microsoft-com:office:word" xmlns:wp14="http://schemas.microsoft.com/office/word/2010/wordprocessingDrawing" xmlns:v="urn:schemas-microsoft-com:vml" xmlns:o="urn:schemas-microsoft-com:office:office" xmlns:am3d="http://schemas.microsoft.com/office/drawing/2017/model3d" xmlns:aink="http://schemas.microsoft.com/office/drawing/2016/ink" xmlns:mc="http://schemas.openxmlformats.org/markup-compatibility/2006" xmlns:cx8="http://schemas.microsoft.com/office/drawing/2016/5/14/chartex" xmlns:cx7="http://schemas.microsoft.com/office/drawing/2016/5/13/chartex" xmlns:cx6="http://schemas.microsoft.com/office/drawing/2016/5/12/chartex" xmlns:cx5="http://schemas.microsoft.com/office/drawing/2016/5/11/chartex" xmlns:cx4="http://schemas.microsoft.com/office/drawing/2016/5/10/chartex" xmlns:cx3="http://schemas.microsoft.com/office/drawing/2016/5/9/chartex" xmlns:cx2="http://schemas.microsoft.com/office/drawing/2015/10/21/chartex" xmlns:cx1="http://schemas.microsoft.com/office/drawing/2015/9/8/chartex" xmlns:cx="http://schemas.microsoft.com/office/drawing/2014/chartex" xmlns:wpc="http://schemas.microsoft.com/office/word/2010/wordprocessingCanvas" xmlns="" val="0"/>
+                          <a14:useLocalDpi xmlns:a14="http://schemas.microsoft.com/office/drawing/2010/main" val="0"/>
                         </a:ext>
                       </a:extLst>
                     </a:blip>
@@ -22246,14 +21872,14 @@
           <w:rFonts w:eastAsia="Arial"/>
         </w:rPr>
       </w:pPr>
-      <w:bookmarkStart w:id="81" w:name="_Toc528670652"/>
+      <w:bookmarkStart w:id="76" w:name="_Toc528670652"/>
       <w:r>
         <w:rPr>
           <w:rFonts w:eastAsia="Arial"/>
         </w:rPr>
         <w:t>Registrar Pagamentos</w:t>
       </w:r>
-      <w:bookmarkEnd w:id="81"/>
+      <w:bookmarkEnd w:id="76"/>
     </w:p>
     <w:p>
       <w:pPr>
@@ -22269,7 +21895,7 @@
           <w:lang w:eastAsia="pt-BR"/>
         </w:rPr>
         <w:drawing>
-          <wp:inline distT="0" distB="0" distL="0" distR="0">
+          <wp:inline distT="0" distB="0" distL="0" distR="0" wp14:anchorId="5CB81F3D" wp14:editId="1E935FCC">
             <wp:extent cx="4819650" cy="3181350"/>
             <wp:effectExtent l="19050" t="0" r="0" b="0"/>
             <wp:docPr id="2" name="Imagem 2"/>
@@ -22284,10 +21910,10 @@
                     <pic:cNvPicPr/>
                   </pic:nvPicPr>
                   <pic:blipFill>
-                    <a:blip r:embed="rId51" cstate="print">
+                    <a:blip r:embed="rId49" cstate="print">
                       <a:extLst>
                         <a:ext uri="{28A0092B-C50C-407E-A947-70E740481C1C}">
-                          <a14:useLocalDpi xmlns:a14="http://schemas.microsoft.com/office/drawing/2010/main" xmlns:wps="http://schemas.microsoft.com/office/word/2010/wordprocessingShape" xmlns:wpi="http://schemas.microsoft.com/office/word/2010/wordprocessingInk" xmlns:wpg="http://schemas.microsoft.com/office/word/2010/wordprocessingGroup" xmlns:w16se="http://schemas.microsoft.com/office/word/2015/wordml/symex" xmlns:w16cid="http://schemas.microsoft.com/office/word/2016/wordml/cid" xmlns:w15="http://schemas.microsoft.com/office/word/2012/wordml" xmlns:w14="http://schemas.microsoft.com/office/word/2010/wordml" xmlns:w="http://schemas.openxmlformats.org/wordprocessingml/2006/main" xmlns:w10="urn:schemas-microsoft-com:office:word" xmlns:wp14="http://schemas.microsoft.com/office/word/2010/wordprocessingDrawing" xmlns:v="urn:schemas-microsoft-com:vml" xmlns:o="urn:schemas-microsoft-com:office:office" xmlns:am3d="http://schemas.microsoft.com/office/drawing/2017/model3d" xmlns:aink="http://schemas.microsoft.com/office/drawing/2016/ink" xmlns:mc="http://schemas.openxmlformats.org/markup-compatibility/2006" xmlns:cx8="http://schemas.microsoft.com/office/drawing/2016/5/14/chartex" xmlns:cx7="http://schemas.microsoft.com/office/drawing/2016/5/13/chartex" xmlns:cx6="http://schemas.microsoft.com/office/drawing/2016/5/12/chartex" xmlns:cx5="http://schemas.microsoft.com/office/drawing/2016/5/11/chartex" xmlns:cx4="http://schemas.microsoft.com/office/drawing/2016/5/10/chartex" xmlns:cx3="http://schemas.microsoft.com/office/drawing/2016/5/9/chartex" xmlns:cx2="http://schemas.microsoft.com/office/drawing/2015/10/21/chartex" xmlns:cx1="http://schemas.microsoft.com/office/drawing/2015/9/8/chartex" xmlns:cx="http://schemas.microsoft.com/office/drawing/2014/chartex" xmlns:wpc="http://schemas.microsoft.com/office/word/2010/wordprocessingCanvas" xmlns="" val="0"/>
+                          <a14:useLocalDpi xmlns:a14="http://schemas.microsoft.com/office/drawing/2010/main" val="0"/>
                         </a:ext>
                       </a:extLst>
                     </a:blip>
@@ -22318,7 +21944,7 @@
           <w:rFonts w:eastAsia="Arial"/>
         </w:rPr>
       </w:pPr>
-      <w:bookmarkStart w:id="82" w:name="_Toc528670653"/>
+      <w:bookmarkStart w:id="77" w:name="_Toc528670653"/>
       <w:r>
         <w:rPr>
           <w:rFonts w:eastAsia="Arial"/>
@@ -22326,7 +21952,7 @@
         <w:lastRenderedPageBreak/>
         <w:t>Emitir Relatório de Agendamentos</w:t>
       </w:r>
-      <w:bookmarkEnd w:id="82"/>
+      <w:bookmarkEnd w:id="77"/>
     </w:p>
     <w:p>
       <w:pPr>
@@ -22341,7 +21967,7 @@
           <w:lang w:eastAsia="pt-BR"/>
         </w:rPr>
         <w:drawing>
-          <wp:inline distT="0" distB="0" distL="0" distR="0">
+          <wp:inline distT="0" distB="0" distL="0" distR="0" wp14:anchorId="16CED986" wp14:editId="187B96F0">
             <wp:extent cx="5753100" cy="5657850"/>
             <wp:effectExtent l="0" t="0" r="0" b="0"/>
             <wp:docPr id="38" name="Imagem 2" descr="Emitir Relatório de Agendamentos"/>
@@ -22358,10 +21984,10 @@
                     </pic:cNvPicPr>
                   </pic:nvPicPr>
                   <pic:blipFill>
-                    <a:blip r:embed="rId52" cstate="print">
+                    <a:blip r:embed="rId50" cstate="print">
                       <a:extLst>
                         <a:ext uri="{28A0092B-C50C-407E-A947-70E740481C1C}">
-                          <a14:useLocalDpi xmlns:a14="http://schemas.microsoft.com/office/drawing/2010/main" xmlns:wps="http://schemas.microsoft.com/office/word/2010/wordprocessingShape" xmlns:wpi="http://schemas.microsoft.com/office/word/2010/wordprocessingInk" xmlns:wpg="http://schemas.microsoft.com/office/word/2010/wordprocessingGroup" xmlns:w16se="http://schemas.microsoft.com/office/word/2015/wordml/symex" xmlns:w16cid="http://schemas.microsoft.com/office/word/2016/wordml/cid" xmlns:w15="http://schemas.microsoft.com/office/word/2012/wordml" xmlns:w14="http://schemas.microsoft.com/office/word/2010/wordml" xmlns:w="http://schemas.openxmlformats.org/wordprocessingml/2006/main" xmlns:w10="urn:schemas-microsoft-com:office:word" xmlns:wp14="http://schemas.microsoft.com/office/word/2010/wordprocessingDrawing" xmlns:v="urn:schemas-microsoft-com:vml" xmlns:o="urn:schemas-microsoft-com:office:office" xmlns:am3d="http://schemas.microsoft.com/office/drawing/2017/model3d" xmlns:aink="http://schemas.microsoft.com/office/drawing/2016/ink" xmlns:mc="http://schemas.openxmlformats.org/markup-compatibility/2006" xmlns:cx8="http://schemas.microsoft.com/office/drawing/2016/5/14/chartex" xmlns:cx7="http://schemas.microsoft.com/office/drawing/2016/5/13/chartex" xmlns:cx6="http://schemas.microsoft.com/office/drawing/2016/5/12/chartex" xmlns:cx5="http://schemas.microsoft.com/office/drawing/2016/5/11/chartex" xmlns:cx4="http://schemas.microsoft.com/office/drawing/2016/5/10/chartex" xmlns:cx3="http://schemas.microsoft.com/office/drawing/2016/5/9/chartex" xmlns:cx2="http://schemas.microsoft.com/office/drawing/2015/10/21/chartex" xmlns:cx1="http://schemas.microsoft.com/office/drawing/2015/9/8/chartex" xmlns:cx="http://schemas.microsoft.com/office/drawing/2014/chartex" xmlns:wpc="http://schemas.microsoft.com/office/word/2010/wordprocessingCanvas" xmlns="" val="0"/>
+                          <a14:useLocalDpi xmlns:a14="http://schemas.microsoft.com/office/drawing/2010/main" val="0"/>
                         </a:ext>
                       </a:extLst>
                     </a:blip>
@@ -22397,14 +22023,14 @@
           <w:rFonts w:eastAsia="Arial"/>
         </w:rPr>
       </w:pPr>
-      <w:bookmarkStart w:id="83" w:name="_Toc528670654"/>
+      <w:bookmarkStart w:id="78" w:name="_Toc528670654"/>
       <w:r>
         <w:rPr>
           <w:rFonts w:eastAsia="Arial"/>
         </w:rPr>
         <w:t>Diagramas de Atividade</w:t>
       </w:r>
-      <w:bookmarkEnd w:id="83"/>
+      <w:bookmarkEnd w:id="78"/>
     </w:p>
     <w:p>
       <w:pPr>
@@ -22413,14 +22039,14 @@
           <w:rFonts w:eastAsia="Arial"/>
         </w:rPr>
       </w:pPr>
-      <w:bookmarkStart w:id="84" w:name="_Toc528670655"/>
+      <w:bookmarkStart w:id="79" w:name="_Toc528670655"/>
       <w:r>
         <w:rPr>
           <w:rFonts w:eastAsia="Arial"/>
         </w:rPr>
         <w:t>Manter Clientes</w:t>
       </w:r>
-      <w:bookmarkEnd w:id="84"/>
+      <w:bookmarkEnd w:id="79"/>
       <w:r>
         <w:rPr>
           <w:rFonts w:eastAsia="Arial"/>
@@ -22441,7 +22067,7 @@
           <w:lang w:eastAsia="pt-BR"/>
         </w:rPr>
         <w:drawing>
-          <wp:inline distT="0" distB="0" distL="0" distR="0">
+          <wp:inline distT="0" distB="0" distL="0" distR="0" wp14:anchorId="585A43F0" wp14:editId="19ED245C">
             <wp:extent cx="5760085" cy="2825750"/>
             <wp:effectExtent l="0" t="0" r="0" b="0"/>
             <wp:docPr id="40" name="Imagem 40"/>
@@ -22456,10 +22082,10 @@
                     <pic:cNvPicPr/>
                   </pic:nvPicPr>
                   <pic:blipFill>
-                    <a:blip r:embed="rId53" cstate="print">
+                    <a:blip r:embed="rId51" cstate="print">
                       <a:extLst>
                         <a:ext uri="{28A0092B-C50C-407E-A947-70E740481C1C}">
-                          <a14:useLocalDpi xmlns:a14="http://schemas.microsoft.com/office/drawing/2010/main" xmlns:wps="http://schemas.microsoft.com/office/word/2010/wordprocessingShape" xmlns:wpi="http://schemas.microsoft.com/office/word/2010/wordprocessingInk" xmlns:wpg="http://schemas.microsoft.com/office/word/2010/wordprocessingGroup" xmlns:w16se="http://schemas.microsoft.com/office/word/2015/wordml/symex" xmlns:w16cid="http://schemas.microsoft.com/office/word/2016/wordml/cid" xmlns:w15="http://schemas.microsoft.com/office/word/2012/wordml" xmlns:w14="http://schemas.microsoft.com/office/word/2010/wordml" xmlns:w="http://schemas.openxmlformats.org/wordprocessingml/2006/main" xmlns:w10="urn:schemas-microsoft-com:office:word" xmlns:wp14="http://schemas.microsoft.com/office/word/2010/wordprocessingDrawing" xmlns:v="urn:schemas-microsoft-com:vml" xmlns:o="urn:schemas-microsoft-com:office:office" xmlns:am3d="http://schemas.microsoft.com/office/drawing/2017/model3d" xmlns:aink="http://schemas.microsoft.com/office/drawing/2016/ink" xmlns:mc="http://schemas.openxmlformats.org/markup-compatibility/2006" xmlns:cx8="http://schemas.microsoft.com/office/drawing/2016/5/14/chartex" xmlns:cx7="http://schemas.microsoft.com/office/drawing/2016/5/13/chartex" xmlns:cx6="http://schemas.microsoft.com/office/drawing/2016/5/12/chartex" xmlns:cx5="http://schemas.microsoft.com/office/drawing/2016/5/11/chartex" xmlns:cx4="http://schemas.microsoft.com/office/drawing/2016/5/10/chartex" xmlns:cx3="http://schemas.microsoft.com/office/drawing/2016/5/9/chartex" xmlns:cx2="http://schemas.microsoft.com/office/drawing/2015/10/21/chartex" xmlns:cx1="http://schemas.microsoft.com/office/drawing/2015/9/8/chartex" xmlns:cx="http://schemas.microsoft.com/office/drawing/2014/chartex" xmlns:wpc="http://schemas.microsoft.com/office/word/2010/wordprocessingCanvas" xmlns="" val="0"/>
+                          <a14:useLocalDpi xmlns:a14="http://schemas.microsoft.com/office/drawing/2010/main" val="0"/>
                         </a:ext>
                       </a:extLst>
                     </a:blip>
@@ -22490,7 +22116,7 @@
           <w:rFonts w:eastAsia="Arial"/>
         </w:rPr>
       </w:pPr>
-      <w:bookmarkStart w:id="85" w:name="_Toc528670659"/>
+      <w:bookmarkStart w:id="80" w:name="_Toc528670659"/>
       <w:r>
         <w:rPr>
           <w:rFonts w:eastAsia="Arial"/>
@@ -22498,7 +22124,7 @@
         <w:lastRenderedPageBreak/>
         <w:t>Manter Serviços</w:t>
       </w:r>
-      <w:bookmarkEnd w:id="85"/>
+      <w:bookmarkEnd w:id="80"/>
     </w:p>
     <w:p>
       <w:pPr>
@@ -22520,7 +22146,7 @@
           <w:lang w:eastAsia="pt-BR"/>
         </w:rPr>
         <w:drawing>
-          <wp:inline distT="0" distB="0" distL="0" distR="0">
+          <wp:inline distT="0" distB="0" distL="0" distR="0" wp14:anchorId="39988C8D" wp14:editId="2C54E0BB">
             <wp:extent cx="5753100" cy="2114550"/>
             <wp:effectExtent l="0" t="0" r="0" b="0"/>
             <wp:docPr id="3" name="Imagem 3"/>
@@ -22537,10 +22163,10 @@
                     </pic:cNvPicPr>
                   </pic:nvPicPr>
                   <pic:blipFill>
-                    <a:blip r:embed="rId54" cstate="print">
+                    <a:blip r:embed="rId52" cstate="print">
                       <a:extLst>
                         <a:ext uri="{28A0092B-C50C-407E-A947-70E740481C1C}">
-                          <a14:useLocalDpi xmlns:a14="http://schemas.microsoft.com/office/drawing/2010/main" xmlns:wps="http://schemas.microsoft.com/office/word/2010/wordprocessingShape" xmlns:wpi="http://schemas.microsoft.com/office/word/2010/wordprocessingInk" xmlns:wpg="http://schemas.microsoft.com/office/word/2010/wordprocessingGroup" xmlns:w16se="http://schemas.microsoft.com/office/word/2015/wordml/symex" xmlns:w16cid="http://schemas.microsoft.com/office/word/2016/wordml/cid" xmlns:w15="http://schemas.microsoft.com/office/word/2012/wordml" xmlns:w14="http://schemas.microsoft.com/office/word/2010/wordml" xmlns:w="http://schemas.openxmlformats.org/wordprocessingml/2006/main" xmlns:w10="urn:schemas-microsoft-com:office:word" xmlns:wp14="http://schemas.microsoft.com/office/word/2010/wordprocessingDrawing" xmlns:v="urn:schemas-microsoft-com:vml" xmlns:o="urn:schemas-microsoft-com:office:office" xmlns:am3d="http://schemas.microsoft.com/office/drawing/2017/model3d" xmlns:aink="http://schemas.microsoft.com/office/drawing/2016/ink" xmlns:mc="http://schemas.openxmlformats.org/markup-compatibility/2006" xmlns:cx8="http://schemas.microsoft.com/office/drawing/2016/5/14/chartex" xmlns:cx7="http://schemas.microsoft.com/office/drawing/2016/5/13/chartex" xmlns:cx6="http://schemas.microsoft.com/office/drawing/2016/5/12/chartex" xmlns:cx5="http://schemas.microsoft.com/office/drawing/2016/5/11/chartex" xmlns:cx4="http://schemas.microsoft.com/office/drawing/2016/5/10/chartex" xmlns:cx3="http://schemas.microsoft.com/office/drawing/2016/5/9/chartex" xmlns:cx2="http://schemas.microsoft.com/office/drawing/2015/10/21/chartex" xmlns:cx1="http://schemas.microsoft.com/office/drawing/2015/9/8/chartex" xmlns:cx="http://schemas.microsoft.com/office/drawing/2014/chartex" xmlns:wpc="http://schemas.microsoft.com/office/word/2010/wordprocessingCanvas" xmlns="" val="0"/>
+                          <a14:useLocalDpi xmlns:a14="http://schemas.microsoft.com/office/drawing/2010/main" val="0"/>
                         </a:ext>
                       </a:extLst>
                     </a:blip>
@@ -22590,14 +22216,14 @@
           <w:rFonts w:eastAsia="Arial"/>
         </w:rPr>
       </w:pPr>
-      <w:bookmarkStart w:id="86" w:name="_Toc528670656"/>
+      <w:bookmarkStart w:id="81" w:name="_Toc528670656"/>
       <w:r>
         <w:rPr>
           <w:rFonts w:eastAsia="Arial"/>
         </w:rPr>
         <w:t>Manter Planos de Agendamento</w:t>
       </w:r>
-      <w:bookmarkEnd w:id="86"/>
+      <w:bookmarkEnd w:id="81"/>
     </w:p>
     <w:p>
       <w:pPr>
@@ -22612,7 +22238,7 @@
           <w:lang w:eastAsia="pt-BR"/>
         </w:rPr>
         <w:drawing>
-          <wp:inline distT="0" distB="0" distL="0" distR="0">
+          <wp:inline distT="0" distB="0" distL="0" distR="0" wp14:anchorId="4F3E21CD" wp14:editId="1DA39456">
             <wp:extent cx="5760085" cy="3163193"/>
             <wp:effectExtent l="0" t="0" r="0" b="0"/>
             <wp:docPr id="47" name="Imagem 47" descr="C:\Users\ni17\Desktop\DiagramaAtividadesManterPlanosAgend.png"/>
@@ -22629,10 +22255,10 @@
                     </pic:cNvPicPr>
                   </pic:nvPicPr>
                   <pic:blipFill>
-                    <a:blip r:embed="rId55" cstate="print">
+                    <a:blip r:embed="rId53" cstate="print">
                       <a:extLst>
                         <a:ext uri="{28A0092B-C50C-407E-A947-70E740481C1C}">
-                          <a14:useLocalDpi xmlns:a14="http://schemas.microsoft.com/office/drawing/2010/main" xmlns:wps="http://schemas.microsoft.com/office/word/2010/wordprocessingShape" xmlns:wpi="http://schemas.microsoft.com/office/word/2010/wordprocessingInk" xmlns:wpg="http://schemas.microsoft.com/office/word/2010/wordprocessingGroup" xmlns:w16se="http://schemas.microsoft.com/office/word/2015/wordml/symex" xmlns:w16cid="http://schemas.microsoft.com/office/word/2016/wordml/cid" xmlns:w15="http://schemas.microsoft.com/office/word/2012/wordml" xmlns:w14="http://schemas.microsoft.com/office/word/2010/wordml" xmlns:w="http://schemas.openxmlformats.org/wordprocessingml/2006/main" xmlns:w10="urn:schemas-microsoft-com:office:word" xmlns:wp14="http://schemas.microsoft.com/office/word/2010/wordprocessingDrawing" xmlns:v="urn:schemas-microsoft-com:vml" xmlns:o="urn:schemas-microsoft-com:office:office" xmlns:am3d="http://schemas.microsoft.com/office/drawing/2017/model3d" xmlns:aink="http://schemas.microsoft.com/office/drawing/2016/ink" xmlns:mc="http://schemas.openxmlformats.org/markup-compatibility/2006" xmlns:cx8="http://schemas.microsoft.com/office/drawing/2016/5/14/chartex" xmlns:cx7="http://schemas.microsoft.com/office/drawing/2016/5/13/chartex" xmlns:cx6="http://schemas.microsoft.com/office/drawing/2016/5/12/chartex" xmlns:cx5="http://schemas.microsoft.com/office/drawing/2016/5/11/chartex" xmlns:cx4="http://schemas.microsoft.com/office/drawing/2016/5/10/chartex" xmlns:cx3="http://schemas.microsoft.com/office/drawing/2016/5/9/chartex" xmlns:cx2="http://schemas.microsoft.com/office/drawing/2015/10/21/chartex" xmlns:cx1="http://schemas.microsoft.com/office/drawing/2015/9/8/chartex" xmlns:cx="http://schemas.microsoft.com/office/drawing/2014/chartex" xmlns:wpc="http://schemas.microsoft.com/office/word/2010/wordprocessingCanvas" xmlns="" val="0"/>
+                          <a14:useLocalDpi xmlns:a14="http://schemas.microsoft.com/office/drawing/2010/main" val="0"/>
                         </a:ext>
                       </a:extLst>
                     </a:blip>
@@ -22676,7 +22302,7 @@
           <w:rFonts w:eastAsia="Arial"/>
         </w:rPr>
       </w:pPr>
-      <w:bookmarkStart w:id="87" w:name="_Toc528670660"/>
+      <w:bookmarkStart w:id="82" w:name="_Toc528670660"/>
       <w:r>
         <w:rPr>
           <w:rFonts w:eastAsia="Arial"/>
@@ -22684,7 +22310,7 @@
         <w:lastRenderedPageBreak/>
         <w:t>Gerenciar Agendamentos</w:t>
       </w:r>
-      <w:bookmarkEnd w:id="87"/>
+      <w:bookmarkEnd w:id="82"/>
     </w:p>
     <w:p>
       <w:pPr>
@@ -22699,7 +22325,7 @@
           <w:lang w:eastAsia="pt-BR"/>
         </w:rPr>
         <w:drawing>
-          <wp:inline distT="0" distB="0" distL="0" distR="0">
+          <wp:inline distT="0" distB="0" distL="0" distR="0" wp14:anchorId="277E5912" wp14:editId="352BD95D">
             <wp:extent cx="5760085" cy="4160520"/>
             <wp:effectExtent l="0" t="0" r="0" b="0"/>
             <wp:docPr id="46" name="Imagem 46"/>
@@ -22714,10 +22340,10 @@
                     <pic:cNvPicPr/>
                   </pic:nvPicPr>
                   <pic:blipFill>
-                    <a:blip r:embed="rId56" cstate="print">
+                    <a:blip r:embed="rId54" cstate="print">
                       <a:extLst>
                         <a:ext uri="{28A0092B-C50C-407E-A947-70E740481C1C}">
-                          <a14:useLocalDpi xmlns:a14="http://schemas.microsoft.com/office/drawing/2010/main" xmlns:wps="http://schemas.microsoft.com/office/word/2010/wordprocessingShape" xmlns:wpi="http://schemas.microsoft.com/office/word/2010/wordprocessingInk" xmlns:wpg="http://schemas.microsoft.com/office/word/2010/wordprocessingGroup" xmlns:w16se="http://schemas.microsoft.com/office/word/2015/wordml/symex" xmlns:w16cid="http://schemas.microsoft.com/office/word/2016/wordml/cid" xmlns:w15="http://schemas.microsoft.com/office/word/2012/wordml" xmlns:w14="http://schemas.microsoft.com/office/word/2010/wordml" xmlns:w="http://schemas.openxmlformats.org/wordprocessingml/2006/main" xmlns:w10="urn:schemas-microsoft-com:office:word" xmlns:wp14="http://schemas.microsoft.com/office/word/2010/wordprocessingDrawing" xmlns:v="urn:schemas-microsoft-com:vml" xmlns:o="urn:schemas-microsoft-com:office:office" xmlns:am3d="http://schemas.microsoft.com/office/drawing/2017/model3d" xmlns:aink="http://schemas.microsoft.com/office/drawing/2016/ink" xmlns:mc="http://schemas.openxmlformats.org/markup-compatibility/2006" xmlns:cx8="http://schemas.microsoft.com/office/drawing/2016/5/14/chartex" xmlns:cx7="http://schemas.microsoft.com/office/drawing/2016/5/13/chartex" xmlns:cx6="http://schemas.microsoft.com/office/drawing/2016/5/12/chartex" xmlns:cx5="http://schemas.microsoft.com/office/drawing/2016/5/11/chartex" xmlns:cx4="http://schemas.microsoft.com/office/drawing/2016/5/10/chartex" xmlns:cx3="http://schemas.microsoft.com/office/drawing/2016/5/9/chartex" xmlns:cx2="http://schemas.microsoft.com/office/drawing/2015/10/21/chartex" xmlns:cx1="http://schemas.microsoft.com/office/drawing/2015/9/8/chartex" xmlns:cx="http://schemas.microsoft.com/office/drawing/2014/chartex" xmlns:wpc="http://schemas.microsoft.com/office/word/2010/wordprocessingCanvas" xmlns="" val="0"/>
+                          <a14:useLocalDpi xmlns:a14="http://schemas.microsoft.com/office/drawing/2010/main" val="0"/>
                         </a:ext>
                       </a:extLst>
                     </a:blip>
@@ -22748,14 +22374,14 @@
           <w:rFonts w:eastAsia="Arial"/>
         </w:rPr>
       </w:pPr>
-      <w:bookmarkStart w:id="88" w:name="_Toc528670657"/>
+      <w:bookmarkStart w:id="83" w:name="_Toc528670657"/>
       <w:r>
         <w:rPr>
           <w:rFonts w:eastAsia="Arial"/>
         </w:rPr>
         <w:t>Registrar Pagamentos</w:t>
       </w:r>
-      <w:bookmarkEnd w:id="88"/>
+      <w:bookmarkEnd w:id="83"/>
     </w:p>
     <w:p>
       <w:pPr>
@@ -22771,7 +22397,7 @@
           <w:lang w:eastAsia="pt-BR"/>
         </w:rPr>
         <w:drawing>
-          <wp:inline distT="0" distB="0" distL="0" distR="0">
+          <wp:inline distT="0" distB="0" distL="0" distR="0" wp14:anchorId="6E3E85BF" wp14:editId="6F9DDCBB">
             <wp:extent cx="5760085" cy="3811270"/>
             <wp:effectExtent l="0" t="0" r="0" b="0"/>
             <wp:docPr id="45" name="Imagem 45"/>
@@ -22786,10 +22412,10 @@
                     <pic:cNvPicPr/>
                   </pic:nvPicPr>
                   <pic:blipFill>
-                    <a:blip r:embed="rId57" cstate="print">
+                    <a:blip r:embed="rId55" cstate="print">
                       <a:extLst>
                         <a:ext uri="{28A0092B-C50C-407E-A947-70E740481C1C}">
-                          <a14:useLocalDpi xmlns:a14="http://schemas.microsoft.com/office/drawing/2010/main" xmlns:wps="http://schemas.microsoft.com/office/word/2010/wordprocessingShape" xmlns:wpi="http://schemas.microsoft.com/office/word/2010/wordprocessingInk" xmlns:wpg="http://schemas.microsoft.com/office/word/2010/wordprocessingGroup" xmlns:w16se="http://schemas.microsoft.com/office/word/2015/wordml/symex" xmlns:w16cid="http://schemas.microsoft.com/office/word/2016/wordml/cid" xmlns:w15="http://schemas.microsoft.com/office/word/2012/wordml" xmlns:w14="http://schemas.microsoft.com/office/word/2010/wordml" xmlns:w="http://schemas.openxmlformats.org/wordprocessingml/2006/main" xmlns:w10="urn:schemas-microsoft-com:office:word" xmlns:wp14="http://schemas.microsoft.com/office/word/2010/wordprocessingDrawing" xmlns:v="urn:schemas-microsoft-com:vml" xmlns:o="urn:schemas-microsoft-com:office:office" xmlns:am3d="http://schemas.microsoft.com/office/drawing/2017/model3d" xmlns:aink="http://schemas.microsoft.com/office/drawing/2016/ink" xmlns:mc="http://schemas.openxmlformats.org/markup-compatibility/2006" xmlns:cx8="http://schemas.microsoft.com/office/drawing/2016/5/14/chartex" xmlns:cx7="http://schemas.microsoft.com/office/drawing/2016/5/13/chartex" xmlns:cx6="http://schemas.microsoft.com/office/drawing/2016/5/12/chartex" xmlns:cx5="http://schemas.microsoft.com/office/drawing/2016/5/11/chartex" xmlns:cx4="http://schemas.microsoft.com/office/drawing/2016/5/10/chartex" xmlns:cx3="http://schemas.microsoft.com/office/drawing/2016/5/9/chartex" xmlns:cx2="http://schemas.microsoft.com/office/drawing/2015/10/21/chartex" xmlns:cx1="http://schemas.microsoft.com/office/drawing/2015/9/8/chartex" xmlns:cx="http://schemas.microsoft.com/office/drawing/2014/chartex" xmlns:wpc="http://schemas.microsoft.com/office/word/2010/wordprocessingCanvas" xmlns="" val="0"/>
+                          <a14:useLocalDpi xmlns:a14="http://schemas.microsoft.com/office/drawing/2010/main" val="0"/>
                         </a:ext>
                       </a:extLst>
                     </a:blip>
@@ -22841,7 +22467,7 @@
           <w:rFonts w:eastAsia="Arial"/>
         </w:rPr>
       </w:pPr>
-      <w:bookmarkStart w:id="89" w:name="_Toc528670658"/>
+      <w:bookmarkStart w:id="84" w:name="_Toc528670658"/>
       <w:r>
         <w:rPr>
           <w:rFonts w:eastAsia="Arial"/>
@@ -22849,7 +22475,7 @@
         <w:lastRenderedPageBreak/>
         <w:t>Emitir Relatório de Agendamentos</w:t>
       </w:r>
-      <w:bookmarkEnd w:id="89"/>
+      <w:bookmarkEnd w:id="84"/>
     </w:p>
     <w:p>
       <w:pPr>
@@ -22871,7 +22497,7 @@
           <w:lang w:eastAsia="pt-BR"/>
         </w:rPr>
         <w:drawing>
-          <wp:inline distT="0" distB="0" distL="0" distR="0">
+          <wp:inline distT="0" distB="0" distL="0" distR="0" wp14:anchorId="1629E4F4" wp14:editId="60411139">
             <wp:extent cx="5760085" cy="5476240"/>
             <wp:effectExtent l="0" t="0" r="0" b="0"/>
             <wp:docPr id="24" name="Imagem 24"/>
@@ -22886,10 +22512,10 @@
                     <pic:cNvPicPr/>
                   </pic:nvPicPr>
                   <pic:blipFill>
-                    <a:blip r:embed="rId58" cstate="print">
+                    <a:blip r:embed="rId56" cstate="print">
                       <a:extLst>
                         <a:ext uri="{28A0092B-C50C-407E-A947-70E740481C1C}">
-                          <a14:useLocalDpi xmlns:a14="http://schemas.microsoft.com/office/drawing/2010/main" xmlns:wps="http://schemas.microsoft.com/office/word/2010/wordprocessingShape" xmlns:wpi="http://schemas.microsoft.com/office/word/2010/wordprocessingInk" xmlns:wpg="http://schemas.microsoft.com/office/word/2010/wordprocessingGroup" xmlns:w16se="http://schemas.microsoft.com/office/word/2015/wordml/symex" xmlns:w16cid="http://schemas.microsoft.com/office/word/2016/wordml/cid" xmlns:w15="http://schemas.microsoft.com/office/word/2012/wordml" xmlns:w14="http://schemas.microsoft.com/office/word/2010/wordml" xmlns:w="http://schemas.openxmlformats.org/wordprocessingml/2006/main" xmlns:w10="urn:schemas-microsoft-com:office:word" xmlns:wp14="http://schemas.microsoft.com/office/word/2010/wordprocessingDrawing" xmlns:v="urn:schemas-microsoft-com:vml" xmlns:o="urn:schemas-microsoft-com:office:office" xmlns:am3d="http://schemas.microsoft.com/office/drawing/2017/model3d" xmlns:aink="http://schemas.microsoft.com/office/drawing/2016/ink" xmlns:mc="http://schemas.openxmlformats.org/markup-compatibility/2006" xmlns:cx8="http://schemas.microsoft.com/office/drawing/2016/5/14/chartex" xmlns:cx7="http://schemas.microsoft.com/office/drawing/2016/5/13/chartex" xmlns:cx6="http://schemas.microsoft.com/office/drawing/2016/5/12/chartex" xmlns:cx5="http://schemas.microsoft.com/office/drawing/2016/5/11/chartex" xmlns:cx4="http://schemas.microsoft.com/office/drawing/2016/5/10/chartex" xmlns:cx3="http://schemas.microsoft.com/office/drawing/2016/5/9/chartex" xmlns:cx2="http://schemas.microsoft.com/office/drawing/2015/10/21/chartex" xmlns:cx1="http://schemas.microsoft.com/office/drawing/2015/9/8/chartex" xmlns:cx="http://schemas.microsoft.com/office/drawing/2014/chartex" xmlns:wpc="http://schemas.microsoft.com/office/word/2010/wordprocessingCanvas" xmlns="" val="0"/>
+                          <a14:useLocalDpi xmlns:a14="http://schemas.microsoft.com/office/drawing/2010/main" val="0"/>
                         </a:ext>
                       </a:extLst>
                     </a:blip>
@@ -22935,7 +22561,6 @@
           <w:rFonts w:eastAsia="Arial"/>
         </w:rPr>
       </w:pPr>
-      <w:commentRangeStart w:id="90"/>
       <w:r>
         <w:rPr>
           <w:rFonts w:eastAsia="Arial"/>
@@ -22943,10 +22568,10 @@
           <w:lang w:eastAsia="pt-BR"/>
         </w:rPr>
         <w:drawing>
-          <wp:inline distT="0" distB="0" distL="0" distR="0">
-            <wp:extent cx="5760085" cy="5363210"/>
-            <wp:effectExtent l="0" t="0" r="0" b="8890"/>
-            <wp:docPr id="48" name="Imagem 48"/>
+          <wp:inline distT="0" distB="0" distL="0" distR="0" wp14:anchorId="39A64D05" wp14:editId="17544C36">
+            <wp:extent cx="5760085" cy="7574915"/>
+            <wp:effectExtent l="0" t="0" r="0" b="0"/>
+            <wp:docPr id="44" name="Imagem 44"/>
             <wp:cNvGraphicFramePr>
               <a:graphicFrameLocks xmlns:a="http://schemas.openxmlformats.org/drawingml/2006/main" noChangeAspect="1"/>
             </wp:cNvGraphicFramePr>
@@ -22954,14 +22579,14 @@
               <a:graphicData uri="http://schemas.openxmlformats.org/drawingml/2006/picture">
                 <pic:pic xmlns:pic="http://schemas.openxmlformats.org/drawingml/2006/picture">
                   <pic:nvPicPr>
-                    <pic:cNvPr id="48" name="MR Final.png"/>
+                    <pic:cNvPr id="44" name="mr.png"/>
                     <pic:cNvPicPr/>
                   </pic:nvPicPr>
                   <pic:blipFill>
-                    <a:blip r:embed="rId59" cstate="print">
+                    <a:blip r:embed="rId57">
                       <a:extLst>
                         <a:ext uri="{28A0092B-C50C-407E-A947-70E740481C1C}">
-                          <a14:useLocalDpi xmlns:a14="http://schemas.microsoft.com/office/drawing/2010/main" xmlns:wps="http://schemas.microsoft.com/office/word/2010/wordprocessingShape" xmlns:wpi="http://schemas.microsoft.com/office/word/2010/wordprocessingInk" xmlns:wpg="http://schemas.microsoft.com/office/word/2010/wordprocessingGroup" xmlns:w16se="http://schemas.microsoft.com/office/word/2015/wordml/symex" xmlns:w16cid="http://schemas.microsoft.com/office/word/2016/wordml/cid" xmlns:w15="http://schemas.microsoft.com/office/word/2012/wordml" xmlns:w14="http://schemas.microsoft.com/office/word/2010/wordml" xmlns:w="http://schemas.openxmlformats.org/wordprocessingml/2006/main" xmlns:w10="urn:schemas-microsoft-com:office:word" xmlns:wp14="http://schemas.microsoft.com/office/word/2010/wordprocessingDrawing" xmlns:v="urn:schemas-microsoft-com:vml" xmlns:o="urn:schemas-microsoft-com:office:office" xmlns:am3d="http://schemas.microsoft.com/office/drawing/2017/model3d" xmlns:aink="http://schemas.microsoft.com/office/drawing/2016/ink" xmlns:mc="http://schemas.openxmlformats.org/markup-compatibility/2006" xmlns:cx8="http://schemas.microsoft.com/office/drawing/2016/5/14/chartex" xmlns:cx7="http://schemas.microsoft.com/office/drawing/2016/5/13/chartex" xmlns:cx6="http://schemas.microsoft.com/office/drawing/2016/5/12/chartex" xmlns:cx5="http://schemas.microsoft.com/office/drawing/2016/5/11/chartex" xmlns:cx4="http://schemas.microsoft.com/office/drawing/2016/5/10/chartex" xmlns:cx3="http://schemas.microsoft.com/office/drawing/2016/5/9/chartex" xmlns:cx2="http://schemas.microsoft.com/office/drawing/2015/10/21/chartex" xmlns:cx1="http://schemas.microsoft.com/office/drawing/2015/9/8/chartex" xmlns:cx="http://schemas.microsoft.com/office/drawing/2014/chartex" xmlns:wpc="http://schemas.microsoft.com/office/word/2010/wordprocessingCanvas" xmlns="" val="0"/>
+                          <a14:useLocalDpi xmlns:a14="http://schemas.microsoft.com/office/drawing/2010/main" val="0"/>
                         </a:ext>
                       </a:extLst>
                     </a:blip>
@@ -22972,7 +22597,7 @@
                   <pic:spPr>
                     <a:xfrm>
                       <a:off x="0" y="0"/>
-                      <a:ext cx="5760085" cy="5363210"/>
+                      <a:ext cx="5760085" cy="7574915"/>
                     </a:xfrm>
                     <a:prstGeom prst="rect">
                       <a:avLst/>
@@ -22984,15 +22609,6 @@
           </wp:inline>
         </w:drawing>
       </w:r>
-      <w:bookmarkStart w:id="91" w:name="_GoBack"/>
-      <w:bookmarkEnd w:id="91"/>
-      <w:commentRangeEnd w:id="90"/>
-      <w:r>
-        <w:rPr>
-          <w:rStyle w:val="Refdecomentrio"/>
-        </w:rPr>
-        <w:commentReference w:id="90"/>
-      </w:r>
     </w:p>
     <w:p>
       <w:pPr>
@@ -23009,7 +22625,7 @@
       </w:pPr>
     </w:p>
     <w:sectPr>
-      <w:footerReference w:type="default" r:id="rId60"/>
+      <w:footerReference w:type="default" r:id="rId58"/>
       <w:pgSz w:w="11906" w:h="16838"/>
       <w:pgMar w:top="993" w:right="1134" w:bottom="709" w:left="1701" w:header="709" w:footer="709" w:gutter="0"/>
       <w:cols w:space="708"/>
@@ -23020,7 +22636,7 @@
 </file>
 
 <file path=word/comments.xml><?xml version="1.0" encoding="utf-8"?>
-<w:comments xmlns:ve="http://schemas.openxmlformats.org/markup-compatibility/2006" xmlns:o="urn:schemas-microsoft-com:office:office" xmlns:r="http://schemas.openxmlformats.org/officeDocument/2006/relationships" xmlns:m="http://schemas.openxmlformats.org/officeDocument/2006/math" xmlns:v="urn:schemas-microsoft-com:vml" xmlns:wp="http://schemas.openxmlformats.org/drawingml/2006/wordprocessingDrawing" xmlns:w10="urn:schemas-microsoft-com:office:word" xmlns:w="http://schemas.openxmlformats.org/wordprocessingml/2006/main" xmlns:wne="http://schemas.microsoft.com/office/word/2006/wordml">
+<w:comments xmlns:wpc="http://schemas.microsoft.com/office/word/2010/wordprocessingCanvas" xmlns:cx="http://schemas.microsoft.com/office/drawing/2014/chartex" xmlns:cx1="http://schemas.microsoft.com/office/drawing/2015/9/8/chartex" xmlns:cx2="http://schemas.microsoft.com/office/drawing/2015/10/21/chartex" xmlns:cx3="http://schemas.microsoft.com/office/drawing/2016/5/9/chartex" xmlns:cx4="http://schemas.microsoft.com/office/drawing/2016/5/10/chartex" xmlns:cx5="http://schemas.microsoft.com/office/drawing/2016/5/11/chartex" xmlns:cx6="http://schemas.microsoft.com/office/drawing/2016/5/12/chartex" xmlns:cx7="http://schemas.microsoft.com/office/drawing/2016/5/13/chartex" xmlns:cx8="http://schemas.microsoft.com/office/drawing/2016/5/14/chartex" xmlns:mc="http://schemas.openxmlformats.org/markup-compatibility/2006" xmlns:aink="http://schemas.microsoft.com/office/drawing/2016/ink" xmlns:am3d="http://schemas.microsoft.com/office/drawing/2017/model3d" xmlns:o="urn:schemas-microsoft-com:office:office" xmlns:r="http://schemas.openxmlformats.org/officeDocument/2006/relationships" xmlns:m="http://schemas.openxmlformats.org/officeDocument/2006/math" xmlns:v="urn:schemas-microsoft-com:vml" xmlns:wp14="http://schemas.microsoft.com/office/word/2010/wordprocessingDrawing" xmlns:wp="http://schemas.openxmlformats.org/drawingml/2006/wordprocessingDrawing" xmlns:w10="urn:schemas-microsoft-com:office:word" xmlns:w="http://schemas.openxmlformats.org/wordprocessingml/2006/main" xmlns:w14="http://schemas.microsoft.com/office/word/2010/wordml" xmlns:w15="http://schemas.microsoft.com/office/word/2012/wordml" xmlns:w16cid="http://schemas.microsoft.com/office/word/2016/wordml/cid" xmlns:w16se="http://schemas.microsoft.com/office/word/2015/wordml/symex" xmlns:wpg="http://schemas.microsoft.com/office/word/2010/wordprocessingGroup" xmlns:wpi="http://schemas.microsoft.com/office/word/2010/wordprocessingInk" xmlns:wne="http://schemas.microsoft.com/office/word/2006/wordml" xmlns:wps="http://schemas.microsoft.com/office/word/2010/wordprocessingShape" mc:Ignorable="w14 w15 w16se w16cid wp14">
   <w:comment w:id="44" w:author="Silvia Helena" w:date="2018-12-08T11:20:00Z" w:initials="SH">
     <w:p>
       <w:pPr>
@@ -23096,330 +22712,23 @@
       </w:pPr>
     </w:p>
   </w:comment>
-  <w:comment w:id="48" w:author="Silvia Helena" w:date="2018-12-08T11:17:00Z" w:initials="SH">
-    <w:p>
-      <w:pPr>
-        <w:pStyle w:val="Textodecomentrio"/>
-        <w:rPr>
-          <w:rFonts w:ascii="Arial" w:eastAsia="Arial" w:hAnsi="Arial" w:cs="Arial"/>
-        </w:rPr>
-      </w:pPr>
-    </w:p>
-    <w:p>
-      <w:pPr>
-        <w:pStyle w:val="Textodecomentrio"/>
-        <w:rPr>
-          <w:rFonts w:ascii="Arial" w:eastAsia="Arial" w:hAnsi="Arial" w:cs="Arial"/>
-        </w:rPr>
-      </w:pPr>
-      <w:r>
-        <w:rPr>
-          <w:rFonts w:ascii="Arial" w:eastAsia="Arial" w:hAnsi="Arial" w:cs="Arial"/>
-        </w:rPr>
-        <w:t xml:space="preserve">Os dados abaixo são os que estavam definidos nos requisitos do </w:t>
-      </w:r>
-      <w:proofErr w:type="spellStart"/>
-      <w:r>
-        <w:rPr>
-          <w:rFonts w:ascii="Arial" w:eastAsia="Arial" w:hAnsi="Arial" w:cs="Arial"/>
-        </w:rPr>
-        <w:t>usuario</w:t>
-      </w:r>
-      <w:proofErr w:type="spellEnd"/>
-      <w:r>
-        <w:rPr>
-          <w:rFonts w:ascii="Arial" w:eastAsia="Arial" w:hAnsi="Arial" w:cs="Arial"/>
-        </w:rPr>
-        <w:t xml:space="preserve">, não bate com os da tela, campos e preenchimento obrigatório. Observem este e os das </w:t>
-      </w:r>
-      <w:proofErr w:type="gramStart"/>
-      <w:r>
-        <w:rPr>
-          <w:rFonts w:ascii="Arial" w:eastAsia="Arial" w:hAnsi="Arial" w:cs="Arial"/>
-        </w:rPr>
-        <w:t>outras tela</w:t>
-      </w:r>
-      <w:proofErr w:type="gramEnd"/>
-      <w:r>
-        <w:rPr>
-          <w:rFonts w:ascii="Arial" w:eastAsia="Arial" w:hAnsi="Arial" w:cs="Arial"/>
-        </w:rPr>
-        <w:t xml:space="preserve"> de cadastro.</w:t>
-      </w:r>
-    </w:p>
-    <w:p>
-      <w:pPr>
-        <w:pStyle w:val="Textodecomentrio"/>
-        <w:rPr>
-          <w:rFonts w:ascii="Arial" w:eastAsia="Arial" w:hAnsi="Arial" w:cs="Arial"/>
-        </w:rPr>
-      </w:pPr>
-    </w:p>
-    <w:p>
-      <w:pPr>
-        <w:pStyle w:val="Textodecomentrio"/>
-        <w:rPr>
-          <w:rFonts w:ascii="Arial" w:eastAsia="Arial" w:hAnsi="Arial" w:cs="Arial"/>
-        </w:rPr>
-      </w:pPr>
-      <w:r>
-        <w:rPr>
-          <w:rStyle w:val="Refdecomentrio"/>
-        </w:rPr>
-        <w:annotationRef/>
-      </w:r>
-      <w:r>
-        <w:rPr>
-          <w:rFonts w:ascii="Arial" w:eastAsia="Arial" w:hAnsi="Arial" w:cs="Arial"/>
-        </w:rPr>
-        <w:t>*nome de usuário, *senha, *nome completo</w:t>
-      </w:r>
-      <w:r>
-        <w:rPr>
-          <w:rFonts w:ascii="Arial" w:eastAsia="Arial" w:hAnsi="Arial" w:cs="Arial"/>
-        </w:rPr>
-        <w:t xml:space="preserve"> do funcionário</w:t>
-      </w:r>
-      <w:r>
-        <w:rPr>
-          <w:rFonts w:ascii="Arial" w:eastAsia="Arial" w:hAnsi="Arial" w:cs="Arial"/>
-        </w:rPr>
-        <w:t>, *função, RG, *CPF, data de nascimento, telefone</w:t>
-      </w:r>
-      <w:r>
-        <w:rPr>
-          <w:rFonts w:ascii="Arial" w:eastAsia="Arial" w:hAnsi="Arial" w:cs="Arial"/>
-        </w:rPr>
-        <w:t xml:space="preserve">, </w:t>
-      </w:r>
-      <w:r>
-        <w:rPr>
-          <w:rFonts w:ascii="Arial" w:eastAsia="Arial" w:hAnsi="Arial" w:cs="Arial"/>
-        </w:rPr>
-        <w:t>endereço (rua, número, bairro, cidade, estado e CEP)</w:t>
-      </w:r>
-      <w:r>
-        <w:rPr>
-          <w:rFonts w:ascii="Arial" w:eastAsia="Arial" w:hAnsi="Arial" w:cs="Arial"/>
-        </w:rPr>
-        <w:t xml:space="preserve"> e *nível de usuário (administrador ou padrão</w:t>
-      </w:r>
-      <w:proofErr w:type="gramStart"/>
-      <w:r>
-        <w:rPr>
-          <w:rFonts w:ascii="Arial" w:eastAsia="Arial" w:hAnsi="Arial" w:cs="Arial"/>
-        </w:rPr>
-        <w:t>)</w:t>
-      </w:r>
-      <w:proofErr w:type="gramEnd"/>
-    </w:p>
-    <w:p>
-      <w:pPr>
-        <w:pStyle w:val="Textodecomentrio"/>
-        <w:rPr>
-          <w:rFonts w:ascii="Arial" w:eastAsia="Arial" w:hAnsi="Arial" w:cs="Arial"/>
-        </w:rPr>
-      </w:pPr>
-    </w:p>
-    <w:p>
-      <w:pPr>
-        <w:pStyle w:val="Textodecomentrio"/>
-      </w:pPr>
-      <w:r>
-        <w:t>E nas telas de cadastro faltou botão de cancelar, e eu trocaria o titulo do botão de “cadastrar” por “salvar</w:t>
-      </w:r>
-      <w:proofErr w:type="gramStart"/>
-      <w:r>
-        <w:t>”</w:t>
-      </w:r>
-      <w:proofErr w:type="gramEnd"/>
-    </w:p>
-  </w:comment>
-  <w:comment w:id="54" w:author="Silvia Helena" w:date="2018-12-08T11:15:00Z" w:initials="SH">
-    <w:p>
-      <w:pPr>
-        <w:pStyle w:val="Textodecomentrio"/>
-      </w:pPr>
-      <w:r>
-        <w:rPr>
-          <w:rStyle w:val="Refdecomentrio"/>
-        </w:rPr>
-        <w:annotationRef/>
-      </w:r>
-      <w:r>
-        <w:t xml:space="preserve">Faltou o layout dos relatórios, com seus </w:t>
-      </w:r>
-      <w:proofErr w:type="gramStart"/>
-      <w:r>
-        <w:t>campos,</w:t>
-      </w:r>
-      <w:proofErr w:type="gramEnd"/>
-      <w:r>
-        <w:t>ordem dos campos,se totalizações e quebras</w:t>
-      </w:r>
-    </w:p>
-  </w:comment>
-  <w:comment w:id="90" w:author="Silvia Helena" w:date="2018-12-08T12:35:00Z" w:initials="SH">
-    <w:p>
-      <w:pPr>
-        <w:pStyle w:val="Textodecomentrio"/>
-      </w:pPr>
-      <w:r>
-        <w:rPr>
-          <w:rStyle w:val="Refdecomentrio"/>
-        </w:rPr>
-        <w:annotationRef/>
-      </w:r>
-    </w:p>
-    <w:p>
-      <w:pPr>
-        <w:pStyle w:val="Textodecomentrio"/>
-      </w:pPr>
-      <w:r>
-        <w:t>Senão me engano esta ferramenta que usaram</w:t>
-      </w:r>
-      <w:r>
-        <w:t xml:space="preserve"> pra criar o </w:t>
-      </w:r>
-      <w:proofErr w:type="gramStart"/>
-      <w:r>
-        <w:t>modelo,</w:t>
-      </w:r>
-      <w:proofErr w:type="gramEnd"/>
-      <w:r>
-        <w:t xml:space="preserve">quando o campo é do tipo requerido o </w:t>
-      </w:r>
-      <w:proofErr w:type="spellStart"/>
-      <w:r>
-        <w:t>losanguinho</w:t>
-      </w:r>
-      <w:proofErr w:type="spellEnd"/>
-      <w:r>
-        <w:t xml:space="preserve"> antes do nome deve fica azul</w:t>
-      </w:r>
-    </w:p>
-    <w:p>
-      <w:pPr>
-        <w:pStyle w:val="Textodecomentrio"/>
-      </w:pPr>
-    </w:p>
-    <w:p>
-      <w:pPr>
-        <w:pStyle w:val="Textodecomentrio"/>
-      </w:pPr>
-      <w:r>
-        <w:t xml:space="preserve">O relacionamento entre animal e agendamento deveria ser </w:t>
-      </w:r>
-      <w:proofErr w:type="gramStart"/>
-      <w:r>
-        <w:t>1</w:t>
-      </w:r>
-      <w:proofErr w:type="gramEnd"/>
-      <w:r>
-        <w:t xml:space="preserve"> pra n, </w:t>
-      </w:r>
-      <w:proofErr w:type="spellStart"/>
-      <w:r>
-        <w:t>pq</w:t>
-      </w:r>
-      <w:proofErr w:type="spellEnd"/>
-      <w:r>
-        <w:t xml:space="preserve"> um animal pode ser agendado varias vezes, não é?</w:t>
-      </w:r>
-    </w:p>
-    <w:p>
-      <w:pPr>
-        <w:pStyle w:val="Textodecomentrio"/>
-      </w:pPr>
-      <w:r>
-        <w:t xml:space="preserve">O mesmo entre animal e </w:t>
-      </w:r>
-      <w:proofErr w:type="spellStart"/>
-      <w:proofErr w:type="gramStart"/>
-      <w:r>
-        <w:t>planoAgendamento</w:t>
-      </w:r>
-      <w:proofErr w:type="spellEnd"/>
-      <w:proofErr w:type="gramEnd"/>
-      <w:r>
-        <w:t xml:space="preserve">, um animal não pode ter vários </w:t>
-      </w:r>
-      <w:proofErr w:type="spellStart"/>
-      <w:r>
-        <w:t>planoagendamento</w:t>
-      </w:r>
-      <w:proofErr w:type="spellEnd"/>
-      <w:r>
-        <w:t>?</w:t>
-      </w:r>
-    </w:p>
-    <w:p>
-      <w:pPr>
-        <w:pStyle w:val="Textodecomentrio"/>
-      </w:pPr>
-    </w:p>
-    <w:p>
-      <w:pPr>
-        <w:pStyle w:val="Textodecomentrio"/>
-      </w:pPr>
-      <w:r>
-        <w:t>Um agendamento pode ser pago em varias vezes</w:t>
-      </w:r>
-      <w:proofErr w:type="gramStart"/>
-      <w:r>
-        <w:t>?.porque</w:t>
-      </w:r>
-      <w:proofErr w:type="gramEnd"/>
-      <w:r>
-        <w:t xml:space="preserve"> se não pode então a </w:t>
-      </w:r>
-      <w:proofErr w:type="spellStart"/>
-      <w:r>
-        <w:t>ligacao</w:t>
-      </w:r>
-      <w:proofErr w:type="spellEnd"/>
-      <w:r>
-        <w:t xml:space="preserve"> entre agendamento e </w:t>
-      </w:r>
-      <w:proofErr w:type="spellStart"/>
-      <w:r>
-        <w:t>pagamento_serviço</w:t>
-      </w:r>
-      <w:proofErr w:type="spellEnd"/>
-      <w:r>
-        <w:t xml:space="preserve"> não deve ser 1 para N</w:t>
-      </w:r>
-    </w:p>
-    <w:p>
-      <w:pPr>
-        <w:pStyle w:val="Textodecomentrio"/>
-      </w:pPr>
-      <w:r>
-        <w:t>Mas se a ideia é em um pa</w:t>
-      </w:r>
-      <w:r>
-        <w:t xml:space="preserve">gamento pagar vários agendamentos, então </w:t>
-      </w:r>
-      <w:proofErr w:type="gramStart"/>
-      <w:r>
-        <w:t>a</w:t>
-      </w:r>
-      <w:proofErr w:type="gramEnd"/>
-      <w:r>
-        <w:t xml:space="preserve"> chave do pagamento deveria ir para o agendamento, que é o contrario do que esta, mas analisem o que querem, posso estendendo de forma errada o que desejam.</w:t>
-      </w:r>
-    </w:p>
-    <w:p>
-      <w:pPr>
-        <w:pStyle w:val="Textodecomentrio"/>
-      </w:pPr>
-    </w:p>
-  </w:comment>
 </w:comments>
 </file>
 
+<file path=word/commentsExtended.xml><?xml version="1.0" encoding="utf-8"?>
+<w15:commentsEx xmlns:wpc="http://schemas.microsoft.com/office/word/2010/wordprocessingCanvas" xmlns:cx="http://schemas.microsoft.com/office/drawing/2014/chartex" xmlns:cx1="http://schemas.microsoft.com/office/drawing/2015/9/8/chartex" xmlns:cx2="http://schemas.microsoft.com/office/drawing/2015/10/21/chartex" xmlns:cx3="http://schemas.microsoft.com/office/drawing/2016/5/9/chartex" xmlns:cx4="http://schemas.microsoft.com/office/drawing/2016/5/10/chartex" xmlns:cx5="http://schemas.microsoft.com/office/drawing/2016/5/11/chartex" xmlns:cx6="http://schemas.microsoft.com/office/drawing/2016/5/12/chartex" xmlns:cx7="http://schemas.microsoft.com/office/drawing/2016/5/13/chartex" xmlns:cx8="http://schemas.microsoft.com/office/drawing/2016/5/14/chartex" xmlns:mc="http://schemas.openxmlformats.org/markup-compatibility/2006" xmlns:aink="http://schemas.microsoft.com/office/drawing/2016/ink" xmlns:am3d="http://schemas.microsoft.com/office/drawing/2017/model3d" xmlns:o="urn:schemas-microsoft-com:office:office" xmlns:r="http://schemas.openxmlformats.org/officeDocument/2006/relationships" xmlns:m="http://schemas.openxmlformats.org/officeDocument/2006/math" xmlns:v="urn:schemas-microsoft-com:vml" xmlns:wp14="http://schemas.microsoft.com/office/word/2010/wordprocessingDrawing" xmlns:wp="http://schemas.openxmlformats.org/drawingml/2006/wordprocessingDrawing" xmlns:w10="urn:schemas-microsoft-com:office:word" xmlns:w="http://schemas.openxmlformats.org/wordprocessingml/2006/main" xmlns:w14="http://schemas.microsoft.com/office/word/2010/wordml" xmlns:w15="http://schemas.microsoft.com/office/word/2012/wordml" xmlns:w16cid="http://schemas.microsoft.com/office/word/2016/wordml/cid" xmlns:w16se="http://schemas.microsoft.com/office/word/2015/wordml/symex" xmlns:wpg="http://schemas.microsoft.com/office/word/2010/wordprocessingGroup" xmlns:wpi="http://schemas.microsoft.com/office/word/2010/wordprocessingInk" xmlns:wne="http://schemas.microsoft.com/office/word/2006/wordml" xmlns:wps="http://schemas.microsoft.com/office/word/2010/wordprocessingShape" mc:Ignorable="w14 w15 w16se w16cid wp14">
+  <w15:commentEx w15:paraId="4E96AC93" w15:done="0"/>
+</w15:commentsEx>
+</file>
+
+<file path=word/commentsIds.xml><?xml version="1.0" encoding="utf-8"?>
+<w16cid:commentsIds xmlns:wpc="http://schemas.microsoft.com/office/word/2010/wordprocessingCanvas" xmlns:cx="http://schemas.microsoft.com/office/drawing/2014/chartex" xmlns:cx1="http://schemas.microsoft.com/office/drawing/2015/9/8/chartex" xmlns:cx2="http://schemas.microsoft.com/office/drawing/2015/10/21/chartex" xmlns:cx3="http://schemas.microsoft.com/office/drawing/2016/5/9/chartex" xmlns:cx4="http://schemas.microsoft.com/office/drawing/2016/5/10/chartex" xmlns:cx5="http://schemas.microsoft.com/office/drawing/2016/5/11/chartex" xmlns:cx6="http://schemas.microsoft.com/office/drawing/2016/5/12/chartex" xmlns:cx7="http://schemas.microsoft.com/office/drawing/2016/5/13/chartex" xmlns:cx8="http://schemas.microsoft.com/office/drawing/2016/5/14/chartex" xmlns:mc="http://schemas.openxmlformats.org/markup-compatibility/2006" xmlns:aink="http://schemas.microsoft.com/office/drawing/2016/ink" xmlns:am3d="http://schemas.microsoft.com/office/drawing/2017/model3d" xmlns:o="urn:schemas-microsoft-com:office:office" xmlns:r="http://schemas.openxmlformats.org/officeDocument/2006/relationships" xmlns:m="http://schemas.openxmlformats.org/officeDocument/2006/math" xmlns:v="urn:schemas-microsoft-com:vml" xmlns:wp14="http://schemas.microsoft.com/office/word/2010/wordprocessingDrawing" xmlns:wp="http://schemas.openxmlformats.org/drawingml/2006/wordprocessingDrawing" xmlns:w10="urn:schemas-microsoft-com:office:word" xmlns:w="http://schemas.openxmlformats.org/wordprocessingml/2006/main" xmlns:w14="http://schemas.microsoft.com/office/word/2010/wordml" xmlns:w15="http://schemas.microsoft.com/office/word/2012/wordml" xmlns:w16cid="http://schemas.microsoft.com/office/word/2016/wordml/cid" xmlns:w16se="http://schemas.microsoft.com/office/word/2015/wordml/symex" xmlns:wpg="http://schemas.microsoft.com/office/word/2010/wordprocessingGroup" xmlns:wpi="http://schemas.microsoft.com/office/word/2010/wordprocessingInk" xmlns:wne="http://schemas.microsoft.com/office/word/2006/wordml" xmlns:wps="http://schemas.microsoft.com/office/word/2010/wordprocessingShape" mc:Ignorable="w14 w15 w16se w16cid wp14">
+  <w16cid:commentId w16cid:paraId="4E96AC93" w16cid:durableId="203CCF66"/>
+</w16cid:commentsIds>
+</file>
+
 <file path=word/endnotes.xml><?xml version="1.0" encoding="utf-8"?>
-<w:endnotes xmlns:ve="http://schemas.openxmlformats.org/markup-compatibility/2006" xmlns:o="urn:schemas-microsoft-com:office:office" xmlns:r="http://schemas.openxmlformats.org/officeDocument/2006/relationships" xmlns:m="http://schemas.openxmlformats.org/officeDocument/2006/math" xmlns:v="urn:schemas-microsoft-com:vml" xmlns:wp="http://schemas.openxmlformats.org/drawingml/2006/wordprocessingDrawing" xmlns:w10="urn:schemas-microsoft-com:office:word" xmlns:w="http://schemas.openxmlformats.org/wordprocessingml/2006/main" xmlns:wne="http://schemas.microsoft.com/office/word/2006/wordml">
+<w:endnotes xmlns:wpc="http://schemas.microsoft.com/office/word/2010/wordprocessingCanvas" xmlns:cx="http://schemas.microsoft.com/office/drawing/2014/chartex" xmlns:cx1="http://schemas.microsoft.com/office/drawing/2015/9/8/chartex" xmlns:cx2="http://schemas.microsoft.com/office/drawing/2015/10/21/chartex" xmlns:cx3="http://schemas.microsoft.com/office/drawing/2016/5/9/chartex" xmlns:cx4="http://schemas.microsoft.com/office/drawing/2016/5/10/chartex" xmlns:cx5="http://schemas.microsoft.com/office/drawing/2016/5/11/chartex" xmlns:cx6="http://schemas.microsoft.com/office/drawing/2016/5/12/chartex" xmlns:cx7="http://schemas.microsoft.com/office/drawing/2016/5/13/chartex" xmlns:cx8="http://schemas.microsoft.com/office/drawing/2016/5/14/chartex" xmlns:mc="http://schemas.openxmlformats.org/markup-compatibility/2006" xmlns:aink="http://schemas.microsoft.com/office/drawing/2016/ink" xmlns:am3d="http://schemas.microsoft.com/office/drawing/2017/model3d" xmlns:o="urn:schemas-microsoft-com:office:office" xmlns:r="http://schemas.openxmlformats.org/officeDocument/2006/relationships" xmlns:m="http://schemas.openxmlformats.org/officeDocument/2006/math" xmlns:v="urn:schemas-microsoft-com:vml" xmlns:wp14="http://schemas.microsoft.com/office/word/2010/wordprocessingDrawing" xmlns:wp="http://schemas.openxmlformats.org/drawingml/2006/wordprocessingDrawing" xmlns:w10="urn:schemas-microsoft-com:office:word" xmlns:w="http://schemas.openxmlformats.org/wordprocessingml/2006/main" xmlns:w14="http://schemas.microsoft.com/office/word/2010/wordml" xmlns:w15="http://schemas.microsoft.com/office/word/2012/wordml" xmlns:w16cid="http://schemas.microsoft.com/office/word/2016/wordml/cid" xmlns:w16se="http://schemas.microsoft.com/office/word/2015/wordml/symex" xmlns:wpg="http://schemas.microsoft.com/office/word/2010/wordprocessingGroup" xmlns:wpi="http://schemas.microsoft.com/office/word/2010/wordprocessingInk" xmlns:wne="http://schemas.microsoft.com/office/word/2006/wordml" xmlns:wps="http://schemas.microsoft.com/office/word/2010/wordprocessingShape" mc:Ignorable="w14 w15 w16se w16cid wp14">
   <w:endnote w:type="separator" w:id="-1">
     <w:p>
       <w:r>
@@ -23441,7 +22750,7 @@
 </file>
 
 <file path=word/footer1.xml><?xml version="1.0" encoding="utf-8"?>
-<w:ftr xmlns:ve="http://schemas.openxmlformats.org/markup-compatibility/2006" xmlns:o="urn:schemas-microsoft-com:office:office" xmlns:r="http://schemas.openxmlformats.org/officeDocument/2006/relationships" xmlns:m="http://schemas.openxmlformats.org/officeDocument/2006/math" xmlns:v="urn:schemas-microsoft-com:vml" xmlns:wp="http://schemas.openxmlformats.org/drawingml/2006/wordprocessingDrawing" xmlns:w10="urn:schemas-microsoft-com:office:word" xmlns:w="http://schemas.openxmlformats.org/wordprocessingml/2006/main" xmlns:wne="http://schemas.microsoft.com/office/word/2006/wordml">
+<w:ftr xmlns:wpc="http://schemas.microsoft.com/office/word/2010/wordprocessingCanvas" xmlns:cx="http://schemas.microsoft.com/office/drawing/2014/chartex" xmlns:cx1="http://schemas.microsoft.com/office/drawing/2015/9/8/chartex" xmlns:cx2="http://schemas.microsoft.com/office/drawing/2015/10/21/chartex" xmlns:cx3="http://schemas.microsoft.com/office/drawing/2016/5/9/chartex" xmlns:cx4="http://schemas.microsoft.com/office/drawing/2016/5/10/chartex" xmlns:cx5="http://schemas.microsoft.com/office/drawing/2016/5/11/chartex" xmlns:cx6="http://schemas.microsoft.com/office/drawing/2016/5/12/chartex" xmlns:cx7="http://schemas.microsoft.com/office/drawing/2016/5/13/chartex" xmlns:cx8="http://schemas.microsoft.com/office/drawing/2016/5/14/chartex" xmlns:mc="http://schemas.openxmlformats.org/markup-compatibility/2006" xmlns:aink="http://schemas.microsoft.com/office/drawing/2016/ink" xmlns:am3d="http://schemas.microsoft.com/office/drawing/2017/model3d" xmlns:o="urn:schemas-microsoft-com:office:office" xmlns:r="http://schemas.openxmlformats.org/officeDocument/2006/relationships" xmlns:m="http://schemas.openxmlformats.org/officeDocument/2006/math" xmlns:v="urn:schemas-microsoft-com:vml" xmlns:wp14="http://schemas.microsoft.com/office/word/2010/wordprocessingDrawing" xmlns:wp="http://schemas.openxmlformats.org/drawingml/2006/wordprocessingDrawing" xmlns:w10="urn:schemas-microsoft-com:office:word" xmlns:w="http://schemas.openxmlformats.org/wordprocessingml/2006/main" xmlns:w14="http://schemas.microsoft.com/office/word/2010/wordml" xmlns:w15="http://schemas.microsoft.com/office/word/2012/wordml" xmlns:w16cid="http://schemas.microsoft.com/office/word/2016/wordml/cid" xmlns:w16se="http://schemas.microsoft.com/office/word/2015/wordml/symex" xmlns:wpg="http://schemas.microsoft.com/office/word/2010/wordprocessingGroup" xmlns:wpi="http://schemas.microsoft.com/office/word/2010/wordprocessingInk" xmlns:wne="http://schemas.microsoft.com/office/word/2006/wordml" xmlns:wps="http://schemas.microsoft.com/office/word/2010/wordprocessingShape" mc:Ignorable="w14 w15 w16se w16cid wp14">
   <w:p>
     <w:pPr>
       <w:pStyle w:val="Rodap"/>
@@ -23465,7 +22774,7 @@
 </file>
 
 <file path=word/footer2.xml><?xml version="1.0" encoding="utf-8"?>
-<w:ftr xmlns:ve="http://schemas.openxmlformats.org/markup-compatibility/2006" xmlns:o="urn:schemas-microsoft-com:office:office" xmlns:r="http://schemas.openxmlformats.org/officeDocument/2006/relationships" xmlns:m="http://schemas.openxmlformats.org/officeDocument/2006/math" xmlns:v="urn:schemas-microsoft-com:vml" xmlns:wp="http://schemas.openxmlformats.org/drawingml/2006/wordprocessingDrawing" xmlns:w10="urn:schemas-microsoft-com:office:word" xmlns:w="http://schemas.openxmlformats.org/wordprocessingml/2006/main" xmlns:wne="http://schemas.microsoft.com/office/word/2006/wordml">
+<w:ftr xmlns:wpc="http://schemas.microsoft.com/office/word/2010/wordprocessingCanvas" xmlns:cx="http://schemas.microsoft.com/office/drawing/2014/chartex" xmlns:cx1="http://schemas.microsoft.com/office/drawing/2015/9/8/chartex" xmlns:cx2="http://schemas.microsoft.com/office/drawing/2015/10/21/chartex" xmlns:cx3="http://schemas.microsoft.com/office/drawing/2016/5/9/chartex" xmlns:cx4="http://schemas.microsoft.com/office/drawing/2016/5/10/chartex" xmlns:cx5="http://schemas.microsoft.com/office/drawing/2016/5/11/chartex" xmlns:cx6="http://schemas.microsoft.com/office/drawing/2016/5/12/chartex" xmlns:cx7="http://schemas.microsoft.com/office/drawing/2016/5/13/chartex" xmlns:cx8="http://schemas.microsoft.com/office/drawing/2016/5/14/chartex" xmlns:mc="http://schemas.openxmlformats.org/markup-compatibility/2006" xmlns:aink="http://schemas.microsoft.com/office/drawing/2016/ink" xmlns:am3d="http://schemas.microsoft.com/office/drawing/2017/model3d" xmlns:o="urn:schemas-microsoft-com:office:office" xmlns:r="http://schemas.openxmlformats.org/officeDocument/2006/relationships" xmlns:m="http://schemas.openxmlformats.org/officeDocument/2006/math" xmlns:v="urn:schemas-microsoft-com:vml" xmlns:wp14="http://schemas.microsoft.com/office/word/2010/wordprocessingDrawing" xmlns:wp="http://schemas.openxmlformats.org/drawingml/2006/wordprocessingDrawing" xmlns:w10="urn:schemas-microsoft-com:office:word" xmlns:w="http://schemas.openxmlformats.org/wordprocessingml/2006/main" xmlns:w14="http://schemas.microsoft.com/office/word/2010/wordml" xmlns:w15="http://schemas.microsoft.com/office/word/2012/wordml" xmlns:w16cid="http://schemas.microsoft.com/office/word/2016/wordml/cid" xmlns:w16se="http://schemas.microsoft.com/office/word/2015/wordml/symex" xmlns:wpg="http://schemas.microsoft.com/office/word/2010/wordprocessingGroup" xmlns:wpi="http://schemas.microsoft.com/office/word/2010/wordprocessingInk" xmlns:wne="http://schemas.microsoft.com/office/word/2006/wordml" xmlns:wps="http://schemas.microsoft.com/office/word/2010/wordprocessingShape" mc:Ignorable="w14 w15 w16se w16cid wp14">
   <w:p>
     <w:pPr>
       <w:pStyle w:val="Rodap"/>
@@ -23478,7 +22787,7 @@
 </file>
 
 <file path=word/footer3.xml><?xml version="1.0" encoding="utf-8"?>
-<w:ftr xmlns:ve="http://schemas.openxmlformats.org/markup-compatibility/2006" xmlns:o="urn:schemas-microsoft-com:office:office" xmlns:r="http://schemas.openxmlformats.org/officeDocument/2006/relationships" xmlns:m="http://schemas.openxmlformats.org/officeDocument/2006/math" xmlns:v="urn:schemas-microsoft-com:vml" xmlns:wp="http://schemas.openxmlformats.org/drawingml/2006/wordprocessingDrawing" xmlns:w10="urn:schemas-microsoft-com:office:word" xmlns:w="http://schemas.openxmlformats.org/wordprocessingml/2006/main" xmlns:wne="http://schemas.microsoft.com/office/word/2006/wordml">
+<w:ftr xmlns:wpc="http://schemas.microsoft.com/office/word/2010/wordprocessingCanvas" xmlns:cx="http://schemas.microsoft.com/office/drawing/2014/chartex" xmlns:cx1="http://schemas.microsoft.com/office/drawing/2015/9/8/chartex" xmlns:cx2="http://schemas.microsoft.com/office/drawing/2015/10/21/chartex" xmlns:cx3="http://schemas.microsoft.com/office/drawing/2016/5/9/chartex" xmlns:cx4="http://schemas.microsoft.com/office/drawing/2016/5/10/chartex" xmlns:cx5="http://schemas.microsoft.com/office/drawing/2016/5/11/chartex" xmlns:cx6="http://schemas.microsoft.com/office/drawing/2016/5/12/chartex" xmlns:cx7="http://schemas.microsoft.com/office/drawing/2016/5/13/chartex" xmlns:cx8="http://schemas.microsoft.com/office/drawing/2016/5/14/chartex" xmlns:mc="http://schemas.openxmlformats.org/markup-compatibility/2006" xmlns:aink="http://schemas.microsoft.com/office/drawing/2016/ink" xmlns:am3d="http://schemas.microsoft.com/office/drawing/2017/model3d" xmlns:o="urn:schemas-microsoft-com:office:office" xmlns:r="http://schemas.openxmlformats.org/officeDocument/2006/relationships" xmlns:m="http://schemas.openxmlformats.org/officeDocument/2006/math" xmlns:v="urn:schemas-microsoft-com:vml" xmlns:wp14="http://schemas.microsoft.com/office/word/2010/wordprocessingDrawing" xmlns:wp="http://schemas.openxmlformats.org/drawingml/2006/wordprocessingDrawing" xmlns:w10="urn:schemas-microsoft-com:office:word" xmlns:w="http://schemas.openxmlformats.org/wordprocessingml/2006/main" xmlns:w14="http://schemas.microsoft.com/office/word/2010/wordml" xmlns:w15="http://schemas.microsoft.com/office/word/2012/wordml" xmlns:w16cid="http://schemas.microsoft.com/office/word/2016/wordml/cid" xmlns:w16se="http://schemas.microsoft.com/office/word/2015/wordml/symex" xmlns:wpg="http://schemas.microsoft.com/office/word/2010/wordprocessingGroup" xmlns:wpi="http://schemas.microsoft.com/office/word/2010/wordprocessingInk" xmlns:wne="http://schemas.microsoft.com/office/word/2006/wordml" xmlns:wps="http://schemas.microsoft.com/office/word/2010/wordprocessingShape" mc:Ignorable="w14 w15 w16se w16cid wp14">
   <w:p>
     <w:pPr>
       <w:pStyle w:val="Rodap"/>
@@ -23491,7 +22800,7 @@
 </file>
 
 <file path=word/footer4.xml><?xml version="1.0" encoding="utf-8"?>
-<w:ftr xmlns:ve="http://schemas.openxmlformats.org/markup-compatibility/2006" xmlns:o="urn:schemas-microsoft-com:office:office" xmlns:r="http://schemas.openxmlformats.org/officeDocument/2006/relationships" xmlns:m="http://schemas.openxmlformats.org/officeDocument/2006/math" xmlns:v="urn:schemas-microsoft-com:vml" xmlns:wp="http://schemas.openxmlformats.org/drawingml/2006/wordprocessingDrawing" xmlns:w10="urn:schemas-microsoft-com:office:word" xmlns:w="http://schemas.openxmlformats.org/wordprocessingml/2006/main" xmlns:wne="http://schemas.microsoft.com/office/word/2006/wordml">
+<w:ftr xmlns:wpc="http://schemas.microsoft.com/office/word/2010/wordprocessingCanvas" xmlns:cx="http://schemas.microsoft.com/office/drawing/2014/chartex" xmlns:cx1="http://schemas.microsoft.com/office/drawing/2015/9/8/chartex" xmlns:cx2="http://schemas.microsoft.com/office/drawing/2015/10/21/chartex" xmlns:cx3="http://schemas.microsoft.com/office/drawing/2016/5/9/chartex" xmlns:cx4="http://schemas.microsoft.com/office/drawing/2016/5/10/chartex" xmlns:cx5="http://schemas.microsoft.com/office/drawing/2016/5/11/chartex" xmlns:cx6="http://schemas.microsoft.com/office/drawing/2016/5/12/chartex" xmlns:cx7="http://schemas.microsoft.com/office/drawing/2016/5/13/chartex" xmlns:cx8="http://schemas.microsoft.com/office/drawing/2016/5/14/chartex" xmlns:mc="http://schemas.openxmlformats.org/markup-compatibility/2006" xmlns:aink="http://schemas.microsoft.com/office/drawing/2016/ink" xmlns:am3d="http://schemas.microsoft.com/office/drawing/2017/model3d" xmlns:o="urn:schemas-microsoft-com:office:office" xmlns:r="http://schemas.openxmlformats.org/officeDocument/2006/relationships" xmlns:m="http://schemas.openxmlformats.org/officeDocument/2006/math" xmlns:v="urn:schemas-microsoft-com:vml" xmlns:wp14="http://schemas.microsoft.com/office/word/2010/wordprocessingDrawing" xmlns:wp="http://schemas.openxmlformats.org/drawingml/2006/wordprocessingDrawing" xmlns:w10="urn:schemas-microsoft-com:office:word" xmlns:w="http://schemas.openxmlformats.org/wordprocessingml/2006/main" xmlns:w14="http://schemas.microsoft.com/office/word/2010/wordml" xmlns:w15="http://schemas.microsoft.com/office/word/2012/wordml" xmlns:w16cid="http://schemas.microsoft.com/office/word/2016/wordml/cid" xmlns:w16se="http://schemas.microsoft.com/office/word/2015/wordml/symex" xmlns:wpg="http://schemas.microsoft.com/office/word/2010/wordprocessingGroup" xmlns:wpi="http://schemas.microsoft.com/office/word/2010/wordprocessingInk" xmlns:wne="http://schemas.microsoft.com/office/word/2006/wordml" xmlns:wps="http://schemas.microsoft.com/office/word/2010/wordprocessingShape" mc:Ignorable="w14 w15 w16se w16cid wp14">
   <w:p>
     <w:pPr>
       <w:pStyle w:val="Rodap"/>
@@ -23504,7 +22813,7 @@
 </file>
 
 <file path=word/footer5.xml><?xml version="1.0" encoding="utf-8"?>
-<w:ftr xmlns:ve="http://schemas.openxmlformats.org/markup-compatibility/2006" xmlns:o="urn:schemas-microsoft-com:office:office" xmlns:r="http://schemas.openxmlformats.org/officeDocument/2006/relationships" xmlns:m="http://schemas.openxmlformats.org/officeDocument/2006/math" xmlns:v="urn:schemas-microsoft-com:vml" xmlns:wp="http://schemas.openxmlformats.org/drawingml/2006/wordprocessingDrawing" xmlns:w10="urn:schemas-microsoft-com:office:word" xmlns:w="http://schemas.openxmlformats.org/wordprocessingml/2006/main" xmlns:wne="http://schemas.microsoft.com/office/word/2006/wordml">
+<w:ftr xmlns:wpc="http://schemas.microsoft.com/office/word/2010/wordprocessingCanvas" xmlns:cx="http://schemas.microsoft.com/office/drawing/2014/chartex" xmlns:cx1="http://schemas.microsoft.com/office/drawing/2015/9/8/chartex" xmlns:cx2="http://schemas.microsoft.com/office/drawing/2015/10/21/chartex" xmlns:cx3="http://schemas.microsoft.com/office/drawing/2016/5/9/chartex" xmlns:cx4="http://schemas.microsoft.com/office/drawing/2016/5/10/chartex" xmlns:cx5="http://schemas.microsoft.com/office/drawing/2016/5/11/chartex" xmlns:cx6="http://schemas.microsoft.com/office/drawing/2016/5/12/chartex" xmlns:cx7="http://schemas.microsoft.com/office/drawing/2016/5/13/chartex" xmlns:cx8="http://schemas.microsoft.com/office/drawing/2016/5/14/chartex" xmlns:mc="http://schemas.openxmlformats.org/markup-compatibility/2006" xmlns:aink="http://schemas.microsoft.com/office/drawing/2016/ink" xmlns:am3d="http://schemas.microsoft.com/office/drawing/2017/model3d" xmlns:o="urn:schemas-microsoft-com:office:office" xmlns:r="http://schemas.openxmlformats.org/officeDocument/2006/relationships" xmlns:m="http://schemas.openxmlformats.org/officeDocument/2006/math" xmlns:v="urn:schemas-microsoft-com:vml" xmlns:wp14="http://schemas.microsoft.com/office/word/2010/wordprocessingDrawing" xmlns:wp="http://schemas.openxmlformats.org/drawingml/2006/wordprocessingDrawing" xmlns:w10="urn:schemas-microsoft-com:office:word" xmlns:w="http://schemas.openxmlformats.org/wordprocessingml/2006/main" xmlns:w14="http://schemas.microsoft.com/office/word/2010/wordml" xmlns:w15="http://schemas.microsoft.com/office/word/2012/wordml" xmlns:w16cid="http://schemas.microsoft.com/office/word/2016/wordml/cid" xmlns:w16se="http://schemas.microsoft.com/office/word/2015/wordml/symex" xmlns:wpg="http://schemas.microsoft.com/office/word/2010/wordprocessingGroup" xmlns:wpi="http://schemas.microsoft.com/office/word/2010/wordprocessingInk" xmlns:wne="http://schemas.microsoft.com/office/word/2006/wordml" xmlns:wps="http://schemas.microsoft.com/office/word/2010/wordprocessingShape" mc:Ignorable="w14 w15 w16se w16cid wp14">
   <w:p>
     <w:pPr>
       <w:pStyle w:val="Rodap"/>
@@ -23520,7 +22829,7 @@
 </file>
 
 <file path=word/footnotes.xml><?xml version="1.0" encoding="utf-8"?>
-<w:footnotes xmlns:ve="http://schemas.openxmlformats.org/markup-compatibility/2006" xmlns:o="urn:schemas-microsoft-com:office:office" xmlns:r="http://schemas.openxmlformats.org/officeDocument/2006/relationships" xmlns:m="http://schemas.openxmlformats.org/officeDocument/2006/math" xmlns:v="urn:schemas-microsoft-com:vml" xmlns:wp="http://schemas.openxmlformats.org/drawingml/2006/wordprocessingDrawing" xmlns:w10="urn:schemas-microsoft-com:office:word" xmlns:w="http://schemas.openxmlformats.org/wordprocessingml/2006/main" xmlns:wne="http://schemas.microsoft.com/office/word/2006/wordml">
+<w:footnotes xmlns:wpc="http://schemas.microsoft.com/office/word/2010/wordprocessingCanvas" xmlns:cx="http://schemas.microsoft.com/office/drawing/2014/chartex" xmlns:cx1="http://schemas.microsoft.com/office/drawing/2015/9/8/chartex" xmlns:cx2="http://schemas.microsoft.com/office/drawing/2015/10/21/chartex" xmlns:cx3="http://schemas.microsoft.com/office/drawing/2016/5/9/chartex" xmlns:cx4="http://schemas.microsoft.com/office/drawing/2016/5/10/chartex" xmlns:cx5="http://schemas.microsoft.com/office/drawing/2016/5/11/chartex" xmlns:cx6="http://schemas.microsoft.com/office/drawing/2016/5/12/chartex" xmlns:cx7="http://schemas.microsoft.com/office/drawing/2016/5/13/chartex" xmlns:cx8="http://schemas.microsoft.com/office/drawing/2016/5/14/chartex" xmlns:mc="http://schemas.openxmlformats.org/markup-compatibility/2006" xmlns:aink="http://schemas.microsoft.com/office/drawing/2016/ink" xmlns:am3d="http://schemas.microsoft.com/office/drawing/2017/model3d" xmlns:o="urn:schemas-microsoft-com:office:office" xmlns:r="http://schemas.openxmlformats.org/officeDocument/2006/relationships" xmlns:m="http://schemas.openxmlformats.org/officeDocument/2006/math" xmlns:v="urn:schemas-microsoft-com:vml" xmlns:wp14="http://schemas.microsoft.com/office/word/2010/wordprocessingDrawing" xmlns:wp="http://schemas.openxmlformats.org/drawingml/2006/wordprocessingDrawing" xmlns:w10="urn:schemas-microsoft-com:office:word" xmlns:w="http://schemas.openxmlformats.org/wordprocessingml/2006/main" xmlns:w14="http://schemas.microsoft.com/office/word/2010/wordml" xmlns:w15="http://schemas.microsoft.com/office/word/2012/wordml" xmlns:w16cid="http://schemas.microsoft.com/office/word/2016/wordml/cid" xmlns:w16se="http://schemas.microsoft.com/office/word/2015/wordml/symex" xmlns:wpg="http://schemas.microsoft.com/office/word/2010/wordprocessingGroup" xmlns:wpi="http://schemas.microsoft.com/office/word/2010/wordprocessingInk" xmlns:wne="http://schemas.microsoft.com/office/word/2006/wordml" xmlns:wps="http://schemas.microsoft.com/office/word/2010/wordprocessingShape" mc:Ignorable="w14 w15 w16se w16cid wp14">
   <w:footnote w:type="separator" w:id="-1">
     <w:p>
       <w:r>
@@ -23587,8 +22896,8 @@
 </file>
 
 <file path=word/numbering.xml><?xml version="1.0" encoding="utf-8"?>
-<w:numbering xmlns:ve="http://schemas.openxmlformats.org/markup-compatibility/2006" xmlns:o="urn:schemas-microsoft-com:office:office" xmlns:r="http://schemas.openxmlformats.org/officeDocument/2006/relationships" xmlns:m="http://schemas.openxmlformats.org/officeDocument/2006/math" xmlns:v="urn:schemas-microsoft-com:vml" xmlns:wp="http://schemas.openxmlformats.org/drawingml/2006/wordprocessingDrawing" xmlns:w10="urn:schemas-microsoft-com:office:word" xmlns:w="http://schemas.openxmlformats.org/wordprocessingml/2006/main" xmlns:wne="http://schemas.microsoft.com/office/word/2006/wordml">
-  <w:abstractNum w:abstractNumId="0">
+<w:numbering xmlns:wpc="http://schemas.microsoft.com/office/word/2010/wordprocessingCanvas" xmlns:cx="http://schemas.microsoft.com/office/drawing/2014/chartex" xmlns:cx1="http://schemas.microsoft.com/office/drawing/2015/9/8/chartex" xmlns:cx2="http://schemas.microsoft.com/office/drawing/2015/10/21/chartex" xmlns:cx3="http://schemas.microsoft.com/office/drawing/2016/5/9/chartex" xmlns:cx4="http://schemas.microsoft.com/office/drawing/2016/5/10/chartex" xmlns:cx5="http://schemas.microsoft.com/office/drawing/2016/5/11/chartex" xmlns:cx6="http://schemas.microsoft.com/office/drawing/2016/5/12/chartex" xmlns:cx7="http://schemas.microsoft.com/office/drawing/2016/5/13/chartex" xmlns:cx8="http://schemas.microsoft.com/office/drawing/2016/5/14/chartex" xmlns:mc="http://schemas.openxmlformats.org/markup-compatibility/2006" xmlns:aink="http://schemas.microsoft.com/office/drawing/2016/ink" xmlns:am3d="http://schemas.microsoft.com/office/drawing/2017/model3d" xmlns:o="urn:schemas-microsoft-com:office:office" xmlns:r="http://schemas.openxmlformats.org/officeDocument/2006/relationships" xmlns:m="http://schemas.openxmlformats.org/officeDocument/2006/math" xmlns:v="urn:schemas-microsoft-com:vml" xmlns:wp14="http://schemas.microsoft.com/office/word/2010/wordprocessingDrawing" xmlns:wp="http://schemas.openxmlformats.org/drawingml/2006/wordprocessingDrawing" xmlns:w10="urn:schemas-microsoft-com:office:word" xmlns:w="http://schemas.openxmlformats.org/wordprocessingml/2006/main" xmlns:w14="http://schemas.microsoft.com/office/word/2010/wordml" xmlns:w15="http://schemas.microsoft.com/office/word/2012/wordml" xmlns:w16cid="http://schemas.microsoft.com/office/word/2016/wordml/cid" xmlns:w16se="http://schemas.microsoft.com/office/word/2015/wordml/symex" xmlns:wpg="http://schemas.microsoft.com/office/word/2010/wordprocessingGroup" xmlns:wpi="http://schemas.microsoft.com/office/word/2010/wordprocessingInk" xmlns:wne="http://schemas.microsoft.com/office/word/2006/wordml" xmlns:wps="http://schemas.microsoft.com/office/word/2010/wordprocessingShape" mc:Ignorable="w14 w15 w16se w16cid wp14">
+  <w:abstractNum w:abstractNumId="0" w15:restartNumberingAfterBreak="0">
     <w:nsid w:val="03806518"/>
     <w:multiLevelType w:val="multilevel"/>
     <w:tmpl w:val="EB66640A"/>
@@ -23678,7 +22987,7 @@
       </w:pPr>
     </w:lvl>
   </w:abstractNum>
-  <w:abstractNum w:abstractNumId="1">
+  <w:abstractNum w:abstractNumId="1" w15:restartNumberingAfterBreak="0">
     <w:nsid w:val="04403466"/>
     <w:multiLevelType w:val="multilevel"/>
     <w:tmpl w:val="DFD8EBBC"/>
@@ -23791,7 +23100,7 @@
       </w:rPr>
     </w:lvl>
   </w:abstractNum>
-  <w:abstractNum w:abstractNumId="2">
+  <w:abstractNum w:abstractNumId="2" w15:restartNumberingAfterBreak="0">
     <w:nsid w:val="048D4FA7"/>
     <w:multiLevelType w:val="multilevel"/>
     <w:tmpl w:val="71E4944A"/>
@@ -23904,7 +23213,7 @@
       </w:rPr>
     </w:lvl>
   </w:abstractNum>
-  <w:abstractNum w:abstractNumId="3">
+  <w:abstractNum w:abstractNumId="3" w15:restartNumberingAfterBreak="0">
     <w:nsid w:val="0CB23AB2"/>
     <w:multiLevelType w:val="multilevel"/>
     <w:tmpl w:val="44805444"/>
@@ -24019,7 +23328,7 @@
       </w:rPr>
     </w:lvl>
   </w:abstractNum>
-  <w:abstractNum w:abstractNumId="4">
+  <w:abstractNum w:abstractNumId="4" w15:restartNumberingAfterBreak="0">
     <w:nsid w:val="0DED730A"/>
     <w:multiLevelType w:val="multilevel"/>
     <w:tmpl w:val="C5361C14"/>
@@ -24132,7 +23441,7 @@
       </w:rPr>
     </w:lvl>
   </w:abstractNum>
-  <w:abstractNum w:abstractNumId="5">
+  <w:abstractNum w:abstractNumId="5" w15:restartNumberingAfterBreak="0">
     <w:nsid w:val="170F5223"/>
     <w:multiLevelType w:val="multilevel"/>
     <w:tmpl w:val="AD0890FE"/>
@@ -24246,7 +23555,7 @@
       </w:rPr>
     </w:lvl>
   </w:abstractNum>
-  <w:abstractNum w:abstractNumId="6">
+  <w:abstractNum w:abstractNumId="6" w15:restartNumberingAfterBreak="0">
     <w:nsid w:val="17717C73"/>
     <w:multiLevelType w:val="multilevel"/>
     <w:tmpl w:val="71E4944A"/>
@@ -24359,7 +23668,7 @@
       </w:rPr>
     </w:lvl>
   </w:abstractNum>
-  <w:abstractNum w:abstractNumId="7">
+  <w:abstractNum w:abstractNumId="7" w15:restartNumberingAfterBreak="0">
     <w:nsid w:val="18203E19"/>
     <w:multiLevelType w:val="multilevel"/>
     <w:tmpl w:val="F320A062"/>
@@ -24478,7 +23787,7 @@
       </w:rPr>
     </w:lvl>
   </w:abstractNum>
-  <w:abstractNum w:abstractNumId="8">
+  <w:abstractNum w:abstractNumId="8" w15:restartNumberingAfterBreak="0">
     <w:nsid w:val="20742AAF"/>
     <w:multiLevelType w:val="multilevel"/>
     <w:tmpl w:val="B14E89AC"/>
@@ -24591,7 +23900,7 @@
       </w:rPr>
     </w:lvl>
   </w:abstractNum>
-  <w:abstractNum w:abstractNumId="9">
+  <w:abstractNum w:abstractNumId="9" w15:restartNumberingAfterBreak="0">
     <w:nsid w:val="21F60862"/>
     <w:multiLevelType w:val="multilevel"/>
     <w:tmpl w:val="61E29228"/>
@@ -24710,7 +24019,7 @@
       </w:rPr>
     </w:lvl>
   </w:abstractNum>
-  <w:abstractNum w:abstractNumId="10">
+  <w:abstractNum w:abstractNumId="10" w15:restartNumberingAfterBreak="0">
     <w:nsid w:val="234710CF"/>
     <w:multiLevelType w:val="hybridMultilevel"/>
     <w:tmpl w:val="B2502D48"/>
@@ -24799,7 +24108,7 @@
       </w:pPr>
     </w:lvl>
   </w:abstractNum>
-  <w:abstractNum w:abstractNumId="11">
+  <w:abstractNum w:abstractNumId="11" w15:restartNumberingAfterBreak="0">
     <w:nsid w:val="27022FE0"/>
     <w:multiLevelType w:val="multilevel"/>
     <w:tmpl w:val="21D2D574"/>
@@ -24912,7 +24221,7 @@
       </w:rPr>
     </w:lvl>
   </w:abstractNum>
-  <w:abstractNum w:abstractNumId="12">
+  <w:abstractNum w:abstractNumId="12" w15:restartNumberingAfterBreak="0">
     <w:nsid w:val="27EC3EF2"/>
     <w:multiLevelType w:val="hybridMultilevel"/>
     <w:tmpl w:val="0F1AC51C"/>
@@ -24998,7 +24307,7 @@
       </w:pPr>
     </w:lvl>
   </w:abstractNum>
-  <w:abstractNum w:abstractNumId="13">
+  <w:abstractNum w:abstractNumId="13" w15:restartNumberingAfterBreak="0">
     <w:nsid w:val="2BAD5012"/>
     <w:multiLevelType w:val="multilevel"/>
     <w:tmpl w:val="04160025"/>
@@ -25093,7 +24402,7 @@
       </w:pPr>
     </w:lvl>
   </w:abstractNum>
-  <w:abstractNum w:abstractNumId="14">
+  <w:abstractNum w:abstractNumId="14" w15:restartNumberingAfterBreak="0">
     <w:nsid w:val="320102F1"/>
     <w:multiLevelType w:val="multilevel"/>
     <w:tmpl w:val="36EAF8E0"/>
@@ -25206,7 +24515,7 @@
       </w:rPr>
     </w:lvl>
   </w:abstractNum>
-  <w:abstractNum w:abstractNumId="15">
+  <w:abstractNum w:abstractNumId="15" w15:restartNumberingAfterBreak="0">
     <w:nsid w:val="412E52FB"/>
     <w:multiLevelType w:val="multilevel"/>
     <w:tmpl w:val="9A24D65A"/>
@@ -25325,7 +24634,7 @@
       </w:rPr>
     </w:lvl>
   </w:abstractNum>
-  <w:abstractNum w:abstractNumId="16">
+  <w:abstractNum w:abstractNumId="16" w15:restartNumberingAfterBreak="0">
     <w:nsid w:val="41495D65"/>
     <w:multiLevelType w:val="multilevel"/>
     <w:tmpl w:val="AFACF2B4"/>
@@ -25438,7 +24747,7 @@
       </w:rPr>
     </w:lvl>
   </w:abstractNum>
-  <w:abstractNum w:abstractNumId="17">
+  <w:abstractNum w:abstractNumId="17" w15:restartNumberingAfterBreak="0">
     <w:nsid w:val="420B5293"/>
     <w:multiLevelType w:val="multilevel"/>
     <w:tmpl w:val="7EEE14D4"/>
@@ -25557,7 +24866,7 @@
       </w:rPr>
     </w:lvl>
   </w:abstractNum>
-  <w:abstractNum w:abstractNumId="18">
+  <w:abstractNum w:abstractNumId="18" w15:restartNumberingAfterBreak="0">
     <w:nsid w:val="4C4943BF"/>
     <w:multiLevelType w:val="hybridMultilevel"/>
     <w:tmpl w:val="565A0BB2"/>
@@ -25670,7 +24979,7 @@
       </w:rPr>
     </w:lvl>
   </w:abstractNum>
-  <w:abstractNum w:abstractNumId="19">
+  <w:abstractNum w:abstractNumId="19" w15:restartNumberingAfterBreak="0">
     <w:nsid w:val="4FC74C14"/>
     <w:multiLevelType w:val="multilevel"/>
     <w:tmpl w:val="B252828C"/>
@@ -25764,7 +25073,7 @@
       </w:pPr>
     </w:lvl>
   </w:abstractNum>
-  <w:abstractNum w:abstractNumId="20">
+  <w:abstractNum w:abstractNumId="20" w15:restartNumberingAfterBreak="0">
     <w:nsid w:val="515604CC"/>
     <w:multiLevelType w:val="multilevel"/>
     <w:tmpl w:val="B00C3F12"/>
@@ -25880,7 +25189,7 @@
       </w:rPr>
     </w:lvl>
   </w:abstractNum>
-  <w:abstractNum w:abstractNumId="21">
+  <w:abstractNum w:abstractNumId="21" w15:restartNumberingAfterBreak="0">
     <w:nsid w:val="55340344"/>
     <w:multiLevelType w:val="multilevel"/>
     <w:tmpl w:val="EB66640A"/>
@@ -25970,7 +25279,7 @@
       </w:pPr>
     </w:lvl>
   </w:abstractNum>
-  <w:abstractNum w:abstractNumId="22">
+  <w:abstractNum w:abstractNumId="22" w15:restartNumberingAfterBreak="0">
     <w:nsid w:val="581145A0"/>
     <w:multiLevelType w:val="multilevel"/>
     <w:tmpl w:val="04DE3C1C"/>
@@ -26083,7 +25392,7 @@
       </w:rPr>
     </w:lvl>
   </w:abstractNum>
-  <w:abstractNum w:abstractNumId="23">
+  <w:abstractNum w:abstractNumId="23" w15:restartNumberingAfterBreak="0">
     <w:nsid w:val="5F9475F5"/>
     <w:multiLevelType w:val="multilevel"/>
     <w:tmpl w:val="7EEE14D4"/>
@@ -26202,7 +25511,7 @@
       </w:rPr>
     </w:lvl>
   </w:abstractNum>
-  <w:abstractNum w:abstractNumId="24">
+  <w:abstractNum w:abstractNumId="24" w15:restartNumberingAfterBreak="0">
     <w:nsid w:val="643C193F"/>
     <w:multiLevelType w:val="multilevel"/>
     <w:tmpl w:val="7010A4FA"/>
@@ -26315,7 +25624,7 @@
       </w:rPr>
     </w:lvl>
   </w:abstractNum>
-  <w:abstractNum w:abstractNumId="25">
+  <w:abstractNum w:abstractNumId="25" w15:restartNumberingAfterBreak="0">
     <w:nsid w:val="65070631"/>
     <w:multiLevelType w:val="multilevel"/>
     <w:tmpl w:val="7EEE14D4"/>
@@ -26434,7 +25743,7 @@
       </w:rPr>
     </w:lvl>
   </w:abstractNum>
-  <w:abstractNum w:abstractNumId="26">
+  <w:abstractNum w:abstractNumId="26" w15:restartNumberingAfterBreak="0">
     <w:nsid w:val="654A0DD1"/>
     <w:multiLevelType w:val="multilevel"/>
     <w:tmpl w:val="C1CE7B8C"/>
@@ -26549,7 +25858,7 @@
       </w:rPr>
     </w:lvl>
   </w:abstractNum>
-  <w:abstractNum w:abstractNumId="27">
+  <w:abstractNum w:abstractNumId="27" w15:restartNumberingAfterBreak="0">
     <w:nsid w:val="664B0AE1"/>
     <w:multiLevelType w:val="multilevel"/>
     <w:tmpl w:val="F97EFF80"/>
@@ -26664,7 +25973,7 @@
       </w:rPr>
     </w:lvl>
   </w:abstractNum>
-  <w:abstractNum w:abstractNumId="28">
+  <w:abstractNum w:abstractNumId="28" w15:restartNumberingAfterBreak="0">
     <w:nsid w:val="66DF422E"/>
     <w:multiLevelType w:val="multilevel"/>
     <w:tmpl w:val="71E4944A"/>
@@ -26777,7 +26086,7 @@
       </w:rPr>
     </w:lvl>
   </w:abstractNum>
-  <w:abstractNum w:abstractNumId="29">
+  <w:abstractNum w:abstractNumId="29" w15:restartNumberingAfterBreak="0">
     <w:nsid w:val="682A61A9"/>
     <w:multiLevelType w:val="multilevel"/>
     <w:tmpl w:val="09AC6BD8"/>
@@ -26890,7 +26199,7 @@
       </w:rPr>
     </w:lvl>
   </w:abstractNum>
-  <w:abstractNum w:abstractNumId="30">
+  <w:abstractNum w:abstractNumId="30" w15:restartNumberingAfterBreak="0">
     <w:nsid w:val="6F5B55DF"/>
     <w:multiLevelType w:val="multilevel"/>
     <w:tmpl w:val="1444B23E"/>
@@ -27003,7 +26312,7 @@
       </w:rPr>
     </w:lvl>
   </w:abstractNum>
-  <w:abstractNum w:abstractNumId="31">
+  <w:abstractNum w:abstractNumId="31" w15:restartNumberingAfterBreak="0">
     <w:nsid w:val="6F6305FA"/>
     <w:multiLevelType w:val="hybridMultilevel"/>
     <w:tmpl w:val="3A261FBE"/>
@@ -27094,7 +26403,7 @@
       </w:pPr>
     </w:lvl>
   </w:abstractNum>
-  <w:abstractNum w:abstractNumId="32">
+  <w:abstractNum w:abstractNumId="32" w15:restartNumberingAfterBreak="0">
     <w:nsid w:val="719352B6"/>
     <w:multiLevelType w:val="hybridMultilevel"/>
     <w:tmpl w:val="B4384E64"/>
@@ -27180,7 +26489,7 @@
       </w:pPr>
     </w:lvl>
   </w:abstractNum>
-  <w:abstractNum w:abstractNumId="33">
+  <w:abstractNum w:abstractNumId="33" w15:restartNumberingAfterBreak="0">
     <w:nsid w:val="7C341B30"/>
     <w:multiLevelType w:val="multilevel"/>
     <w:tmpl w:val="678A70EE"/>
@@ -27293,7 +26602,7 @@
       </w:rPr>
     </w:lvl>
   </w:abstractNum>
-  <w:abstractNum w:abstractNumId="34">
+  <w:abstractNum w:abstractNumId="34" w15:restartNumberingAfterBreak="0">
     <w:nsid w:val="7C9D6E37"/>
     <w:multiLevelType w:val="multilevel"/>
     <w:tmpl w:val="8DFC6D60"/>
@@ -27516,7 +26825,7 @@
 </file>
 
 <file path=word/styles.xml><?xml version="1.0" encoding="utf-8"?>
-<w:styles xmlns:r="http://schemas.openxmlformats.org/officeDocument/2006/relationships" xmlns:w="http://schemas.openxmlformats.org/wordprocessingml/2006/main">
+<w:styles xmlns:mc="http://schemas.openxmlformats.org/markup-compatibility/2006" xmlns:r="http://schemas.openxmlformats.org/officeDocument/2006/relationships" xmlns:w="http://schemas.openxmlformats.org/wordprocessingml/2006/main" xmlns:w14="http://schemas.microsoft.com/office/word/2010/wordml" xmlns:w15="http://schemas.microsoft.com/office/word/2012/wordml" xmlns:w16cid="http://schemas.microsoft.com/office/word/2016/wordml/cid" xmlns:w16se="http://schemas.microsoft.com/office/word/2015/wordml/symex" mc:Ignorable="w14 w15 w16se w16cid">
   <w:docDefaults>
     <w:rPrDefault>
       <w:rPr>
@@ -27532,147 +26841,383 @@
       </w:pPr>
     </w:pPrDefault>
   </w:docDefaults>
-  <w:latentStyles w:defLockedState="0" w:defUIPriority="99" w:defSemiHidden="1" w:defUnhideWhenUsed="1" w:defQFormat="0" w:count="267">
-    <w:lsdException w:name="Normal" w:semiHidden="0" w:uiPriority="0" w:unhideWhenUsed="0" w:qFormat="1"/>
-    <w:lsdException w:name="heading 1" w:semiHidden="0" w:uiPriority="9" w:unhideWhenUsed="0" w:qFormat="1"/>
-    <w:lsdException w:name="heading 2" w:uiPriority="9" w:qFormat="1"/>
-    <w:lsdException w:name="heading 3" w:uiPriority="9" w:qFormat="1"/>
-    <w:lsdException w:name="heading 4" w:uiPriority="9" w:qFormat="1"/>
-    <w:lsdException w:name="heading 5" w:uiPriority="9" w:qFormat="1"/>
-    <w:lsdException w:name="heading 6" w:uiPriority="0" w:qFormat="1"/>
-    <w:lsdException w:name="heading 7" w:uiPriority="9" w:qFormat="1"/>
-    <w:lsdException w:name="heading 8" w:uiPriority="9" w:qFormat="1"/>
-    <w:lsdException w:name="heading 9" w:uiPriority="9" w:qFormat="1"/>
-    <w:lsdException w:name="toc 1" w:uiPriority="39"/>
-    <w:lsdException w:name="toc 2" w:uiPriority="39"/>
-    <w:lsdException w:name="toc 3" w:uiPriority="39"/>
-    <w:lsdException w:name="toc 4" w:uiPriority="39"/>
-    <w:lsdException w:name="toc 5" w:uiPriority="39"/>
-    <w:lsdException w:name="toc 6" w:uiPriority="39"/>
-    <w:lsdException w:name="toc 7" w:uiPriority="39"/>
-    <w:lsdException w:name="toc 8" w:uiPriority="39"/>
-    <w:lsdException w:name="toc 9" w:uiPriority="39"/>
-    <w:lsdException w:name="caption" w:uiPriority="35" w:qFormat="1"/>
-    <w:lsdException w:name="Title" w:semiHidden="0" w:uiPriority="10" w:unhideWhenUsed="0" w:qFormat="1"/>
-    <w:lsdException w:name="Default Paragraph Font" w:uiPriority="1"/>
-    <w:lsdException w:name="Subtitle" w:semiHidden="0" w:uiPriority="11" w:unhideWhenUsed="0" w:qFormat="1"/>
-    <w:lsdException w:name="Strong" w:semiHidden="0" w:uiPriority="22" w:unhideWhenUsed="0" w:qFormat="1"/>
-    <w:lsdException w:name="Emphasis" w:semiHidden="0" w:uiPriority="20" w:unhideWhenUsed="0" w:qFormat="1"/>
-    <w:lsdException w:name="Normal Table" w:semiHidden="0" w:unhideWhenUsed="0"/>
-    <w:lsdException w:name="Table Subtle 2" w:semiHidden="0" w:unhideWhenUsed="0"/>
-    <w:lsdException w:name="Table Web 3" w:semiHidden="0" w:unhideWhenUsed="0"/>
-    <w:lsdException w:name="Table Grid" w:semiHidden="0" w:uiPriority="59" w:unhideWhenUsed="0"/>
-    <w:lsdException w:name="Placeholder Text" w:unhideWhenUsed="0"/>
-    <w:lsdException w:name="No Spacing" w:semiHidden="0" w:uiPriority="1" w:unhideWhenUsed="0" w:qFormat="1"/>
-    <w:lsdException w:name="Light Shading" w:semiHidden="0" w:uiPriority="60" w:unhideWhenUsed="0"/>
-    <w:lsdException w:name="Light List" w:semiHidden="0" w:uiPriority="61" w:unhideWhenUsed="0"/>
-    <w:lsdException w:name="Light Grid" w:semiHidden="0" w:uiPriority="62" w:unhideWhenUsed="0"/>
-    <w:lsdException w:name="Medium Shading 1" w:semiHidden="0" w:uiPriority="63" w:unhideWhenUsed="0"/>
-    <w:lsdException w:name="Medium Shading 2" w:semiHidden="0" w:uiPriority="64" w:unhideWhenUsed="0"/>
-    <w:lsdException w:name="Medium List 1" w:semiHidden="0" w:uiPriority="65" w:unhideWhenUsed="0"/>
-    <w:lsdException w:name="Medium List 2" w:semiHidden="0" w:uiPriority="66" w:unhideWhenUsed="0"/>
-    <w:lsdException w:name="Medium Grid 1" w:semiHidden="0" w:uiPriority="67" w:unhideWhenUsed="0"/>
-    <w:lsdException w:name="Medium Grid 2" w:semiHidden="0" w:uiPriority="68" w:unhideWhenUsed="0"/>
-    <w:lsdException w:name="Medium Grid 3" w:semiHidden="0" w:uiPriority="69" w:unhideWhenUsed="0"/>
-    <w:lsdException w:name="Dark List" w:semiHidden="0" w:uiPriority="70" w:unhideWhenUsed="0"/>
-    <w:lsdException w:name="Colorful Shading" w:semiHidden="0" w:uiPriority="71" w:unhideWhenUsed="0"/>
-    <w:lsdException w:name="Colorful List" w:semiHidden="0" w:uiPriority="72" w:unhideWhenUsed="0"/>
-    <w:lsdException w:name="Colorful Grid" w:semiHidden="0" w:uiPriority="73" w:unhideWhenUsed="0"/>
-    <w:lsdException w:name="Light Shading Accent 1" w:semiHidden="0" w:uiPriority="60" w:unhideWhenUsed="0"/>
-    <w:lsdException w:name="Light List Accent 1" w:semiHidden="0" w:uiPriority="61" w:unhideWhenUsed="0"/>
-    <w:lsdException w:name="Light Grid Accent 1" w:semiHidden="0" w:uiPriority="62" w:unhideWhenUsed="0"/>
-    <w:lsdException w:name="Medium Shading 1 Accent 1" w:semiHidden="0" w:uiPriority="63" w:unhideWhenUsed="0"/>
-    <w:lsdException w:name="Medium Shading 2 Accent 1" w:semiHidden="0" w:uiPriority="64" w:unhideWhenUsed="0"/>
-    <w:lsdException w:name="Medium List 1 Accent 1" w:semiHidden="0" w:uiPriority="65" w:unhideWhenUsed="0"/>
-    <w:lsdException w:name="Revision" w:unhideWhenUsed="0"/>
-    <w:lsdException w:name="List Paragraph" w:semiHidden="0" w:uiPriority="34" w:unhideWhenUsed="0" w:qFormat="1"/>
-    <w:lsdException w:name="Quote" w:semiHidden="0" w:uiPriority="29" w:unhideWhenUsed="0" w:qFormat="1"/>
-    <w:lsdException w:name="Intense Quote" w:semiHidden="0" w:uiPriority="30" w:unhideWhenUsed="0" w:qFormat="1"/>
-    <w:lsdException w:name="Medium List 2 Accent 1" w:semiHidden="0" w:uiPriority="66" w:unhideWhenUsed="0"/>
-    <w:lsdException w:name="Medium Grid 1 Accent 1" w:semiHidden="0" w:uiPriority="67" w:unhideWhenUsed="0"/>
-    <w:lsdException w:name="Medium Grid 2 Accent 1" w:semiHidden="0" w:uiPriority="68" w:unhideWhenUsed="0"/>
-    <w:lsdException w:name="Medium Grid 3 Accent 1" w:semiHidden="0" w:uiPriority="69" w:unhideWhenUsed="0"/>
-    <w:lsdException w:name="Dark List Accent 1" w:semiHidden="0" w:uiPriority="70" w:unhideWhenUsed="0"/>
-    <w:lsdException w:name="Colorful Shading Accent 1" w:semiHidden="0" w:uiPriority="71" w:unhideWhenUsed="0"/>
-    <w:lsdException w:name="Colorful List Accent 1" w:semiHidden="0" w:uiPriority="72" w:unhideWhenUsed="0"/>
-    <w:lsdException w:name="Colorful Grid Accent 1" w:semiHidden="0" w:uiPriority="73" w:unhideWhenUsed="0"/>
-    <w:lsdException w:name="Light Shading Accent 2" w:semiHidden="0" w:uiPriority="60" w:unhideWhenUsed="0"/>
-    <w:lsdException w:name="Light List Accent 2" w:semiHidden="0" w:uiPriority="61" w:unhideWhenUsed="0"/>
-    <w:lsdException w:name="Light Grid Accent 2" w:semiHidden="0" w:uiPriority="62" w:unhideWhenUsed="0"/>
-    <w:lsdException w:name="Medium Shading 1 Accent 2" w:semiHidden="0" w:uiPriority="63" w:unhideWhenUsed="0"/>
-    <w:lsdException w:name="Medium Shading 2 Accent 2" w:semiHidden="0" w:uiPriority="64" w:unhideWhenUsed="0"/>
-    <w:lsdException w:name="Medium List 1 Accent 2" w:semiHidden="0" w:uiPriority="65" w:unhideWhenUsed="0"/>
-    <w:lsdException w:name="Medium List 2 Accent 2" w:semiHidden="0" w:uiPriority="66" w:unhideWhenUsed="0"/>
-    <w:lsdException w:name="Medium Grid 1 Accent 2" w:semiHidden="0" w:uiPriority="67" w:unhideWhenUsed="0"/>
-    <w:lsdException w:name="Medium Grid 2 Accent 2" w:semiHidden="0" w:uiPriority="68" w:unhideWhenUsed="0"/>
-    <w:lsdException w:name="Medium Grid 3 Accent 2" w:semiHidden="0" w:uiPriority="69" w:unhideWhenUsed="0"/>
-    <w:lsdException w:name="Dark List Accent 2" w:semiHidden="0" w:uiPriority="70" w:unhideWhenUsed="0"/>
-    <w:lsdException w:name="Colorful Shading Accent 2" w:semiHidden="0" w:uiPriority="71" w:unhideWhenUsed="0"/>
-    <w:lsdException w:name="Colorful List Accent 2" w:semiHidden="0" w:uiPriority="72" w:unhideWhenUsed="0"/>
-    <w:lsdException w:name="Colorful Grid Accent 2" w:semiHidden="0" w:uiPriority="73" w:unhideWhenUsed="0"/>
-    <w:lsdException w:name="Light Shading Accent 3" w:semiHidden="0" w:uiPriority="60" w:unhideWhenUsed="0"/>
-    <w:lsdException w:name="Light List Accent 3" w:semiHidden="0" w:uiPriority="61" w:unhideWhenUsed="0"/>
-    <w:lsdException w:name="Light Grid Accent 3" w:semiHidden="0" w:uiPriority="62" w:unhideWhenUsed="0"/>
-    <w:lsdException w:name="Medium Shading 1 Accent 3" w:semiHidden="0" w:uiPriority="63" w:unhideWhenUsed="0"/>
-    <w:lsdException w:name="Medium Shading 2 Accent 3" w:semiHidden="0" w:uiPriority="64" w:unhideWhenUsed="0"/>
-    <w:lsdException w:name="Medium List 1 Accent 3" w:semiHidden="0" w:uiPriority="65" w:unhideWhenUsed="0"/>
-    <w:lsdException w:name="Medium List 2 Accent 3" w:semiHidden="0" w:uiPriority="66" w:unhideWhenUsed="0"/>
-    <w:lsdException w:name="Medium Grid 1 Accent 3" w:semiHidden="0" w:uiPriority="67" w:unhideWhenUsed="0"/>
-    <w:lsdException w:name="Medium Grid 2 Accent 3" w:semiHidden="0" w:uiPriority="68" w:unhideWhenUsed="0"/>
-    <w:lsdException w:name="Medium Grid 3 Accent 3" w:semiHidden="0" w:uiPriority="69" w:unhideWhenUsed="0"/>
-    <w:lsdException w:name="Dark List Accent 3" w:semiHidden="0" w:uiPriority="70" w:unhideWhenUsed="0"/>
-    <w:lsdException w:name="Colorful Shading Accent 3" w:semiHidden="0" w:uiPriority="71" w:unhideWhenUsed="0"/>
-    <w:lsdException w:name="Colorful List Accent 3" w:semiHidden="0" w:uiPriority="72" w:unhideWhenUsed="0"/>
-    <w:lsdException w:name="Colorful Grid Accent 3" w:semiHidden="0" w:uiPriority="73" w:unhideWhenUsed="0"/>
-    <w:lsdException w:name="Light Shading Accent 4" w:semiHidden="0" w:uiPriority="60" w:unhideWhenUsed="0"/>
-    <w:lsdException w:name="Light List Accent 4" w:semiHidden="0" w:uiPriority="61" w:unhideWhenUsed="0"/>
-    <w:lsdException w:name="Light Grid Accent 4" w:semiHidden="0" w:uiPriority="62" w:unhideWhenUsed="0"/>
-    <w:lsdException w:name="Medium Shading 1 Accent 4" w:semiHidden="0" w:uiPriority="63" w:unhideWhenUsed="0"/>
-    <w:lsdException w:name="Medium Shading 2 Accent 4" w:semiHidden="0" w:uiPriority="64" w:unhideWhenUsed="0"/>
-    <w:lsdException w:name="Medium List 1 Accent 4" w:semiHidden="0" w:uiPriority="65" w:unhideWhenUsed="0"/>
-    <w:lsdException w:name="Medium List 2 Accent 4" w:semiHidden="0" w:uiPriority="66" w:unhideWhenUsed="0"/>
-    <w:lsdException w:name="Medium Grid 1 Accent 4" w:semiHidden="0" w:uiPriority="67" w:unhideWhenUsed="0"/>
-    <w:lsdException w:name="Medium Grid 2 Accent 4" w:semiHidden="0" w:uiPriority="68" w:unhideWhenUsed="0"/>
-    <w:lsdException w:name="Medium Grid 3 Accent 4" w:semiHidden="0" w:uiPriority="69" w:unhideWhenUsed="0"/>
-    <w:lsdException w:name="Dark List Accent 4" w:semiHidden="0" w:uiPriority="70" w:unhideWhenUsed="0"/>
-    <w:lsdException w:name="Colorful Shading Accent 4" w:semiHidden="0" w:uiPriority="71" w:unhideWhenUsed="0"/>
-    <w:lsdException w:name="Colorful List Accent 4" w:semiHidden="0" w:uiPriority="72" w:unhideWhenUsed="0"/>
-    <w:lsdException w:name="Colorful Grid Accent 4" w:semiHidden="0" w:uiPriority="73" w:unhideWhenUsed="0"/>
-    <w:lsdException w:name="Light Shading Accent 5" w:semiHidden="0" w:uiPriority="60" w:unhideWhenUsed="0"/>
-    <w:lsdException w:name="Light List Accent 5" w:semiHidden="0" w:uiPriority="61" w:unhideWhenUsed="0"/>
-    <w:lsdException w:name="Light Grid Accent 5" w:semiHidden="0" w:uiPriority="62" w:unhideWhenUsed="0"/>
-    <w:lsdException w:name="Medium Shading 1 Accent 5" w:semiHidden="0" w:uiPriority="63" w:unhideWhenUsed="0"/>
-    <w:lsdException w:name="Medium Shading 2 Accent 5" w:semiHidden="0" w:uiPriority="64" w:unhideWhenUsed="0"/>
-    <w:lsdException w:name="Medium List 1 Accent 5" w:semiHidden="0" w:uiPriority="65" w:unhideWhenUsed="0"/>
-    <w:lsdException w:name="Medium List 2 Accent 5" w:semiHidden="0" w:uiPriority="66" w:unhideWhenUsed="0"/>
-    <w:lsdException w:name="Medium Grid 1 Accent 5" w:semiHidden="0" w:uiPriority="67" w:unhideWhenUsed="0"/>
-    <w:lsdException w:name="Medium Grid 2 Accent 5" w:semiHidden="0" w:uiPriority="68" w:unhideWhenUsed="0"/>
-    <w:lsdException w:name="Medium Grid 3 Accent 5" w:semiHidden="0" w:uiPriority="69" w:unhideWhenUsed="0"/>
-    <w:lsdException w:name="Dark List Accent 5" w:semiHidden="0" w:uiPriority="70" w:unhideWhenUsed="0"/>
-    <w:lsdException w:name="Colorful Shading Accent 5" w:semiHidden="0" w:uiPriority="71" w:unhideWhenUsed="0"/>
-    <w:lsdException w:name="Colorful List Accent 5" w:semiHidden="0" w:uiPriority="72" w:unhideWhenUsed="0"/>
-    <w:lsdException w:name="Colorful Grid Accent 5" w:semiHidden="0" w:uiPriority="73" w:unhideWhenUsed="0"/>
-    <w:lsdException w:name="Light Shading Accent 6" w:semiHidden="0" w:uiPriority="60" w:unhideWhenUsed="0"/>
-    <w:lsdException w:name="Light List Accent 6" w:semiHidden="0" w:uiPriority="61" w:unhideWhenUsed="0"/>
-    <w:lsdException w:name="Light Grid Accent 6" w:semiHidden="0" w:uiPriority="62" w:unhideWhenUsed="0"/>
-    <w:lsdException w:name="Medium Shading 1 Accent 6" w:semiHidden="0" w:uiPriority="63" w:unhideWhenUsed="0"/>
-    <w:lsdException w:name="Medium Shading 2 Accent 6" w:semiHidden="0" w:uiPriority="64" w:unhideWhenUsed="0"/>
-    <w:lsdException w:name="Medium List 1 Accent 6" w:semiHidden="0" w:uiPriority="65" w:unhideWhenUsed="0"/>
-    <w:lsdException w:name="Medium List 2 Accent 6" w:semiHidden="0" w:uiPriority="66" w:unhideWhenUsed="0"/>
-    <w:lsdException w:name="Medium Grid 1 Accent 6" w:semiHidden="0" w:uiPriority="67" w:unhideWhenUsed="0"/>
-    <w:lsdException w:name="Medium Grid 2 Accent 6" w:semiHidden="0" w:uiPriority="68" w:unhideWhenUsed="0"/>
-    <w:lsdException w:name="Medium Grid 3 Accent 6" w:semiHidden="0" w:uiPriority="69" w:unhideWhenUsed="0"/>
-    <w:lsdException w:name="Dark List Accent 6" w:semiHidden="0" w:uiPriority="70" w:unhideWhenUsed="0"/>
-    <w:lsdException w:name="Colorful Shading Accent 6" w:semiHidden="0" w:uiPriority="71" w:unhideWhenUsed="0"/>
-    <w:lsdException w:name="Colorful List Accent 6" w:semiHidden="0" w:uiPriority="72" w:unhideWhenUsed="0"/>
-    <w:lsdException w:name="Colorful Grid Accent 6" w:semiHidden="0" w:uiPriority="73" w:unhideWhenUsed="0"/>
-    <w:lsdException w:name="Subtle Emphasis" w:semiHidden="0" w:uiPriority="19" w:unhideWhenUsed="0" w:qFormat="1"/>
-    <w:lsdException w:name="Intense Emphasis" w:semiHidden="0" w:uiPriority="21" w:unhideWhenUsed="0" w:qFormat="1"/>
-    <w:lsdException w:name="Subtle Reference" w:semiHidden="0" w:uiPriority="31" w:unhideWhenUsed="0" w:qFormat="1"/>
-    <w:lsdException w:name="Intense Reference" w:semiHidden="0" w:uiPriority="32" w:unhideWhenUsed="0" w:qFormat="1"/>
-    <w:lsdException w:name="Book Title" w:semiHidden="0" w:uiPriority="33" w:unhideWhenUsed="0" w:qFormat="1"/>
-    <w:lsdException w:name="Bibliography" w:uiPriority="37"/>
-    <w:lsdException w:name="TOC Heading" w:uiPriority="39" w:qFormat="1"/>
+  <w:latentStyles w:defLockedState="0" w:defUIPriority="99" w:defSemiHidden="0" w:defUnhideWhenUsed="0" w:defQFormat="0" w:count="376">
+    <w:lsdException w:name="Normal" w:uiPriority="0" w:qFormat="1"/>
+    <w:lsdException w:name="heading 1" w:uiPriority="9" w:qFormat="1"/>
+    <w:lsdException w:name="heading 2" w:semiHidden="1" w:uiPriority="9" w:unhideWhenUsed="1" w:qFormat="1"/>
+    <w:lsdException w:name="heading 3" w:semiHidden="1" w:uiPriority="9" w:unhideWhenUsed="1" w:qFormat="1"/>
+    <w:lsdException w:name="heading 4" w:semiHidden="1" w:uiPriority="9" w:unhideWhenUsed="1" w:qFormat="1"/>
+    <w:lsdException w:name="heading 5" w:semiHidden="1" w:uiPriority="9" w:unhideWhenUsed="1" w:qFormat="1"/>
+    <w:lsdException w:name="heading 6" w:semiHidden="1" w:uiPriority="0" w:unhideWhenUsed="1" w:qFormat="1"/>
+    <w:lsdException w:name="heading 7" w:semiHidden="1" w:uiPriority="9" w:unhideWhenUsed="1" w:qFormat="1"/>
+    <w:lsdException w:name="heading 8" w:semiHidden="1" w:uiPriority="9" w:unhideWhenUsed="1" w:qFormat="1"/>
+    <w:lsdException w:name="heading 9" w:semiHidden="1" w:uiPriority="9" w:unhideWhenUsed="1" w:qFormat="1"/>
+    <w:lsdException w:name="index 1" w:semiHidden="1" w:unhideWhenUsed="1"/>
+    <w:lsdException w:name="index 2" w:semiHidden="1" w:unhideWhenUsed="1"/>
+    <w:lsdException w:name="index 3" w:semiHidden="1" w:unhideWhenUsed="1"/>
+    <w:lsdException w:name="index 4" w:semiHidden="1" w:unhideWhenUsed="1"/>
+    <w:lsdException w:name="index 5" w:semiHidden="1" w:unhideWhenUsed="1"/>
+    <w:lsdException w:name="index 6" w:semiHidden="1" w:unhideWhenUsed="1"/>
+    <w:lsdException w:name="index 7" w:semiHidden="1" w:unhideWhenUsed="1"/>
+    <w:lsdException w:name="index 8" w:semiHidden="1" w:unhideWhenUsed="1"/>
+    <w:lsdException w:name="index 9" w:semiHidden="1" w:unhideWhenUsed="1"/>
+    <w:lsdException w:name="toc 1" w:semiHidden="1" w:uiPriority="39" w:unhideWhenUsed="1"/>
+    <w:lsdException w:name="toc 2" w:semiHidden="1" w:uiPriority="39" w:unhideWhenUsed="1"/>
+    <w:lsdException w:name="toc 3" w:semiHidden="1" w:uiPriority="39" w:unhideWhenUsed="1"/>
+    <w:lsdException w:name="toc 4" w:semiHidden="1" w:uiPriority="39" w:unhideWhenUsed="1"/>
+    <w:lsdException w:name="toc 5" w:semiHidden="1" w:uiPriority="39" w:unhideWhenUsed="1"/>
+    <w:lsdException w:name="toc 6" w:semiHidden="1" w:uiPriority="39" w:unhideWhenUsed="1"/>
+    <w:lsdException w:name="toc 7" w:semiHidden="1" w:uiPriority="39" w:unhideWhenUsed="1"/>
+    <w:lsdException w:name="toc 8" w:semiHidden="1" w:uiPriority="39" w:unhideWhenUsed="1"/>
+    <w:lsdException w:name="toc 9" w:semiHidden="1" w:uiPriority="39" w:unhideWhenUsed="1"/>
+    <w:lsdException w:name="Normal Indent" w:semiHidden="1" w:unhideWhenUsed="1"/>
+    <w:lsdException w:name="footnote text" w:semiHidden="1" w:unhideWhenUsed="1"/>
+    <w:lsdException w:name="annotation text" w:semiHidden="1" w:unhideWhenUsed="1"/>
+    <w:lsdException w:name="header" w:semiHidden="1" w:unhideWhenUsed="1"/>
+    <w:lsdException w:name="footer" w:semiHidden="1" w:unhideWhenUsed="1"/>
+    <w:lsdException w:name="index heading" w:semiHidden="1" w:unhideWhenUsed="1"/>
+    <w:lsdException w:name="caption" w:semiHidden="1" w:uiPriority="35" w:unhideWhenUsed="1" w:qFormat="1"/>
+    <w:lsdException w:name="table of figures" w:semiHidden="1" w:unhideWhenUsed="1"/>
+    <w:lsdException w:name="envelope address" w:semiHidden="1" w:unhideWhenUsed="1"/>
+    <w:lsdException w:name="envelope return" w:semiHidden="1" w:unhideWhenUsed="1"/>
+    <w:lsdException w:name="footnote reference" w:semiHidden="1" w:unhideWhenUsed="1"/>
+    <w:lsdException w:name="annotation reference" w:semiHidden="1" w:unhideWhenUsed="1"/>
+    <w:lsdException w:name="line number" w:semiHidden="1" w:unhideWhenUsed="1"/>
+    <w:lsdException w:name="page number" w:semiHidden="1" w:unhideWhenUsed="1"/>
+    <w:lsdException w:name="endnote reference" w:semiHidden="1" w:unhideWhenUsed="1"/>
+    <w:lsdException w:name="endnote text" w:semiHidden="1" w:unhideWhenUsed="1"/>
+    <w:lsdException w:name="table of authorities" w:semiHidden="1" w:unhideWhenUsed="1"/>
+    <w:lsdException w:name="macro" w:semiHidden="1" w:unhideWhenUsed="1"/>
+    <w:lsdException w:name="toa heading" w:semiHidden="1" w:unhideWhenUsed="1"/>
+    <w:lsdException w:name="List" w:semiHidden="1" w:unhideWhenUsed="1"/>
+    <w:lsdException w:name="List Bullet" w:semiHidden="1" w:unhideWhenUsed="1"/>
+    <w:lsdException w:name="List Number" w:semiHidden="1" w:unhideWhenUsed="1"/>
+    <w:lsdException w:name="List 2" w:semiHidden="1" w:unhideWhenUsed="1"/>
+    <w:lsdException w:name="List 3" w:semiHidden="1" w:unhideWhenUsed="1"/>
+    <w:lsdException w:name="List 4" w:semiHidden="1" w:unhideWhenUsed="1"/>
+    <w:lsdException w:name="List 5" w:semiHidden="1" w:unhideWhenUsed="1"/>
+    <w:lsdException w:name="List Bullet 2" w:semiHidden="1" w:unhideWhenUsed="1"/>
+    <w:lsdException w:name="List Bullet 3" w:semiHidden="1" w:unhideWhenUsed="1"/>
+    <w:lsdException w:name="List Bullet 4" w:semiHidden="1" w:unhideWhenUsed="1"/>
+    <w:lsdException w:name="List Bullet 5" w:semiHidden="1" w:unhideWhenUsed="1"/>
+    <w:lsdException w:name="List Number 2" w:semiHidden="1" w:unhideWhenUsed="1"/>
+    <w:lsdException w:name="List Number 3" w:semiHidden="1" w:unhideWhenUsed="1"/>
+    <w:lsdException w:name="List Number 4" w:semiHidden="1" w:unhideWhenUsed="1"/>
+    <w:lsdException w:name="List Number 5" w:semiHidden="1" w:unhideWhenUsed="1"/>
+    <w:lsdException w:name="Title" w:uiPriority="10" w:qFormat="1"/>
+    <w:lsdException w:name="Closing" w:semiHidden="1" w:unhideWhenUsed="1"/>
+    <w:lsdException w:name="Signature" w:semiHidden="1" w:unhideWhenUsed="1"/>
+    <w:lsdException w:name="Default Paragraph Font" w:semiHidden="1" w:uiPriority="1" w:unhideWhenUsed="1"/>
+    <w:lsdException w:name="Body Text" w:semiHidden="1" w:unhideWhenUsed="1"/>
+    <w:lsdException w:name="Body Text Indent" w:semiHidden="1" w:unhideWhenUsed="1"/>
+    <w:lsdException w:name="List Continue" w:semiHidden="1" w:unhideWhenUsed="1"/>
+    <w:lsdException w:name="List Continue 2" w:semiHidden="1" w:unhideWhenUsed="1"/>
+    <w:lsdException w:name="List Continue 3" w:semiHidden="1" w:unhideWhenUsed="1"/>
+    <w:lsdException w:name="List Continue 4" w:semiHidden="1" w:unhideWhenUsed="1"/>
+    <w:lsdException w:name="List Continue 5" w:semiHidden="1" w:unhideWhenUsed="1"/>
+    <w:lsdException w:name="Message Header" w:semiHidden="1" w:unhideWhenUsed="1"/>
+    <w:lsdException w:name="Subtitle" w:uiPriority="11" w:qFormat="1"/>
+    <w:lsdException w:name="Salutation" w:semiHidden="1" w:unhideWhenUsed="1"/>
+    <w:lsdException w:name="Date" w:semiHidden="1" w:unhideWhenUsed="1"/>
+    <w:lsdException w:name="Body Text First Indent" w:semiHidden="1" w:unhideWhenUsed="1"/>
+    <w:lsdException w:name="Body Text First Indent 2" w:semiHidden="1" w:unhideWhenUsed="1"/>
+    <w:lsdException w:name="Note Heading" w:semiHidden="1" w:unhideWhenUsed="1"/>
+    <w:lsdException w:name="Body Text 2" w:semiHidden="1" w:unhideWhenUsed="1"/>
+    <w:lsdException w:name="Body Text 3" w:semiHidden="1" w:unhideWhenUsed="1"/>
+    <w:lsdException w:name="Body Text Indent 2" w:semiHidden="1" w:unhideWhenUsed="1"/>
+    <w:lsdException w:name="Body Text Indent 3" w:semiHidden="1" w:unhideWhenUsed="1"/>
+    <w:lsdException w:name="Block Text" w:semiHidden="1" w:unhideWhenUsed="1"/>
+    <w:lsdException w:name="Hyperlink" w:semiHidden="1" w:unhideWhenUsed="1"/>
+    <w:lsdException w:name="FollowedHyperlink" w:semiHidden="1" w:unhideWhenUsed="1"/>
+    <w:lsdException w:name="Strong" w:uiPriority="22" w:qFormat="1"/>
+    <w:lsdException w:name="Emphasis" w:uiPriority="20" w:qFormat="1"/>
+    <w:lsdException w:name="Document Map" w:semiHidden="1" w:unhideWhenUsed="1"/>
+    <w:lsdException w:name="Plain Text" w:semiHidden="1" w:unhideWhenUsed="1"/>
+    <w:lsdException w:name="E-mail Signature" w:semiHidden="1" w:unhideWhenUsed="1"/>
+    <w:lsdException w:name="HTML Top of Form" w:semiHidden="1" w:unhideWhenUsed="1"/>
+    <w:lsdException w:name="HTML Bottom of Form" w:semiHidden="1" w:unhideWhenUsed="1"/>
+    <w:lsdException w:name="Normal (Web)" w:semiHidden="1" w:unhideWhenUsed="1"/>
+    <w:lsdException w:name="HTML Acronym" w:semiHidden="1" w:unhideWhenUsed="1"/>
+    <w:lsdException w:name="HTML Address" w:semiHidden="1" w:unhideWhenUsed="1"/>
+    <w:lsdException w:name="HTML Cite" w:semiHidden="1" w:unhideWhenUsed="1"/>
+    <w:lsdException w:name="HTML Code" w:semiHidden="1" w:unhideWhenUsed="1"/>
+    <w:lsdException w:name="HTML Definition" w:semiHidden="1" w:unhideWhenUsed="1"/>
+    <w:lsdException w:name="HTML Keyboard" w:semiHidden="1" w:unhideWhenUsed="1"/>
+    <w:lsdException w:name="HTML Preformatted" w:semiHidden="1" w:unhideWhenUsed="1"/>
+    <w:lsdException w:name="HTML Sample" w:semiHidden="1" w:unhideWhenUsed="1"/>
+    <w:lsdException w:name="HTML Typewriter" w:semiHidden="1" w:unhideWhenUsed="1"/>
+    <w:lsdException w:name="HTML Variable" w:semiHidden="1" w:unhideWhenUsed="1"/>
+    <w:lsdException w:name="Normal Table" w:semiHidden="1" w:unhideWhenUsed="1"/>
+    <w:lsdException w:name="annotation subject" w:semiHidden="1" w:unhideWhenUsed="1"/>
+    <w:lsdException w:name="No List" w:semiHidden="1" w:unhideWhenUsed="1"/>
+    <w:lsdException w:name="Outline List 1" w:semiHidden="1" w:unhideWhenUsed="1"/>
+    <w:lsdException w:name="Outline List 2" w:semiHidden="1" w:unhideWhenUsed="1"/>
+    <w:lsdException w:name="Outline List 3" w:semiHidden="1" w:unhideWhenUsed="1"/>
+    <w:lsdException w:name="Table Simple 1" w:semiHidden="1" w:unhideWhenUsed="1"/>
+    <w:lsdException w:name="Table Simple 2" w:semiHidden="1" w:unhideWhenUsed="1"/>
+    <w:lsdException w:name="Table Simple 3" w:semiHidden="1" w:unhideWhenUsed="1"/>
+    <w:lsdException w:name="Table Classic 1" w:semiHidden="1" w:unhideWhenUsed="1"/>
+    <w:lsdException w:name="Table Classic 2" w:semiHidden="1" w:unhideWhenUsed="1"/>
+    <w:lsdException w:name="Table Classic 3" w:semiHidden="1" w:unhideWhenUsed="1"/>
+    <w:lsdException w:name="Table Classic 4" w:semiHidden="1" w:unhideWhenUsed="1"/>
+    <w:lsdException w:name="Table Colorful 1" w:semiHidden="1" w:unhideWhenUsed="1"/>
+    <w:lsdException w:name="Table Colorful 2" w:semiHidden="1" w:unhideWhenUsed="1"/>
+    <w:lsdException w:name="Table Colorful 3" w:semiHidden="1" w:unhideWhenUsed="1"/>
+    <w:lsdException w:name="Table Columns 1" w:semiHidden="1" w:unhideWhenUsed="1"/>
+    <w:lsdException w:name="Table Columns 2" w:semiHidden="1" w:unhideWhenUsed="1"/>
+    <w:lsdException w:name="Table Columns 3" w:semiHidden="1" w:unhideWhenUsed="1"/>
+    <w:lsdException w:name="Table Columns 4" w:semiHidden="1" w:unhideWhenUsed="1"/>
+    <w:lsdException w:name="Table Columns 5" w:semiHidden="1" w:unhideWhenUsed="1"/>
+    <w:lsdException w:name="Table Grid 1" w:semiHidden="1" w:unhideWhenUsed="1"/>
+    <w:lsdException w:name="Table Grid 2" w:semiHidden="1" w:unhideWhenUsed="1"/>
+    <w:lsdException w:name="Table Grid 3" w:semiHidden="1" w:unhideWhenUsed="1"/>
+    <w:lsdException w:name="Table Grid 4" w:semiHidden="1" w:unhideWhenUsed="1"/>
+    <w:lsdException w:name="Table Grid 5" w:semiHidden="1" w:unhideWhenUsed="1"/>
+    <w:lsdException w:name="Table Grid 6" w:semiHidden="1" w:unhideWhenUsed="1"/>
+    <w:lsdException w:name="Table Grid 7" w:semiHidden="1" w:unhideWhenUsed="1"/>
+    <w:lsdException w:name="Table Grid 8" w:semiHidden="1" w:unhideWhenUsed="1"/>
+    <w:lsdException w:name="Table List 1" w:semiHidden="1" w:unhideWhenUsed="1"/>
+    <w:lsdException w:name="Table List 2" w:semiHidden="1" w:unhideWhenUsed="1"/>
+    <w:lsdException w:name="Table List 3" w:semiHidden="1" w:unhideWhenUsed="1"/>
+    <w:lsdException w:name="Table List 4" w:semiHidden="1" w:unhideWhenUsed="1"/>
+    <w:lsdException w:name="Table List 5" w:semiHidden="1" w:unhideWhenUsed="1"/>
+    <w:lsdException w:name="Table List 6" w:semiHidden="1" w:unhideWhenUsed="1"/>
+    <w:lsdException w:name="Table List 7" w:semiHidden="1" w:unhideWhenUsed="1"/>
+    <w:lsdException w:name="Table List 8" w:semiHidden="1" w:unhideWhenUsed="1"/>
+    <w:lsdException w:name="Table 3D effects 1" w:semiHidden="1" w:unhideWhenUsed="1"/>
+    <w:lsdException w:name="Table 3D effects 2" w:semiHidden="1" w:unhideWhenUsed="1"/>
+    <w:lsdException w:name="Table 3D effects 3" w:semiHidden="1" w:unhideWhenUsed="1"/>
+    <w:lsdException w:name="Table Contemporary" w:semiHidden="1" w:unhideWhenUsed="1"/>
+    <w:lsdException w:name="Table Elegant" w:semiHidden="1" w:unhideWhenUsed="1"/>
+    <w:lsdException w:name="Table Professional" w:semiHidden="1" w:unhideWhenUsed="1"/>
+    <w:lsdException w:name="Table Subtle 1" w:semiHidden="1" w:unhideWhenUsed="1"/>
+    <w:lsdException w:name="Table Subtle 2" w:semiHidden="1" w:unhideWhenUsed="1"/>
+    <w:lsdException w:name="Table Web 1" w:semiHidden="1" w:unhideWhenUsed="1"/>
+    <w:lsdException w:name="Table Web 2" w:semiHidden="1" w:unhideWhenUsed="1"/>
+    <w:lsdException w:name="Table Web 3" w:semiHidden="1" w:unhideWhenUsed="1"/>
+    <w:lsdException w:name="Balloon Text" w:semiHidden="1" w:unhideWhenUsed="1"/>
+    <w:lsdException w:name="Table Grid" w:semiHidden="1" w:uiPriority="59" w:unhideWhenUsed="1"/>
+    <w:lsdException w:name="Table Theme" w:semiHidden="1" w:unhideWhenUsed="1"/>
+    <w:lsdException w:name="Placeholder Text" w:semiHidden="1"/>
+    <w:lsdException w:name="No Spacing" w:uiPriority="1" w:qFormat="1"/>
+    <w:lsdException w:name="Light Shading" w:uiPriority="60"/>
+    <w:lsdException w:name="Light List" w:uiPriority="61"/>
+    <w:lsdException w:name="Light Grid" w:uiPriority="62"/>
+    <w:lsdException w:name="Medium Shading 1" w:uiPriority="63"/>
+    <w:lsdException w:name="Medium Shading 2" w:uiPriority="64"/>
+    <w:lsdException w:name="Medium List 1" w:uiPriority="65"/>
+    <w:lsdException w:name="Medium List 2" w:uiPriority="66"/>
+    <w:lsdException w:name="Medium Grid 1" w:uiPriority="67"/>
+    <w:lsdException w:name="Medium Grid 2" w:uiPriority="68"/>
+    <w:lsdException w:name="Medium Grid 3" w:uiPriority="69"/>
+    <w:lsdException w:name="Dark List" w:uiPriority="70"/>
+    <w:lsdException w:name="Colorful Shading" w:uiPriority="71"/>
+    <w:lsdException w:name="Colorful List" w:uiPriority="72"/>
+    <w:lsdException w:name="Colorful Grid" w:uiPriority="73"/>
+    <w:lsdException w:name="Light Shading Accent 1" w:uiPriority="60"/>
+    <w:lsdException w:name="Light List Accent 1" w:uiPriority="61"/>
+    <w:lsdException w:name="Light Grid Accent 1" w:uiPriority="62"/>
+    <w:lsdException w:name="Medium Shading 1 Accent 1" w:uiPriority="63"/>
+    <w:lsdException w:name="Medium Shading 2 Accent 1" w:uiPriority="64"/>
+    <w:lsdException w:name="Medium List 1 Accent 1" w:uiPriority="65"/>
+    <w:lsdException w:name="Revision" w:semiHidden="1"/>
+    <w:lsdException w:name="List Paragraph" w:uiPriority="34" w:qFormat="1"/>
+    <w:lsdException w:name="Quote" w:uiPriority="29" w:qFormat="1"/>
+    <w:lsdException w:name="Intense Quote" w:uiPriority="30" w:qFormat="1"/>
+    <w:lsdException w:name="Medium List 2 Accent 1" w:uiPriority="66"/>
+    <w:lsdException w:name="Medium Grid 1 Accent 1" w:uiPriority="67"/>
+    <w:lsdException w:name="Medium Grid 2 Accent 1" w:uiPriority="68"/>
+    <w:lsdException w:name="Medium Grid 3 Accent 1" w:uiPriority="69"/>
+    <w:lsdException w:name="Dark List Accent 1" w:uiPriority="70"/>
+    <w:lsdException w:name="Colorful Shading Accent 1" w:uiPriority="71"/>
+    <w:lsdException w:name="Colorful List Accent 1" w:uiPriority="72"/>
+    <w:lsdException w:name="Colorful Grid Accent 1" w:uiPriority="73"/>
+    <w:lsdException w:name="Light Shading Accent 2" w:uiPriority="60"/>
+    <w:lsdException w:name="Light List Accent 2" w:uiPriority="61"/>
+    <w:lsdException w:name="Light Grid Accent 2" w:uiPriority="62"/>
+    <w:lsdException w:name="Medium Shading 1 Accent 2" w:uiPriority="63"/>
+    <w:lsdException w:name="Medium Shading 2 Accent 2" w:uiPriority="64"/>
+    <w:lsdException w:name="Medium List 1 Accent 2" w:uiPriority="65"/>
+    <w:lsdException w:name="Medium List 2 Accent 2" w:uiPriority="66"/>
+    <w:lsdException w:name="Medium Grid 1 Accent 2" w:uiPriority="67"/>
+    <w:lsdException w:name="Medium Grid 2 Accent 2" w:uiPriority="68"/>
+    <w:lsdException w:name="Medium Grid 3 Accent 2" w:uiPriority="69"/>
+    <w:lsdException w:name="Dark List Accent 2" w:uiPriority="70"/>
+    <w:lsdException w:name="Colorful Shading Accent 2" w:uiPriority="71"/>
+    <w:lsdException w:name="Colorful List Accent 2" w:uiPriority="72"/>
+    <w:lsdException w:name="Colorful Grid Accent 2" w:uiPriority="73"/>
+    <w:lsdException w:name="Light Shading Accent 3" w:uiPriority="60"/>
+    <w:lsdException w:name="Light List Accent 3" w:uiPriority="61"/>
+    <w:lsdException w:name="Light Grid Accent 3" w:uiPriority="62"/>
+    <w:lsdException w:name="Medium Shading 1 Accent 3" w:uiPriority="63"/>
+    <w:lsdException w:name="Medium Shading 2 Accent 3" w:uiPriority="64"/>
+    <w:lsdException w:name="Medium List 1 Accent 3" w:uiPriority="65"/>
+    <w:lsdException w:name="Medium List 2 Accent 3" w:uiPriority="66"/>
+    <w:lsdException w:name="Medium Grid 1 Accent 3" w:uiPriority="67"/>
+    <w:lsdException w:name="Medium Grid 2 Accent 3" w:uiPriority="68"/>
+    <w:lsdException w:name="Medium Grid 3 Accent 3" w:uiPriority="69"/>
+    <w:lsdException w:name="Dark List Accent 3" w:uiPriority="70"/>
+    <w:lsdException w:name="Colorful Shading Accent 3" w:uiPriority="71"/>
+    <w:lsdException w:name="Colorful List Accent 3" w:uiPriority="72"/>
+    <w:lsdException w:name="Colorful Grid Accent 3" w:uiPriority="73"/>
+    <w:lsdException w:name="Light Shading Accent 4" w:uiPriority="60"/>
+    <w:lsdException w:name="Light List Accent 4" w:uiPriority="61"/>
+    <w:lsdException w:name="Light Grid Accent 4" w:uiPriority="62"/>
+    <w:lsdException w:name="Medium Shading 1 Accent 4" w:uiPriority="63"/>
+    <w:lsdException w:name="Medium Shading 2 Accent 4" w:uiPriority="64"/>
+    <w:lsdException w:name="Medium List 1 Accent 4" w:uiPriority="65"/>
+    <w:lsdException w:name="Medium List 2 Accent 4" w:uiPriority="66"/>
+    <w:lsdException w:name="Medium Grid 1 Accent 4" w:uiPriority="67"/>
+    <w:lsdException w:name="Medium Grid 2 Accent 4" w:uiPriority="68"/>
+    <w:lsdException w:name="Medium Grid 3 Accent 4" w:uiPriority="69"/>
+    <w:lsdException w:name="Dark List Accent 4" w:uiPriority="70"/>
+    <w:lsdException w:name="Colorful Shading Accent 4" w:uiPriority="71"/>
+    <w:lsdException w:name="Colorful List Accent 4" w:uiPriority="72"/>
+    <w:lsdException w:name="Colorful Grid Accent 4" w:uiPriority="73"/>
+    <w:lsdException w:name="Light Shading Accent 5" w:uiPriority="60"/>
+    <w:lsdException w:name="Light List Accent 5" w:uiPriority="61"/>
+    <w:lsdException w:name="Light Grid Accent 5" w:uiPriority="62"/>
+    <w:lsdException w:name="Medium Shading 1 Accent 5" w:uiPriority="63"/>
+    <w:lsdException w:name="Medium Shading 2 Accent 5" w:uiPriority="64"/>
+    <w:lsdException w:name="Medium List 1 Accent 5" w:uiPriority="65"/>
+    <w:lsdException w:name="Medium List 2 Accent 5" w:uiPriority="66"/>
+    <w:lsdException w:name="Medium Grid 1 Accent 5" w:uiPriority="67"/>
+    <w:lsdException w:name="Medium Grid 2 Accent 5" w:uiPriority="68"/>
+    <w:lsdException w:name="Medium Grid 3 Accent 5" w:uiPriority="69"/>
+    <w:lsdException w:name="Dark List Accent 5" w:uiPriority="70"/>
+    <w:lsdException w:name="Colorful Shading Accent 5" w:uiPriority="71"/>
+    <w:lsdException w:name="Colorful List Accent 5" w:uiPriority="72"/>
+    <w:lsdException w:name="Colorful Grid Accent 5" w:uiPriority="73"/>
+    <w:lsdException w:name="Light Shading Accent 6" w:uiPriority="60"/>
+    <w:lsdException w:name="Light List Accent 6" w:uiPriority="61"/>
+    <w:lsdException w:name="Light Grid Accent 6" w:uiPriority="62"/>
+    <w:lsdException w:name="Medium Shading 1 Accent 6" w:uiPriority="63"/>
+    <w:lsdException w:name="Medium Shading 2 Accent 6" w:uiPriority="64"/>
+    <w:lsdException w:name="Medium List 1 Accent 6" w:uiPriority="65"/>
+    <w:lsdException w:name="Medium List 2 Accent 6" w:uiPriority="66"/>
+    <w:lsdException w:name="Medium Grid 1 Accent 6" w:uiPriority="67"/>
+    <w:lsdException w:name="Medium Grid 2 Accent 6" w:uiPriority="68"/>
+    <w:lsdException w:name="Medium Grid 3 Accent 6" w:uiPriority="69"/>
+    <w:lsdException w:name="Dark List Accent 6" w:uiPriority="70"/>
+    <w:lsdException w:name="Colorful Shading Accent 6" w:uiPriority="71"/>
+    <w:lsdException w:name="Colorful List Accent 6" w:uiPriority="72"/>
+    <w:lsdException w:name="Colorful Grid Accent 6" w:uiPriority="73"/>
+    <w:lsdException w:name="Subtle Emphasis" w:uiPriority="19" w:qFormat="1"/>
+    <w:lsdException w:name="Intense Emphasis" w:uiPriority="21" w:qFormat="1"/>
+    <w:lsdException w:name="Subtle Reference" w:uiPriority="31" w:qFormat="1"/>
+    <w:lsdException w:name="Intense Reference" w:uiPriority="32" w:qFormat="1"/>
+    <w:lsdException w:name="Book Title" w:uiPriority="33" w:qFormat="1"/>
+    <w:lsdException w:name="Bibliography" w:semiHidden="1" w:uiPriority="37" w:unhideWhenUsed="1"/>
+    <w:lsdException w:name="TOC Heading" w:semiHidden="1" w:uiPriority="39" w:unhideWhenUsed="1" w:qFormat="1"/>
+    <w:lsdException w:name="Plain Table 1" w:uiPriority="41"/>
+    <w:lsdException w:name="Plain Table 2" w:uiPriority="42"/>
+    <w:lsdException w:name="Plain Table 3" w:uiPriority="43"/>
+    <w:lsdException w:name="Plain Table 4" w:uiPriority="44"/>
+    <w:lsdException w:name="Plain Table 5" w:uiPriority="45"/>
+    <w:lsdException w:name="Grid Table Light" w:uiPriority="40"/>
+    <w:lsdException w:name="Grid Table 1 Light" w:uiPriority="46"/>
+    <w:lsdException w:name="Grid Table 2" w:uiPriority="47"/>
+    <w:lsdException w:name="Grid Table 3" w:uiPriority="48"/>
+    <w:lsdException w:name="Grid Table 4" w:uiPriority="49"/>
+    <w:lsdException w:name="Grid Table 5 Dark" w:uiPriority="50"/>
+    <w:lsdException w:name="Grid Table 6 Colorful" w:uiPriority="51"/>
+    <w:lsdException w:name="Grid Table 7 Colorful" w:uiPriority="52"/>
+    <w:lsdException w:name="Grid Table 1 Light Accent 1" w:uiPriority="46"/>
+    <w:lsdException w:name="Grid Table 2 Accent 1" w:uiPriority="47"/>
+    <w:lsdException w:name="Grid Table 3 Accent 1" w:uiPriority="48"/>
+    <w:lsdException w:name="Grid Table 4 Accent 1" w:uiPriority="49"/>
+    <w:lsdException w:name="Grid Table 5 Dark Accent 1" w:uiPriority="50"/>
+    <w:lsdException w:name="Grid Table 6 Colorful Accent 1" w:uiPriority="51"/>
+    <w:lsdException w:name="Grid Table 7 Colorful Accent 1" w:uiPriority="52"/>
+    <w:lsdException w:name="Grid Table 1 Light Accent 2" w:uiPriority="46"/>
+    <w:lsdException w:name="Grid Table 2 Accent 2" w:uiPriority="47"/>
+    <w:lsdException w:name="Grid Table 3 Accent 2" w:uiPriority="48"/>
+    <w:lsdException w:name="Grid Table 4 Accent 2" w:uiPriority="49"/>
+    <w:lsdException w:name="Grid Table 5 Dark Accent 2" w:uiPriority="50"/>
+    <w:lsdException w:name="Grid Table 6 Colorful Accent 2" w:uiPriority="51"/>
+    <w:lsdException w:name="Grid Table 7 Colorful Accent 2" w:uiPriority="52"/>
+    <w:lsdException w:name="Grid Table 1 Light Accent 3" w:uiPriority="46"/>
+    <w:lsdException w:name="Grid Table 2 Accent 3" w:uiPriority="47"/>
+    <w:lsdException w:name="Grid Table 3 Accent 3" w:uiPriority="48"/>
+    <w:lsdException w:name="Grid Table 4 Accent 3" w:uiPriority="49"/>
+    <w:lsdException w:name="Grid Table 5 Dark Accent 3" w:uiPriority="50"/>
+    <w:lsdException w:name="Grid Table 6 Colorful Accent 3" w:uiPriority="51"/>
+    <w:lsdException w:name="Grid Table 7 Colorful Accent 3" w:uiPriority="52"/>
+    <w:lsdException w:name="Grid Table 1 Light Accent 4" w:uiPriority="46"/>
+    <w:lsdException w:name="Grid Table 2 Accent 4" w:uiPriority="47"/>
+    <w:lsdException w:name="Grid Table 3 Accent 4" w:uiPriority="48"/>
+    <w:lsdException w:name="Grid Table 4 Accent 4" w:uiPriority="49"/>
+    <w:lsdException w:name="Grid Table 5 Dark Accent 4" w:uiPriority="50"/>
+    <w:lsdException w:name="Grid Table 6 Colorful Accent 4" w:uiPriority="51"/>
+    <w:lsdException w:name="Grid Table 7 Colorful Accent 4" w:uiPriority="52"/>
+    <w:lsdException w:name="Grid Table 1 Light Accent 5" w:uiPriority="46"/>
+    <w:lsdException w:name="Grid Table 2 Accent 5" w:uiPriority="47"/>
+    <w:lsdException w:name="Grid Table 3 Accent 5" w:uiPriority="48"/>
+    <w:lsdException w:name="Grid Table 4 Accent 5" w:uiPriority="49"/>
+    <w:lsdException w:name="Grid Table 5 Dark Accent 5" w:uiPriority="50"/>
+    <w:lsdException w:name="Grid Table 6 Colorful Accent 5" w:uiPriority="51"/>
+    <w:lsdException w:name="Grid Table 7 Colorful Accent 5" w:uiPriority="52"/>
+    <w:lsdException w:name="Grid Table 1 Light Accent 6" w:uiPriority="46"/>
+    <w:lsdException w:name="Grid Table 2 Accent 6" w:uiPriority="47"/>
+    <w:lsdException w:name="Grid Table 3 Accent 6" w:uiPriority="48"/>
+    <w:lsdException w:name="Grid Table 4 Accent 6" w:uiPriority="49"/>
+    <w:lsdException w:name="Grid Table 5 Dark Accent 6" w:uiPriority="50"/>
+    <w:lsdException w:name="Grid Table 6 Colorful Accent 6" w:uiPriority="51"/>
+    <w:lsdException w:name="Grid Table 7 Colorful Accent 6" w:uiPriority="52"/>
+    <w:lsdException w:name="List Table 1 Light" w:uiPriority="46"/>
+    <w:lsdException w:name="List Table 2" w:uiPriority="47"/>
+    <w:lsdException w:name="List Table 3" w:uiPriority="48"/>
+    <w:lsdException w:name="List Table 4" w:uiPriority="49"/>
+    <w:lsdException w:name="List Table 5 Dark" w:uiPriority="50"/>
+    <w:lsdException w:name="List Table 6 Colorful" w:uiPriority="51"/>
+    <w:lsdException w:name="List Table 7 Colorful" w:uiPriority="52"/>
+    <w:lsdException w:name="List Table 1 Light Accent 1" w:uiPriority="46"/>
+    <w:lsdException w:name="List Table 2 Accent 1" w:uiPriority="47"/>
+    <w:lsdException w:name="List Table 3 Accent 1" w:uiPriority="48"/>
+    <w:lsdException w:name="List Table 4 Accent 1" w:uiPriority="49"/>
+    <w:lsdException w:name="List Table 5 Dark Accent 1" w:uiPriority="50"/>
+    <w:lsdException w:name="List Table 6 Colorful Accent 1" w:uiPriority="51"/>
+    <w:lsdException w:name="List Table 7 Colorful Accent 1" w:uiPriority="52"/>
+    <w:lsdException w:name="List Table 1 Light Accent 2" w:uiPriority="46"/>
+    <w:lsdException w:name="List Table 2 Accent 2" w:uiPriority="47"/>
+    <w:lsdException w:name="List Table 3 Accent 2" w:uiPriority="48"/>
+    <w:lsdException w:name="List Table 4 Accent 2" w:uiPriority="49"/>
+    <w:lsdException w:name="List Table 5 Dark Accent 2" w:uiPriority="50"/>
+    <w:lsdException w:name="List Table 6 Colorful Accent 2" w:uiPriority="51"/>
+    <w:lsdException w:name="List Table 7 Colorful Accent 2" w:uiPriority="52"/>
+    <w:lsdException w:name="List Table 1 Light Accent 3" w:uiPriority="46"/>
+    <w:lsdException w:name="List Table 2 Accent 3" w:uiPriority="47"/>
+    <w:lsdException w:name="List Table 3 Accent 3" w:uiPriority="48"/>
+    <w:lsdException w:name="List Table 4 Accent 3" w:uiPriority="49"/>
+    <w:lsdException w:name="List Table 5 Dark Accent 3" w:uiPriority="50"/>
+    <w:lsdException w:name="List Table 6 Colorful Accent 3" w:uiPriority="51"/>
+    <w:lsdException w:name="List Table 7 Colorful Accent 3" w:uiPriority="52"/>
+    <w:lsdException w:name="List Table 1 Light Accent 4" w:uiPriority="46"/>
+    <w:lsdException w:name="List Table 2 Accent 4" w:uiPriority="47"/>
+    <w:lsdException w:name="List Table 3 Accent 4" w:uiPriority="48"/>
+    <w:lsdException w:name="List Table 4 Accent 4" w:uiPriority="49"/>
+    <w:lsdException w:name="List Table 5 Dark Accent 4" w:uiPriority="50"/>
+    <w:lsdException w:name="List Table 6 Colorful Accent 4" w:uiPriority="51"/>
+    <w:lsdException w:name="List Table 7 Colorful Accent 4" w:uiPriority="52"/>
+    <w:lsdException w:name="List Table 1 Light Accent 5" w:uiPriority="46"/>
+    <w:lsdException w:name="List Table 2 Accent 5" w:uiPriority="47"/>
+    <w:lsdException w:name="List Table 3 Accent 5" w:uiPriority="48"/>
+    <w:lsdException w:name="List Table 4 Accent 5" w:uiPriority="49"/>
+    <w:lsdException w:name="List Table 5 Dark Accent 5" w:uiPriority="50"/>
+    <w:lsdException w:name="List Table 6 Colorful Accent 5" w:uiPriority="51"/>
+    <w:lsdException w:name="List Table 7 Colorful Accent 5" w:uiPriority="52"/>
+    <w:lsdException w:name="List Table 1 Light Accent 6" w:uiPriority="46"/>
+    <w:lsdException w:name="List Table 2 Accent 6" w:uiPriority="47"/>
+    <w:lsdException w:name="List Table 3 Accent 6" w:uiPriority="48"/>
+    <w:lsdException w:name="List Table 4 Accent 6" w:uiPriority="49"/>
+    <w:lsdException w:name="List Table 5 Dark Accent 6" w:uiPriority="50"/>
+    <w:lsdException w:name="List Table 6 Colorful Accent 6" w:uiPriority="51"/>
+    <w:lsdException w:name="List Table 7 Colorful Accent 6" w:uiPriority="52"/>
+    <w:lsdException w:name="Mention" w:semiHidden="1" w:unhideWhenUsed="1"/>
+    <w:lsdException w:name="Smart Hyperlink" w:semiHidden="1" w:unhideWhenUsed="1"/>
+    <w:lsdException w:name="Hashtag" w:semiHidden="1" w:unhideWhenUsed="1"/>
+    <w:lsdException w:name="Unresolved Mention" w:semiHidden="1" w:unhideWhenUsed="1"/>
+    <w:lsdException w:name="Smart Link" w:semiHidden="1" w:unhideWhenUsed="1"/>
   </w:latentStyles>
   <w:style w:type="paragraph" w:default="1" w:styleId="Normal">
     <w:name w:val="Normal"/>
@@ -27926,7 +27471,6 @@
     <w:uiPriority w:val="99"/>
     <w:semiHidden/>
     <w:unhideWhenUsed/>
-    <w:qFormat/>
     <w:tblPr>
       <w:tblInd w:w="0" w:type="dxa"/>
       <w:tblCellMar>
@@ -28201,7 +27745,6 @@
       <w:spacing w:after="0" w:line="240" w:lineRule="auto"/>
     </w:pPr>
     <w:tblPr>
-      <w:tblInd w:w="0" w:type="dxa"/>
       <w:tblBorders>
         <w:top w:val="single" w:sz="4" w:space="0" w:color="auto"/>
         <w:left w:val="single" w:sz="4" w:space="0" w:color="auto"/>
@@ -28210,12 +27753,6 @@
         <w:insideH w:val="single" w:sz="4" w:space="0" w:color="auto"/>
         <w:insideV w:val="single" w:sz="4" w:space="0" w:color="auto"/>
       </w:tblBorders>
-      <w:tblCellMar>
-        <w:top w:w="0" w:type="dxa"/>
-        <w:left w:w="108" w:type="dxa"/>
-        <w:bottom w:w="0" w:type="dxa"/>
-        <w:right w:w="108" w:type="dxa"/>
-      </w:tblCellMar>
     </w:tblPr>
   </w:style>
   <w:style w:type="paragraph" w:styleId="CabealhodoSumrio">
@@ -28768,7 +28305,7 @@
 </file>
 
 <file path=customXml/itemProps1.xml><?xml version="1.0" encoding="utf-8"?>
-<ds:datastoreItem xmlns:ds="http://schemas.openxmlformats.org/officeDocument/2006/customXml" ds:itemID="{57168B4F-E05D-4134-95EF-8264D7130107}">
+<ds:datastoreItem xmlns:ds="http://schemas.openxmlformats.org/officeDocument/2006/customXml" ds:itemID="{6F604A0E-621C-4CFB-AC30-84198DCBF64E}">
   <ds:schemaRefs>
     <ds:schemaRef ds:uri="http://schemas.openxmlformats.org/officeDocument/2006/bibliography"/>
   </ds:schemaRefs>

--- a/Documentação/DocProjeto-AgendamentoBanhoTosa.docx
+++ b/Documentação/DocProjeto-AgendamentoBanhoTosa.docx
@@ -13354,12 +13354,8 @@
         </w:rPr>
         <w:t>*</w:t>
       </w:r>
-      <w:r>
-        <w:rPr>
-          <w:rFonts w:ascii="Arial" w:eastAsia="Arial" w:hAnsi="Arial" w:cs="Arial"/>
-        </w:rPr>
-        <w:t xml:space="preserve"> </w:t>
-      </w:r>
+      <w:bookmarkStart w:id="38" w:name="_GoBack"/>
+      <w:bookmarkEnd w:id="38"/>
       <w:r>
         <w:rPr>
           <w:rFonts w:ascii="Arial" w:eastAsia="Arial" w:hAnsi="Arial" w:cs="Arial"/>
@@ -14662,7 +14658,7 @@
           <w:sz w:val="24"/>
         </w:rPr>
       </w:pPr>
-      <w:bookmarkStart w:id="38" w:name="_Hlk517600212"/>
+      <w:bookmarkStart w:id="39" w:name="_Hlk517600212"/>
       <w:r>
         <w:rPr>
           <w:rFonts w:ascii="Arial" w:hAnsi="Arial" w:cs="Arial"/>
@@ -15832,7 +15828,7 @@
         </w:rPr>
         <w:t>.</w:t>
       </w:r>
-      <w:bookmarkEnd w:id="38"/>
+      <w:bookmarkEnd w:id="39"/>
     </w:p>
     <w:p>
       <w:pPr>
@@ -18489,8 +18485,8 @@
           <w:szCs w:val="28"/>
         </w:rPr>
       </w:pPr>
-      <w:bookmarkStart w:id="39" w:name="_Toc509770187"/>
-      <w:bookmarkStart w:id="40" w:name="_Toc517634613"/>
+      <w:bookmarkStart w:id="40" w:name="_Toc509770187"/>
+      <w:bookmarkStart w:id="41" w:name="_Toc517634613"/>
       <w:r>
         <w:br w:type="page"/>
       </w:r>
@@ -18502,14 +18498,14 @@
           <w:rFonts w:eastAsia="Arial" w:cs="Arial"/>
         </w:rPr>
       </w:pPr>
-      <w:bookmarkStart w:id="41" w:name="_Toc528670634"/>
+      <w:bookmarkStart w:id="42" w:name="_Toc528670634"/>
       <w:r>
         <w:lastRenderedPageBreak/>
         <w:t>Requisitos Não Funcionais</w:t>
       </w:r>
-      <w:bookmarkEnd w:id="39"/>
       <w:bookmarkEnd w:id="40"/>
       <w:bookmarkEnd w:id="41"/>
+      <w:bookmarkEnd w:id="42"/>
     </w:p>
     <w:p>
       <w:pPr>
@@ -19027,7 +19023,7 @@
           <w:rFonts w:eastAsia="Arial"/>
         </w:rPr>
       </w:pPr>
-      <w:bookmarkStart w:id="42" w:name="_Toc528670635"/>
+      <w:bookmarkStart w:id="43" w:name="_Toc528670635"/>
       <w:r>
         <w:rPr>
           <w:rFonts w:eastAsia="Arial"/>
@@ -19035,7 +19031,7 @@
         <w:lastRenderedPageBreak/>
         <w:t>MODELAGEM DO SISTEMA</w:t>
       </w:r>
-      <w:bookmarkEnd w:id="42"/>
+      <w:bookmarkEnd w:id="43"/>
     </w:p>
     <w:p>
       <w:pPr>
@@ -19162,16 +19158,16 @@
           <w:rFonts w:eastAsia="Arial"/>
         </w:rPr>
       </w:pPr>
-      <w:bookmarkStart w:id="43" w:name="_Toc528670636"/>
-      <w:commentRangeStart w:id="44"/>
+      <w:bookmarkStart w:id="44" w:name="_Toc528670636"/>
+      <w:commentRangeStart w:id="45"/>
       <w:r>
         <w:rPr>
           <w:rFonts w:eastAsia="Arial"/>
         </w:rPr>
         <w:t>Protótipos de Telas</w:t>
       </w:r>
-      <w:bookmarkEnd w:id="43"/>
-      <w:commentRangeEnd w:id="44"/>
+      <w:bookmarkEnd w:id="44"/>
+      <w:commentRangeEnd w:id="45"/>
       <w:r>
         <w:rPr>
           <w:rStyle w:val="Refdecomentrio"/>
@@ -19180,7 +19176,7 @@
           <w:bCs w:val="0"/>
           <w:iCs w:val="0"/>
         </w:rPr>
-        <w:commentReference w:id="44"/>
+        <w:commentReference w:id="45"/>
       </w:r>
     </w:p>
     <w:p>
@@ -19218,7 +19214,7 @@
           <w:rFonts w:eastAsia="Arial" w:cs="Arial"/>
         </w:rPr>
       </w:pPr>
-      <w:bookmarkStart w:id="45" w:name="_Toc528670637"/>
+      <w:bookmarkStart w:id="46" w:name="_Toc528670637"/>
       <w:r>
         <w:rPr>
           <w:rFonts w:eastAsia="Arial"/>
@@ -19237,7 +19233,7 @@
         </w:rPr>
         <w:t>ogin</w:t>
       </w:r>
-      <w:bookmarkEnd w:id="45"/>
+      <w:bookmarkEnd w:id="46"/>
     </w:p>
     <w:p>
       <w:pPr>
@@ -19293,8 +19289,6 @@
           </wp:inline>
         </w:drawing>
       </w:r>
-      <w:bookmarkStart w:id="46" w:name="_GoBack"/>
-      <w:bookmarkEnd w:id="46"/>
     </w:p>
     <w:p>
       <w:pPr>
@@ -22637,7 +22631,7 @@
 
 <file path=word/comments.xml><?xml version="1.0" encoding="utf-8"?>
 <w:comments xmlns:wpc="http://schemas.microsoft.com/office/word/2010/wordprocessingCanvas" xmlns:cx="http://schemas.microsoft.com/office/drawing/2014/chartex" xmlns:cx1="http://schemas.microsoft.com/office/drawing/2015/9/8/chartex" xmlns:cx2="http://schemas.microsoft.com/office/drawing/2015/10/21/chartex" xmlns:cx3="http://schemas.microsoft.com/office/drawing/2016/5/9/chartex" xmlns:cx4="http://schemas.microsoft.com/office/drawing/2016/5/10/chartex" xmlns:cx5="http://schemas.microsoft.com/office/drawing/2016/5/11/chartex" xmlns:cx6="http://schemas.microsoft.com/office/drawing/2016/5/12/chartex" xmlns:cx7="http://schemas.microsoft.com/office/drawing/2016/5/13/chartex" xmlns:cx8="http://schemas.microsoft.com/office/drawing/2016/5/14/chartex" xmlns:mc="http://schemas.openxmlformats.org/markup-compatibility/2006" xmlns:aink="http://schemas.microsoft.com/office/drawing/2016/ink" xmlns:am3d="http://schemas.microsoft.com/office/drawing/2017/model3d" xmlns:o="urn:schemas-microsoft-com:office:office" xmlns:r="http://schemas.openxmlformats.org/officeDocument/2006/relationships" xmlns:m="http://schemas.openxmlformats.org/officeDocument/2006/math" xmlns:v="urn:schemas-microsoft-com:vml" xmlns:wp14="http://schemas.microsoft.com/office/word/2010/wordprocessingDrawing" xmlns:wp="http://schemas.openxmlformats.org/drawingml/2006/wordprocessingDrawing" xmlns:w10="urn:schemas-microsoft-com:office:word" xmlns:w="http://schemas.openxmlformats.org/wordprocessingml/2006/main" xmlns:w14="http://schemas.microsoft.com/office/word/2010/wordml" xmlns:w15="http://schemas.microsoft.com/office/word/2012/wordml" xmlns:w16cid="http://schemas.microsoft.com/office/word/2016/wordml/cid" xmlns:w16se="http://schemas.microsoft.com/office/word/2015/wordml/symex" xmlns:wpg="http://schemas.microsoft.com/office/word/2010/wordprocessingGroup" xmlns:wpi="http://schemas.microsoft.com/office/word/2010/wordprocessingInk" xmlns:wne="http://schemas.microsoft.com/office/word/2006/wordml" xmlns:wps="http://schemas.microsoft.com/office/word/2010/wordprocessingShape" mc:Ignorable="w14 w15 w16se w16cid wp14">
-  <w:comment w:id="44" w:author="Silvia Helena" w:date="2018-12-08T11:20:00Z" w:initials="SH">
+  <w:comment w:id="45" w:author="Silvia Helena" w:date="2018-12-08T11:20:00Z" w:initials="SH">
     <w:p>
       <w:pPr>
         <w:pStyle w:val="Textodecomentrio"/>
@@ -26996,7 +26990,7 @@
     <w:lsdException w:name="Table Web 2" w:semiHidden="1" w:unhideWhenUsed="1"/>
     <w:lsdException w:name="Table Web 3" w:semiHidden="1" w:unhideWhenUsed="1"/>
     <w:lsdException w:name="Balloon Text" w:semiHidden="1" w:unhideWhenUsed="1"/>
-    <w:lsdException w:name="Table Grid" w:semiHidden="1" w:uiPriority="59" w:unhideWhenUsed="1"/>
+    <w:lsdException w:name="Table Grid" w:uiPriority="59"/>
     <w:lsdException w:name="Table Theme" w:semiHidden="1" w:unhideWhenUsed="1"/>
     <w:lsdException w:name="Placeholder Text" w:semiHidden="1"/>
     <w:lsdException w:name="No Spacing" w:uiPriority="1" w:qFormat="1"/>
@@ -28305,7 +28299,7 @@
 </file>
 
 <file path=customXml/itemProps1.xml><?xml version="1.0" encoding="utf-8"?>
-<ds:datastoreItem xmlns:ds="http://schemas.openxmlformats.org/officeDocument/2006/customXml" ds:itemID="{6F604A0E-621C-4CFB-AC30-84198DCBF64E}">
+<ds:datastoreItem xmlns:ds="http://schemas.openxmlformats.org/officeDocument/2006/customXml" ds:itemID="{72F32900-4D8E-446B-A5DB-D5F4334299BF}">
   <ds:schemaRefs>
     <ds:schemaRef ds:uri="http://schemas.openxmlformats.org/officeDocument/2006/bibliography"/>
   </ds:schemaRefs>

--- a/Documentação/DocProjeto-AgendamentoBanhoTosa.docx
+++ b/Documentação/DocProjeto-AgendamentoBanhoTosa.docx
@@ -10452,7 +10452,19 @@
         <w:rPr>
           <w:rFonts w:ascii="Arial" w:eastAsia="Arial" w:hAnsi="Arial" w:cs="Arial"/>
         </w:rPr>
-        <w:t>e Espiral</w:t>
+        <w:t>e</w:t>
+      </w:r>
+      <w:r>
+        <w:rPr>
+          <w:rFonts w:ascii="Arial" w:eastAsia="Arial" w:hAnsi="Arial" w:cs="Arial"/>
+        </w:rPr>
+        <w:t xml:space="preserve"> </w:t>
+      </w:r>
+      <w:r>
+        <w:rPr>
+          <w:rFonts w:ascii="Arial" w:eastAsia="Arial" w:hAnsi="Arial" w:cs="Arial"/>
+        </w:rPr>
+        <w:t>Espiral</w:t>
       </w:r>
       <w:proofErr w:type="gramEnd"/>
       <w:r>
@@ -10532,7 +10544,7 @@
           <w:spacing w:val="-1"/>
         </w:rPr>
       </w:pPr>
-      <w:bookmarkStart w:id="22" w:name="_Toc528670622"/>
+      <w:bookmarkStart w:id="23" w:name="_Toc528670622"/>
       <w:r>
         <w:rPr>
           <w:rFonts w:eastAsia="Arial"/>
@@ -10541,7 +10553,7 @@
         <w:lastRenderedPageBreak/>
         <w:t>Organização do Trabalho</w:t>
       </w:r>
-      <w:bookmarkEnd w:id="22"/>
+      <w:bookmarkEnd w:id="23"/>
     </w:p>
     <w:p>
       <w:pPr>
@@ -10760,7 +10772,7 @@
           <w:spacing w:val="-1"/>
         </w:rPr>
       </w:pPr>
-      <w:bookmarkStart w:id="23" w:name="_Toc528670623"/>
+      <w:bookmarkStart w:id="24" w:name="_Toc528670623"/>
       <w:r>
         <w:rPr>
           <w:rFonts w:eastAsia="Arial"/>
@@ -10768,7 +10780,7 @@
         </w:rPr>
         <w:t>Glossário</w:t>
       </w:r>
-      <w:bookmarkEnd w:id="23"/>
+      <w:bookmarkEnd w:id="24"/>
     </w:p>
     <w:p>
       <w:pPr>
@@ -10855,7 +10867,7 @@
           <w:rFonts w:eastAsia="Arial"/>
         </w:rPr>
       </w:pPr>
-      <w:bookmarkStart w:id="24" w:name="_Toc528670624"/>
+      <w:bookmarkStart w:id="25" w:name="_Toc528670624"/>
       <w:r>
         <w:rPr>
           <w:rFonts w:eastAsia="Arial"/>
@@ -10957,7 +10969,7 @@
         </w:rPr>
         <w:t>TEMA</w:t>
       </w:r>
-      <w:bookmarkEnd w:id="24"/>
+      <w:bookmarkEnd w:id="25"/>
     </w:p>
     <w:p>
       <w:pPr>
@@ -11023,7 +11035,7 @@
           <w:rFonts w:eastAsia="Arial"/>
         </w:rPr>
       </w:pPr>
-      <w:bookmarkStart w:id="25" w:name="_Toc528670625"/>
+      <w:bookmarkStart w:id="26" w:name="_Toc528670625"/>
       <w:r>
         <w:rPr>
           <w:rFonts w:eastAsia="Arial"/>
@@ -11116,7 +11128,7 @@
         </w:rPr>
         <w:t>ma</w:t>
       </w:r>
-      <w:bookmarkEnd w:id="25"/>
+      <w:bookmarkEnd w:id="26"/>
     </w:p>
     <w:p>
       <w:pPr>
@@ -11276,7 +11288,7 @@
           <w:rFonts w:eastAsia="Arial"/>
         </w:rPr>
       </w:pPr>
-      <w:bookmarkStart w:id="26" w:name="_Toc528670626"/>
+      <w:bookmarkStart w:id="27" w:name="_Toc528670626"/>
       <w:r>
         <w:rPr>
           <w:rFonts w:eastAsia="Arial"/>
@@ -11368,7 +11380,7 @@
         </w:rPr>
         <w:t>ma</w:t>
       </w:r>
-      <w:bookmarkEnd w:id="26"/>
+      <w:bookmarkEnd w:id="27"/>
     </w:p>
     <w:p>
       <w:pPr>
@@ -11439,14 +11451,14 @@
           <w:rFonts w:eastAsia="Arial"/>
         </w:rPr>
       </w:pPr>
-      <w:bookmarkStart w:id="27" w:name="_Toc528670627"/>
+      <w:bookmarkStart w:id="28" w:name="_Toc528670627"/>
       <w:r>
         <w:rPr>
           <w:rFonts w:eastAsia="Arial"/>
         </w:rPr>
         <w:t>Descrição do Sistema</w:t>
       </w:r>
-      <w:bookmarkEnd w:id="27"/>
+      <w:bookmarkEnd w:id="28"/>
     </w:p>
     <w:p>
       <w:pPr>
@@ -11504,7 +11516,7 @@
           <w:rFonts w:eastAsia="Arial"/>
         </w:rPr>
       </w:pPr>
-      <w:bookmarkStart w:id="28" w:name="_Toc528670628"/>
+      <w:bookmarkStart w:id="29" w:name="_Toc528670628"/>
       <w:r>
         <w:rPr>
           <w:rFonts w:eastAsia="Arial"/>
@@ -11675,7 +11687,7 @@
         </w:rPr>
         <w:t>s</w:t>
       </w:r>
-      <w:bookmarkEnd w:id="28"/>
+      <w:bookmarkEnd w:id="29"/>
     </w:p>
     <w:p>
       <w:pPr>
@@ -11684,14 +11696,14 @@
           <w:rFonts w:eastAsia="Arial"/>
         </w:rPr>
       </w:pPr>
-      <w:bookmarkStart w:id="29" w:name="_Toc528670629"/>
+      <w:bookmarkStart w:id="30" w:name="_Toc528670629"/>
       <w:r>
         <w:rPr>
           <w:rFonts w:eastAsia="Arial"/>
         </w:rPr>
         <w:t>Usuários do Sistema</w:t>
       </w:r>
-      <w:bookmarkEnd w:id="29"/>
+      <w:bookmarkEnd w:id="30"/>
     </w:p>
     <w:p>
       <w:pPr>
@@ -11728,14 +11740,14 @@
           <w:rFonts w:eastAsia="Arial"/>
         </w:rPr>
       </w:pPr>
-      <w:bookmarkStart w:id="30" w:name="_Toc528670630"/>
+      <w:bookmarkStart w:id="31" w:name="_Toc528670630"/>
       <w:r>
         <w:rPr>
           <w:rFonts w:eastAsia="Arial"/>
         </w:rPr>
         <w:t>Desenvolvedores do Sistema</w:t>
       </w:r>
-      <w:bookmarkEnd w:id="30"/>
+      <w:bookmarkEnd w:id="31"/>
     </w:p>
     <w:p>
       <w:pPr>
@@ -11792,11 +11804,11 @@
         <w:pStyle w:val="Ttulo2"/>
         <w:spacing w:line="360" w:lineRule="auto"/>
       </w:pPr>
-      <w:bookmarkStart w:id="31" w:name="_Toc528670631"/>
+      <w:bookmarkStart w:id="32" w:name="_Toc528670631"/>
       <w:r>
         <w:t>Regras de Negócio</w:t>
       </w:r>
-      <w:bookmarkEnd w:id="31"/>
+      <w:bookmarkEnd w:id="32"/>
     </w:p>
     <w:p>
       <w:pPr>
@@ -11839,7 +11851,7 @@
           <w:rFonts w:eastAsia="Arial"/>
         </w:rPr>
       </w:pPr>
-      <w:bookmarkStart w:id="32" w:name="_Toc528670632"/>
+      <w:bookmarkStart w:id="33" w:name="_Toc528670632"/>
       <w:r>
         <w:rPr>
           <w:rFonts w:eastAsia="Arial"/>
@@ -11853,7 +11865,7 @@
         </w:rPr>
         <w:t xml:space="preserve"> DO SISTEMA</w:t>
       </w:r>
-      <w:bookmarkEnd w:id="32"/>
+      <w:bookmarkEnd w:id="33"/>
     </w:p>
     <w:p>
       <w:pPr>
@@ -11889,7 +11901,7 @@
         </w:rPr>
         <w:t xml:space="preserve"> </w:t>
       </w:r>
-      <w:bookmarkStart w:id="33" w:name="_Toc528670633"/>
+      <w:bookmarkStart w:id="34" w:name="_Toc528670633"/>
       <w:r>
         <w:rPr>
           <w:rFonts w:eastAsia="Arial"/>
@@ -11902,7 +11914,7 @@
         </w:rPr>
         <w:t>Funcionais</w:t>
       </w:r>
-      <w:bookmarkEnd w:id="33"/>
+      <w:bookmarkEnd w:id="34"/>
     </w:p>
     <w:p>
       <w:pPr>
@@ -12373,7 +12385,7 @@
           <w:rFonts w:ascii="Arial" w:eastAsia="Arial" w:hAnsi="Arial" w:cs="Arial"/>
         </w:rPr>
       </w:pPr>
-      <w:bookmarkStart w:id="34" w:name="_Toc510722332"/>
+      <w:bookmarkStart w:id="35" w:name="_Toc510722332"/>
       <w:r>
         <w:rPr>
           <w:rFonts w:ascii="Arial" w:eastAsia="Arial" w:hAnsi="Arial" w:cs="Arial"/>
@@ -12416,8 +12428,8 @@
         </w:rPr>
         <w:t>antidos</w:t>
       </w:r>
-      <w:bookmarkStart w:id="35" w:name="_Toc510722333"/>
-      <w:bookmarkEnd w:id="34"/>
+      <w:bookmarkStart w:id="36" w:name="_Toc510722333"/>
+      <w:bookmarkEnd w:id="35"/>
       <w:r>
         <w:rPr>
           <w:rFonts w:ascii="Arial" w:eastAsia="Arial" w:hAnsi="Arial" w:cs="Arial"/>
@@ -12469,7 +12481,7 @@
         </w:rPr>
         <w:t xml:space="preserve"> O</w:t>
       </w:r>
-      <w:bookmarkEnd w:id="35"/>
+      <w:bookmarkEnd w:id="36"/>
       <w:r>
         <w:rPr>
           <w:rFonts w:ascii="Arial" w:eastAsia="Arial" w:hAnsi="Arial" w:cs="Arial"/>
@@ -12851,7 +12863,7 @@
         </w:rPr>
         <w:t>(logradouro</w:t>
       </w:r>
-      <w:ins w:id="36" w:author="Silvia Helena" w:date="2018-12-08T11:09:00Z">
+      <w:ins w:id="37" w:author="Silvia Helena" w:date="2018-12-08T11:09:00Z">
         <w:r>
           <w:rPr>
             <w:rFonts w:ascii="Arial" w:eastAsia="Arial" w:hAnsi="Arial" w:cs="Arial"/>
@@ -12901,7 +12913,7 @@
         </w:rPr>
         <w:t>cidade, estado</w:t>
       </w:r>
-      <w:ins w:id="37" w:author="Silvia Helena" w:date="2018-12-08T11:10:00Z">
+      <w:ins w:id="38" w:author="Silvia Helena" w:date="2018-12-08T11:10:00Z">
         <w:r>
           <w:rPr>
             <w:rFonts w:ascii="Arial" w:eastAsia="Arial" w:hAnsi="Arial" w:cs="Arial"/>
@@ -13354,8 +13366,6 @@
         </w:rPr>
         <w:t>*</w:t>
       </w:r>
-      <w:bookmarkStart w:id="38" w:name="_GoBack"/>
-      <w:bookmarkEnd w:id="38"/>
       <w:r>
         <w:rPr>
           <w:rFonts w:ascii="Arial" w:eastAsia="Arial" w:hAnsi="Arial" w:cs="Arial"/>
@@ -18961,21 +18971,7 @@
         <w:rPr>
           <w:rFonts w:ascii="Arial" w:eastAsia="Arial" w:hAnsi="Arial" w:cs="Arial"/>
         </w:rPr>
-        <w:t xml:space="preserve"> com o momento que ocorreram e qual usuário estava </w:t>
-      </w:r>
-      <w:proofErr w:type="spellStart"/>
-      <w:r>
-        <w:rPr>
-          <w:rFonts w:ascii="Arial" w:eastAsia="Arial" w:hAnsi="Arial" w:cs="Arial"/>
-        </w:rPr>
-        <w:t>logado</w:t>
-      </w:r>
-      <w:proofErr w:type="spellEnd"/>
-      <w:r>
-        <w:rPr>
-          <w:rFonts w:ascii="Arial" w:eastAsia="Arial" w:hAnsi="Arial" w:cs="Arial"/>
-        </w:rPr>
-        <w:t>. Após um mês os erros serão removidos do registro</w:t>
+        <w:t xml:space="preserve"> com o momento que ocorreram e qual usuário estava logado. Após um mês os erros serão removidos do registro</w:t>
       </w:r>
       <w:r>
         <w:rPr>
@@ -22884,6 +22880,8 @@
         </w:rPr>
         <w:t>São Paulo: Pearson Makron Books, 1995.</w:t>
       </w:r>
+      <w:bookmarkStart w:id="22" w:name="_GoBack"/>
+      <w:bookmarkEnd w:id="22"/>
     </w:p>
   </w:footnote>
 </w:footnotes>
@@ -28299,7 +28297,7 @@
 </file>
 
 <file path=customXml/itemProps1.xml><?xml version="1.0" encoding="utf-8"?>
-<ds:datastoreItem xmlns:ds="http://schemas.openxmlformats.org/officeDocument/2006/customXml" ds:itemID="{72F32900-4D8E-446B-A5DB-D5F4334299BF}">
+<ds:datastoreItem xmlns:ds="http://schemas.openxmlformats.org/officeDocument/2006/customXml" ds:itemID="{A7C7EA3D-D456-40D3-8315-A26147F03B62}">
   <ds:schemaRefs>
     <ds:schemaRef ds:uri="http://schemas.openxmlformats.org/officeDocument/2006/bibliography"/>
   </ds:schemaRefs>
